--- a/1-Documentation/1-Drafts/Chapter 1/The Final Chapter 1 Version.docx
+++ b/1-Documentation/1-Drafts/Chapter 1/The Final Chapter 1 Version.docx
@@ -4,486 +4,498 @@
   <w:body>
     <w:p>
       <w:pPr>
-        <w:pStyle w:val="Heading1"/>
+        <w:rPr>
+          <w:b/>
+          <w:bCs/>
+        </w:rPr>
+      </w:pPr>
+      <w:r>
+        <w:rPr>
+          <w:b/>
+          <w:bCs/>
+        </w:rPr>
+        <w:t>Chapter 1: Introduction</w:t>
+      </w:r>
+    </w:p>
+    <w:p>
+      <w:r>
+        <w:t xml:space="preserve">This chapter provides an overview of the project, beginning with the challenges of transforming raw learning materials into meaningful assessments and summaries. It highlights the project’s goals, scope, and boundaries, alongside the software and hardware requirements necessary for both development and deployment. In addition, it outlines the limitations, expected outputs, project schedule, and associated risks. Together, these sections establish the foundation for understanding </w:t>
+      </w:r>
+      <w:proofErr w:type="gramStart"/>
+      <w:r>
+        <w:t>the motivation</w:t>
+      </w:r>
+      <w:proofErr w:type="gramEnd"/>
+      <w:r>
+        <w:t>, objectives, and constraints guiding the design and implementation of the AI-powered quiz-generation system.</w:t>
+      </w:r>
+    </w:p>
+    <w:p>
+      <w:r>
+        <w:pict w14:anchorId="03152C50">
+          <v:rect id="_x0000_i1112" style="width:0;height:1.5pt" o:hralign="center" o:hrstd="t" o:hr="t" fillcolor="#a0a0a0" stroked="f"/>
+        </w:pict>
+      </w:r>
+    </w:p>
+    <w:p>
+      <w:pPr>
+        <w:rPr>
+          <w:b/>
+          <w:bCs/>
+        </w:rPr>
+      </w:pPr>
+      <w:r>
+        <w:rPr>
+          <w:b/>
+          <w:bCs/>
+        </w:rPr>
+        <w:t>1.1 Problem Statement: Successfully Translating Raw Learning Materials into Assessments and Summaries</w:t>
+      </w:r>
+    </w:p>
+    <w:p>
+      <w:r>
+        <w:t>The digital learning age has brought the creation of course material in a wide variety of formats, from audio and video files to PDFs, Word documents, and presentations. Translating this blended content into official quizzes and brief summaries is normally time-consuming, hard work, and prone to human error.</w:t>
+      </w:r>
+    </w:p>
+    <w:p>
+      <w:proofErr w:type="gramStart"/>
+      <w:r>
+        <w:t>A majority of</w:t>
+      </w:r>
+      <w:proofErr w:type="gramEnd"/>
+      <w:r>
+        <w:t xml:space="preserve"> the existing tools are limited to one </w:t>
+      </w:r>
+      <w:proofErr w:type="gramStart"/>
+      <w:r>
+        <w:t>file type</w:t>
+      </w:r>
+      <w:proofErr w:type="gramEnd"/>
+      <w:r>
+        <w:t xml:space="preserve"> or must be pre-prepared beforehand by hand, which is inefficient and discourages frequent use. This creates a problem for students as well as teachers in accessing interactive, stimulating, and useful study material, thus slowing down the learning process within hectic academic as well as training environments.</w:t>
+      </w:r>
+    </w:p>
+    <w:p>
+      <w:r>
+        <w:pict w14:anchorId="5E51A040">
+          <v:rect id="_x0000_i1113" style="width:0;height:1.5pt" o:hralign="center" o:hrstd="t" o:hr="t" fillcolor="#a0a0a0" stroked="f"/>
+        </w:pict>
+      </w:r>
+    </w:p>
+    <w:p>
+      <w:pPr>
+        <w:rPr>
+          <w:b/>
+          <w:bCs/>
+        </w:rPr>
+      </w:pPr>
+      <w:r>
+        <w:rPr>
+          <w:b/>
+          <w:bCs/>
+        </w:rPr>
+        <w:t>1.2 Project Goal: From Formats to Knowledge — AI for Intelligent Learning Tools</w:t>
+      </w:r>
+    </w:p>
+    <w:p>
+      <w:r>
+        <w:t>The aim of this project is to develop an AI-driven system capable of extracting important details from various content forms and converting it into quizzes and abstracts. Through the automation of assessment and summarization, the system will help students, instructors, and self-learners save valuable time, promote active learning, and enable the easy creation of good-quality learning materials.</w:t>
+      </w:r>
+    </w:p>
+    <w:p>
+      <w:r>
+        <w:t>In the long term, the solution is designed to reduce teaching load, improve knowledge retention, and promote more individualized, adaptive learning experiences across different learning environments.</w:t>
+      </w:r>
+    </w:p>
+    <w:p>
+      <w:r>
+        <w:pict w14:anchorId="7C7D9103">
+          <v:rect id="_x0000_i1114" style="width:0;height:1.5pt" o:hralign="center" o:hrstd="t" o:hr="t" fillcolor="#a0a0a0" stroked="f"/>
+        </w:pict>
+      </w:r>
+    </w:p>
+    <w:p>
+      <w:pPr>
+        <w:rPr>
+          <w:b/>
+          <w:bCs/>
+        </w:rPr>
+      </w:pPr>
+      <w:r>
+        <w:rPr>
+          <w:b/>
+          <w:bCs/>
+        </w:rPr>
+        <w:lastRenderedPageBreak/>
+        <w:t>1.3 Project Scope: Establishing the Boundaries for AI-Powered Content Transformation</w:t>
+      </w:r>
+    </w:p>
+    <w:p>
+      <w:r>
+        <w:t>This project is designed to develop an AI system that can accept various types of content like MP3, MP4, PDF, MS Word files, and PowerPoint presentations, and perform real-time audio and video content transcription. The system will automatically generate quizzes and summaries from the inputs via an easy, intuitive web-based interface.</w:t>
+      </w:r>
+    </w:p>
+    <w:p>
+      <w:pPr>
+        <w:rPr>
+          <w:b/>
+          <w:bCs/>
+        </w:rPr>
+      </w:pPr>
+      <w:r>
+        <w:rPr>
+          <w:b/>
+          <w:bCs/>
+        </w:rPr>
+        <w:t>1.3.1 Key Features</w:t>
+      </w:r>
+    </w:p>
+    <w:p>
+      <w:pPr>
         <w:numPr>
           <w:ilvl w:val="0"/>
-          <w:numId w:val="19"/>
+          <w:numId w:val="21"/>
         </w:numPr>
-        <w:tabs>
-          <w:tab w:val="num" w:pos="720"/>
-        </w:tabs>
-        <w:ind w:left="720"/>
-        <w:jc w:val="center"/>
-      </w:pPr>
-      <w:bookmarkStart w:id="0" w:name="_Toc100826808"/>
-      <w:bookmarkStart w:id="1" w:name="_Toc100826928"/>
-      <w:bookmarkStart w:id="2" w:name="_Toc100827799"/>
-      <w:bookmarkStart w:id="3" w:name="_Toc344388266"/>
-      <w:bookmarkStart w:id="4" w:name="_Toc499073368"/>
-      <w:bookmarkStart w:id="5" w:name="_Toc87344683"/>
-      <w:r>
-        <w:t>Introduction</w:t>
-      </w:r>
-      <w:bookmarkEnd w:id="0"/>
-      <w:bookmarkEnd w:id="1"/>
-      <w:bookmarkEnd w:id="2"/>
-      <w:bookmarkEnd w:id="3"/>
-      <w:bookmarkEnd w:id="4"/>
-      <w:bookmarkEnd w:id="5"/>
-    </w:p>
-    <w:p>
-      <w:pPr>
-        <w:rPr>
-          <w:b/>
-          <w:bCs/>
-        </w:rPr>
-      </w:pPr>
-    </w:p>
-    <w:p>
-      <w:r>
-        <w:t xml:space="preserve">This chapter provides an overview of the project, beginning with the challenges of transforming raw learning materials into meaningful assessments and summaries. It highlights the project’s goals, scope, and boundaries, alongside the software and hardware requirements necessary for both development and deployment. In addition, it outlines the limitations, expected outputs, project schedule, and associated risks. Together, these sections establish the foundation for understanding </w:t>
-      </w:r>
-      <w:proofErr w:type="gramStart"/>
-      <w:r>
-        <w:t>the motivation</w:t>
-      </w:r>
-      <w:proofErr w:type="gramEnd"/>
-      <w:r>
-        <w:t>, objectives, and constraints guiding the design and implementation of the AI-powered quiz-generation system.</w:t>
-      </w:r>
-    </w:p>
-    <w:p/>
-    <w:p>
-      <w:pPr>
-        <w:rPr>
-          <w:b/>
-          <w:bCs/>
-        </w:rPr>
-      </w:pPr>
-      <w:r>
-        <w:rPr>
-          <w:b/>
-          <w:bCs/>
-        </w:rPr>
-        <w:t>1. Problem Statement: Successfully Translating Raw Learning Materials into Assessments and Summaries</w:t>
-      </w:r>
-    </w:p>
-    <w:p>
-      <w:r>
-        <w:t>The digital learning age has brought the creation of course material in a wide variety of formats, from audio and video files to PDFs, Word documents, and presentations. Translating this blended content into official quizzes and brief summaries is normally time-consuming, hard work, and prone to human error.</w:t>
-      </w:r>
-    </w:p>
-    <w:p>
-      <w:proofErr w:type="gramStart"/>
-      <w:r>
-        <w:t>A majority of</w:t>
-      </w:r>
-      <w:proofErr w:type="gramEnd"/>
-      <w:r>
-        <w:t xml:space="preserve"> the existing tools are limited to one </w:t>
-      </w:r>
-      <w:proofErr w:type="gramStart"/>
-      <w:r>
-        <w:t>file type</w:t>
-      </w:r>
-      <w:proofErr w:type="gramEnd"/>
-      <w:r>
-        <w:t xml:space="preserve"> or must be pre-prepared beforehand by hand, which is inefficient and discourages frequent use. This creates a problem for students as well as teachers in accessing interactive, stimulating, and useful study material, thus slowing down the learning process within hectic academic as well as training environments.</w:t>
-      </w:r>
-    </w:p>
-    <w:p>
-      <w:r>
-        <w:pict w14:anchorId="1B16190D">
-          <v:rect id="_x0000_i1025" style="width:0;height:1.5pt" o:hralign="center" o:hrstd="t" o:hr="t" fillcolor="#a0a0a0" stroked="f"/>
-        </w:pict>
-      </w:r>
-    </w:p>
-    <w:p>
-      <w:pPr>
-        <w:rPr>
-          <w:b/>
-          <w:bCs/>
-        </w:rPr>
-      </w:pPr>
-      <w:r>
-        <w:rPr>
-          <w:b/>
-          <w:bCs/>
-        </w:rPr>
-        <w:t>2. Project Goal: From Formats to Knowledge — AI for Intelligent Learning Tools</w:t>
-      </w:r>
-    </w:p>
-    <w:p>
-      <w:r>
-        <w:t>The aim of this project is to develop an AI-driven system capable of extracting important details from various content forms and converting it into quizzes and abstracts. Through the automation of assessment and summarization, the system will help students, instructors, and self-learners save valuable time, promote active learning, and enable the easy creation of good-quality learning materials.</w:t>
-      </w:r>
-    </w:p>
-    <w:p>
-      <w:r>
-        <w:lastRenderedPageBreak/>
-        <w:t>In the long term, the solution is designed to reduce teaching load, improve knowledge retention, and promote more individualized, adaptive learning experiences across different learning environments.</w:t>
-      </w:r>
-    </w:p>
-    <w:p>
-      <w:r>
-        <w:pict w14:anchorId="39CBD7D2">
-          <v:rect id="_x0000_i1026" style="width:0;height:1.5pt" o:hralign="center" o:hrstd="t" o:hr="t" fillcolor="#a0a0a0" stroked="f"/>
-        </w:pict>
-      </w:r>
-    </w:p>
-    <w:p>
-      <w:pPr>
-        <w:rPr>
-          <w:b/>
-          <w:bCs/>
-        </w:rPr>
-      </w:pPr>
-      <w:r>
-        <w:rPr>
-          <w:b/>
-          <w:bCs/>
-        </w:rPr>
-        <w:t>3. Project Scope: Establishing the Boundaries for AI-Powered Content Transformation</w:t>
-      </w:r>
-    </w:p>
-    <w:p>
-      <w:r>
-        <w:t>This project is designed to develop an AI system that can accept various types of content like MP3, MP4, PDF, MS Word files, and PowerPoint presentations, and perform real-time audio and video content transcription. The system will automatically generate quizzes and summaries from the inputs via an easy, intuitive web-based interface.</w:t>
-      </w:r>
-    </w:p>
-    <w:p>
-      <w:pPr>
-        <w:rPr>
-          <w:b/>
-          <w:bCs/>
-        </w:rPr>
-      </w:pPr>
-      <w:r>
-        <w:rPr>
-          <w:b/>
-          <w:bCs/>
-        </w:rPr>
-        <w:t>Key Features</w:t>
+      </w:pPr>
+      <w:r>
+        <w:t>Content parsing and intelligent file format handling</w:t>
       </w:r>
     </w:p>
     <w:p>
       <w:pPr>
         <w:numPr>
           <w:ilvl w:val="0"/>
-          <w:numId w:val="1"/>
+          <w:numId w:val="21"/>
         </w:numPr>
       </w:pPr>
       <w:r>
-        <w:t>Content parsing and intelligent file format handling</w:t>
+        <w:t>Natural Language Processing (NLP) to pull out major points and ideas</w:t>
       </w:r>
     </w:p>
     <w:p>
       <w:pPr>
         <w:numPr>
           <w:ilvl w:val="0"/>
-          <w:numId w:val="1"/>
+          <w:numId w:val="21"/>
         </w:numPr>
       </w:pPr>
       <w:r>
-        <w:t>Natural Language Processing (NLP) to pull out major points and ideas</w:t>
+        <w:t>Robot quiz creation from various question types (e.g., multiple choice, true/false, short answer)</w:t>
       </w:r>
     </w:p>
     <w:p>
       <w:pPr>
         <w:numPr>
           <w:ilvl w:val="0"/>
-          <w:numId w:val="1"/>
+          <w:numId w:val="21"/>
         </w:numPr>
       </w:pPr>
       <w:r>
-        <w:t>Robot quiz creation from various question types (e.g., multiple choice, true/false, short answer)</w:t>
+        <w:t>Fast revision-boosted summary creation</w:t>
+      </w:r>
+    </w:p>
+    <w:p>
+      <w:pPr>
+        <w:rPr>
+          <w:b/>
+          <w:bCs/>
+        </w:rPr>
+      </w:pPr>
+      <w:r>
+        <w:rPr>
+          <w:b/>
+          <w:bCs/>
+        </w:rPr>
+        <w:t>1.3.2 Within Scope</w:t>
       </w:r>
     </w:p>
     <w:p>
       <w:pPr>
         <w:numPr>
           <w:ilvl w:val="0"/>
-          <w:numId w:val="1"/>
+          <w:numId w:val="22"/>
         </w:numPr>
       </w:pPr>
       <w:r>
-        <w:t>Fast revision-boosted summary creation</w:t>
-      </w:r>
-    </w:p>
-    <w:p>
-      <w:pPr>
-        <w:rPr>
-          <w:b/>
-          <w:bCs/>
-        </w:rPr>
-      </w:pPr>
-      <w:r>
-        <w:rPr>
-          <w:b/>
-          <w:bCs/>
-        </w:rPr>
-        <w:t>Within Scope</w:t>
+        <w:t>File uploading in accepted formats</w:t>
       </w:r>
     </w:p>
     <w:p>
       <w:pPr>
         <w:numPr>
           <w:ilvl w:val="0"/>
-          <w:numId w:val="2"/>
+          <w:numId w:val="22"/>
         </w:numPr>
       </w:pPr>
       <w:r>
-        <w:t>File uploading in accepted formats</w:t>
+        <w:t>Real-time transcriptions</w:t>
       </w:r>
     </w:p>
     <w:p>
       <w:pPr>
         <w:numPr>
           <w:ilvl w:val="0"/>
-          <w:numId w:val="2"/>
+          <w:numId w:val="22"/>
         </w:numPr>
       </w:pPr>
       <w:r>
-        <w:t>Real-time transcriptions</w:t>
+        <w:t>English-language content</w:t>
       </w:r>
     </w:p>
     <w:p>
       <w:pPr>
         <w:numPr>
           <w:ilvl w:val="0"/>
-          <w:numId w:val="2"/>
+          <w:numId w:val="22"/>
         </w:numPr>
       </w:pPr>
       <w:r>
-        <w:t>English-language content</w:t>
+        <w:t>Arabic-language content</w:t>
       </w:r>
     </w:p>
     <w:p>
       <w:pPr>
         <w:numPr>
           <w:ilvl w:val="0"/>
-          <w:numId w:val="2"/>
+          <w:numId w:val="22"/>
         </w:numPr>
       </w:pPr>
       <w:r>
-        <w:t>Arabic-language content</w:t>
+        <w:t>Exporting quizzes in common formats</w:t>
       </w:r>
     </w:p>
     <w:p>
       <w:pPr>
         <w:numPr>
           <w:ilvl w:val="0"/>
-          <w:numId w:val="2"/>
+          <w:numId w:val="22"/>
         </w:numPr>
       </w:pPr>
       <w:r>
-        <w:t>Exporting quizzes in common formats</w:t>
+        <w:t>Interactive in-platform quiz-taking</w:t>
+      </w:r>
+    </w:p>
+    <w:p>
+      <w:pPr>
+        <w:rPr>
+          <w:b/>
+          <w:bCs/>
+        </w:rPr>
+      </w:pPr>
+      <w:r>
+        <w:rPr>
+          <w:b/>
+          <w:bCs/>
+        </w:rPr>
+        <w:t>1.3.3 Out of Scope</w:t>
       </w:r>
     </w:p>
     <w:p>
       <w:pPr>
         <w:numPr>
           <w:ilvl w:val="0"/>
-          <w:numId w:val="2"/>
+          <w:numId w:val="23"/>
         </w:numPr>
       </w:pPr>
       <w:r>
-        <w:t>Interactive in-platform quiz-taking</w:t>
-      </w:r>
-    </w:p>
-    <w:p>
-      <w:pPr>
-        <w:rPr>
-          <w:b/>
-          <w:bCs/>
-        </w:rPr>
-      </w:pPr>
-      <w:r>
-        <w:rPr>
-          <w:b/>
-          <w:bCs/>
-        </w:rPr>
-        <w:t>Out of Scope</w:t>
+        <w:t>Third-party LMS integration (e.g., Blackboard, Moodle)</w:t>
       </w:r>
     </w:p>
     <w:p>
       <w:pPr>
         <w:numPr>
           <w:ilvl w:val="0"/>
-          <w:numId w:val="3"/>
+          <w:numId w:val="23"/>
         </w:numPr>
       </w:pPr>
       <w:r>
-        <w:t>Third-party LMS integration (e.g., Blackboard, Moodle)</w:t>
+        <w:t>Non-English and non-Arabic language support</w:t>
       </w:r>
     </w:p>
     <w:p>
       <w:pPr>
         <w:numPr>
           <w:ilvl w:val="0"/>
-          <w:numId w:val="3"/>
+          <w:numId w:val="23"/>
         </w:numPr>
       </w:pPr>
       <w:r>
-        <w:t>Non-English and non-Arabic language support</w:t>
+        <w:t>Mobile app development in this release</w:t>
+      </w:r>
+    </w:p>
+    <w:p>
+      <w:r>
+        <w:pict w14:anchorId="78312828">
+          <v:rect id="_x0000_i1115" style="width:0;height:1.5pt" o:hralign="center" o:hrstd="t" o:hr="t" fillcolor="#a0a0a0" stroked="f"/>
+        </w:pict>
+      </w:r>
+    </w:p>
+    <w:p>
+      <w:pPr>
+        <w:rPr>
+          <w:b/>
+          <w:bCs/>
+        </w:rPr>
+      </w:pPr>
+      <w:r>
+        <w:rPr>
+          <w:b/>
+          <w:bCs/>
+        </w:rPr>
+        <w:t>1.4 Project Software and Hardware Requirements</w:t>
+      </w:r>
+    </w:p>
+    <w:p>
+      <w:pPr>
+        <w:rPr>
+          <w:b/>
+          <w:bCs/>
+        </w:rPr>
+      </w:pPr>
+      <w:r>
+        <w:rPr>
+          <w:b/>
+          <w:bCs/>
+        </w:rPr>
+        <w:t>1.4.1 Hardware Requirements</w:t>
+      </w:r>
+    </w:p>
+    <w:p>
+      <w:pPr>
+        <w:spacing w:after="0"/>
+      </w:pPr>
+      <w:r>
+        <w:t>Hardware requirements can be split into two parts: requirements for development and requirements for end-users.</w:t>
+      </w:r>
+    </w:p>
+    <w:p>
+      <w:pPr>
+        <w:rPr>
+          <w:b/>
+          <w:bCs/>
+        </w:rPr>
+      </w:pPr>
+    </w:p>
+    <w:p>
+      <w:pPr>
+        <w:rPr>
+          <w:b/>
+          <w:bCs/>
+        </w:rPr>
+      </w:pPr>
+      <w:r>
+        <w:rPr>
+          <w:b/>
+          <w:bCs/>
+        </w:rPr>
+        <w:lastRenderedPageBreak/>
+        <w:t>1.4.1.1 Requirements for Development</w:t>
+      </w:r>
+    </w:p>
+    <w:p>
+      <w:r>
+        <w:rPr>
+          <w:b/>
+          <w:bCs/>
+        </w:rPr>
+        <w:t>React</w:t>
       </w:r>
     </w:p>
     <w:p>
       <w:pPr>
         <w:numPr>
           <w:ilvl w:val="0"/>
-          <w:numId w:val="3"/>
+          <w:numId w:val="24"/>
         </w:numPr>
       </w:pPr>
       <w:r>
-        <w:t>Mobile app development in this release</w:t>
-      </w:r>
-    </w:p>
-    <w:p>
-      <w:r>
-        <w:pict w14:anchorId="5C2373CC">
-          <v:rect id="_x0000_i1027" style="width:0;height:1.5pt" o:hralign="center" o:hrstd="t" o:hr="t" fillcolor="#a0a0a0" stroked="f"/>
-        </w:pict>
-      </w:r>
-    </w:p>
-    <w:p>
-      <w:pPr>
-        <w:rPr>
-          <w:b/>
-          <w:bCs/>
-        </w:rPr>
-      </w:pPr>
-      <w:bookmarkStart w:id="6" w:name="_Toc87344689"/>
-      <w:r>
-        <w:rPr>
-          <w:b/>
-          <w:bCs/>
-        </w:rPr>
-        <w:t>Project Software and Hardware Requirements</w:t>
-      </w:r>
-      <w:bookmarkEnd w:id="6"/>
-    </w:p>
-    <w:p>
-      <w:pPr>
-        <w:spacing w:after="0"/>
-        <w:rPr>
-          <w:b/>
-          <w:bCs/>
-        </w:rPr>
-      </w:pPr>
-      <w:r>
-        <w:rPr>
-          <w:b/>
-          <w:bCs/>
-        </w:rPr>
-        <w:lastRenderedPageBreak/>
-        <w:t>Hardware Requirements</w:t>
-      </w:r>
-    </w:p>
-    <w:p>
-      <w:pPr>
-        <w:spacing w:after="0"/>
-      </w:pPr>
-      <w:r>
-        <w:t>Hardware requirements can be split into two parts: requirements for development and requirements for end-users.</w:t>
-      </w:r>
-    </w:p>
-    <w:p>
-      <w:pPr>
-        <w:spacing w:after="0"/>
-      </w:pPr>
-      <w:r>
-        <w:rPr>
-          <w:b/>
-          <w:bCs/>
-        </w:rPr>
-        <w:t>Requirements for Development</w:t>
+        <w:t>CPU: Intel Core i3</w:t>
       </w:r>
     </w:p>
     <w:p>
       <w:pPr>
         <w:numPr>
           <w:ilvl w:val="0"/>
-          <w:numId w:val="16"/>
+          <w:numId w:val="24"/>
         </w:numPr>
-        <w:spacing w:after="0"/>
-      </w:pPr>
-      <w:r>
-        <w:rPr>
-          <w:b/>
-          <w:bCs/>
-        </w:rPr>
-        <w:t>Minimum requirements for React:</w:t>
-      </w:r>
-      <w:r>
-        <w:br/>
-        <w:t>• CPU: Intel Core i3</w:t>
-      </w:r>
-      <w:r>
-        <w:br/>
-        <w:t>• RAM: 8 GB</w:t>
-      </w:r>
-      <w:r>
-        <w:br/>
-        <w:t>• Storage: 10 GB (</w:t>
-      </w:r>
-      <w:proofErr w:type="spellStart"/>
-      <w:r>
-        <w:t>Kinsta</w:t>
-      </w:r>
-      <w:proofErr w:type="spellEnd"/>
-      <w:r>
-        <w:t>, n.d.)</w:t>
+      </w:pPr>
+      <w:r>
+        <w:t>RAM: 8 GB</w:t>
       </w:r>
     </w:p>
     <w:p>
       <w:pPr>
         <w:numPr>
           <w:ilvl w:val="0"/>
-          <w:numId w:val="16"/>
+          <w:numId w:val="24"/>
         </w:numPr>
-        <w:spacing w:after="0"/>
-      </w:pPr>
-      <w:r>
-        <w:rPr>
-          <w:b/>
-          <w:bCs/>
-        </w:rPr>
-        <w:t>Minimum requirements for C# development using the Visual Studio IDE:</w:t>
-      </w:r>
-      <w:r>
-        <w:br/>
-        <w:t>• Processor: 1.8 GHz or faster processor (dual-core or better recommended)</w:t>
-      </w:r>
-      <w:r>
-        <w:br/>
-        <w:t>• RAM: 2 GB (4 GB recommended, 2.5 GB minimum on a virtual machine)</w:t>
-      </w:r>
-      <w:r>
-        <w:br/>
-        <w:t>• Hard Disk Space: Up to 130 GB depending on features installed; typical installations require 20–50 GB. SSD recommended for performance</w:t>
-      </w:r>
-      <w:r>
-        <w:br/>
-        <w:t>• Video Card: Supports a minimum display resolution of 720p (1280 × 720); WXGA (1366 × 768) or higher recommended (Microsoft, 2025)</w:t>
+      </w:pPr>
+      <w:r>
+        <w:t>Storage: 10 GB (</w:t>
+      </w:r>
+      <w:proofErr w:type="spellStart"/>
+      <w:r>
+        <w:t>Kinsta</w:t>
+      </w:r>
+      <w:proofErr w:type="spellEnd"/>
+      <w:r>
+        <w:t>, n.d.)</w:t>
+      </w:r>
+    </w:p>
+    <w:p>
+      <w:r>
+        <w:rPr>
+          <w:b/>
+          <w:bCs/>
+        </w:rPr>
+        <w:t>C# Development using Visual Studio IDE</w:t>
       </w:r>
     </w:p>
     <w:p>
       <w:pPr>
         <w:numPr>
           <w:ilvl w:val="0"/>
-          <w:numId w:val="16"/>
+          <w:numId w:val="25"/>
         </w:numPr>
-        <w:spacing w:after="0"/>
-      </w:pPr>
-      <w:r>
-        <w:rPr>
-          <w:b/>
-          <w:bCs/>
-        </w:rPr>
-        <w:t xml:space="preserve">Minimum requirements for </w:t>
-      </w:r>
-      <w:proofErr w:type="spellStart"/>
+      </w:pPr>
+      <w:r>
+        <w:t>Processor: 1.8 GHz or faster processor (dual-core or better recommended)</w:t>
+      </w:r>
+    </w:p>
+    <w:p>
+      <w:pPr>
+        <w:numPr>
+          <w:ilvl w:val="0"/>
+          <w:numId w:val="25"/>
+        </w:numPr>
+      </w:pPr>
+      <w:r>
+        <w:t>RAM: 2 GB (4 GB recommended, 2.5 GB minimum on a virtual machine)</w:t>
+      </w:r>
+    </w:p>
+    <w:p>
+      <w:pPr>
+        <w:numPr>
+          <w:ilvl w:val="0"/>
+          <w:numId w:val="25"/>
+        </w:numPr>
+      </w:pPr>
+      <w:r>
+        <w:t>Hard Disk Space: Up to 130 GB depending on features installed; typical installations require 20–50 GB. SSD recommended</w:t>
+      </w:r>
+    </w:p>
+    <w:p>
+      <w:pPr>
+        <w:numPr>
+          <w:ilvl w:val="0"/>
+          <w:numId w:val="25"/>
+        </w:numPr>
+      </w:pPr>
+      <w:r>
+        <w:t>Video Card: Supports minimum display resolution of 720p (1280 × 720); WXGA (1366 × 768) or higher recommended (Microsoft, 2025)</w:t>
+      </w:r>
+    </w:p>
+    <w:p>
       <w:r>
         <w:rPr>
           <w:b/>
@@ -491,48 +503,17 @@
         </w:rPr>
         <w:t>TinyLlama</w:t>
       </w:r>
-      <w:proofErr w:type="spellEnd"/>
-      <w:r>
-        <w:rPr>
-          <w:b/>
-          <w:bCs/>
-        </w:rPr>
-        <w:t>:</w:t>
-      </w:r>
-      <w:r>
-        <w:br/>
-        <w:t xml:space="preserve">Normally, an AI model like </w:t>
-      </w:r>
-      <w:proofErr w:type="spellStart"/>
-      <w:r>
-        <w:t>TinyLlama</w:t>
-      </w:r>
-      <w:proofErr w:type="spellEnd"/>
-      <w:r>
-        <w:t xml:space="preserve"> would require a minimum of 16 GB VRAM. However, by utilizing </w:t>
-      </w:r>
-      <w:proofErr w:type="spellStart"/>
-      <w:r>
-        <w:t>QLoRA</w:t>
-      </w:r>
-      <w:proofErr w:type="spellEnd"/>
-      <w:r>
-        <w:t>, we can bring the minimum requirements down significantly with these being our estimates (</w:t>
-      </w:r>
-      <w:proofErr w:type="spellStart"/>
-      <w:r>
-        <w:t>InsightReactions</w:t>
-      </w:r>
-      <w:proofErr w:type="spellEnd"/>
-      <w:r>
-        <w:t>, 2025).</w:t>
-      </w:r>
-    </w:p>
-    <w:p>
-      <w:pPr>
-        <w:spacing w:after="0"/>
-        <w:ind w:left="720"/>
-      </w:pPr>
+    </w:p>
+    <w:p>
+      <w:pPr>
+        <w:numPr>
+          <w:ilvl w:val="0"/>
+          <w:numId w:val="26"/>
+        </w:numPr>
+      </w:pPr>
+      <w:r>
+        <w:t>Normally requires a minimum of 16 GB VRAM. Utilizing QLoRA reduces requirements (InsightReactions, 2025).</w:t>
+      </w:r>
     </w:p>
     <w:tbl>
       <w:tblPr>
@@ -547,10 +528,10 @@
         <w:tblLook w:val="04A0" w:firstRow="1" w:lastRow="0" w:firstColumn="1" w:lastColumn="0" w:noHBand="0" w:noVBand="1"/>
       </w:tblPr>
       <w:tblGrid>
-        <w:gridCol w:w="1594"/>
-        <w:gridCol w:w="1697"/>
-        <w:gridCol w:w="2142"/>
-        <w:gridCol w:w="3927"/>
+        <w:gridCol w:w="1654"/>
+        <w:gridCol w:w="1755"/>
+        <w:gridCol w:w="2253"/>
+        <w:gridCol w:w="3698"/>
       </w:tblGrid>
       <w:tr>
         <w:trPr>
@@ -694,7 +675,7 @@
           </w:tcPr>
           <w:p>
             <w:r>
-              <w:t>This is the most critical factor. 6 GB is the absolute floor with heavy optimizations. 8 GB is comfortable.</w:t>
+              <w:t>Most critical factor. 6 GB is the absolute minimum.</w:t>
             </w:r>
           </w:p>
         </w:tc>
@@ -747,7 +728,7 @@
           </w:tcPr>
           <w:p>
             <w:r>
-              <w:t>Needed for loading the dataset and handling background processes.</w:t>
+              <w:t>Needed for loading datasets and background processes</w:t>
             </w:r>
           </w:p>
         </w:tc>
@@ -800,15 +781,7 @@
           </w:tcPr>
           <w:p>
             <w:r>
-              <w:t xml:space="preserve">Space for the base model (~2.2 GB for TinyLlama-1.1B), datasets, and </w:t>
-            </w:r>
-            <w:proofErr w:type="gramStart"/>
-            <w:r>
-              <w:t>saved</w:t>
-            </w:r>
-            <w:proofErr w:type="gramEnd"/>
-            <w:r>
-              <w:t xml:space="preserve"> adapter weights. An SSD is highly recommended.</w:t>
+              <w:t>Space for base model (~2.2 GB TinyLlama-1.1B), datasets, adapter weights. SSD recommended</w:t>
             </w:r>
           </w:p>
         </w:tc>
@@ -830,306 +803,347 @@
         <w:t xml:space="preserve">1 </w:t>
       </w:r>
       <w:r>
-        <w:t xml:space="preserve">Hardware requirements for running </w:t>
-      </w:r>
-      <w:proofErr w:type="spellStart"/>
-      <w:r>
-        <w:t>TinyLlama</w:t>
-      </w:r>
-      <w:proofErr w:type="spellEnd"/>
-      <w:r>
-        <w:t xml:space="preserve"> locally (</w:t>
-      </w:r>
-      <w:proofErr w:type="spellStart"/>
-      <w:r>
-        <w:t>InsightReactions</w:t>
-      </w:r>
-      <w:proofErr w:type="spellEnd"/>
-      <w:r>
-        <w:t>, 2025).</w:t>
-      </w:r>
-    </w:p>
-    <w:p>
-      <w:pPr>
-        <w:spacing w:after="0"/>
-        <w:ind w:left="720"/>
-      </w:pPr>
-    </w:p>
-    <w:p>
-      <w:pPr>
-        <w:spacing w:after="0"/>
-      </w:pPr>
-      <w:r>
-        <w:rPr>
-          <w:b/>
-          <w:bCs/>
-        </w:rPr>
-        <w:t>Hardware Requirements for End-Users</w:t>
-      </w:r>
-      <w:r>
-        <w:br/>
-        <w:t xml:space="preserve">Since we will not be using a server to host our program, the minimum requirements to run </w:t>
-      </w:r>
-      <w:r>
+        <w:t>Hardware requirements for running TinyLlama locally (InsightReactions, 2025).</w:t>
+      </w:r>
+    </w:p>
+    <w:p>
+      <w:pPr>
+        <w:rPr>
+          <w:b/>
+          <w:bCs/>
+        </w:rPr>
+      </w:pPr>
+    </w:p>
+    <w:p>
+      <w:pPr>
+        <w:rPr>
+          <w:b/>
+          <w:bCs/>
+        </w:rPr>
+      </w:pPr>
+    </w:p>
+    <w:p>
+      <w:pPr>
+        <w:rPr>
+          <w:b/>
+          <w:bCs/>
+        </w:rPr>
+      </w:pPr>
+    </w:p>
+    <w:p>
+      <w:pPr>
+        <w:rPr>
+          <w:b/>
+          <w:bCs/>
+        </w:rPr>
+      </w:pPr>
+      <w:r>
+        <w:rPr>
+          <w:b/>
+          <w:bCs/>
+        </w:rPr>
         <w:lastRenderedPageBreak/>
-        <w:t xml:space="preserve">our program locally are dependent on </w:t>
-      </w:r>
-      <w:proofErr w:type="spellStart"/>
-      <w:r>
-        <w:t>TinyLlama’s</w:t>
-      </w:r>
-      <w:proofErr w:type="spellEnd"/>
-      <w:r>
-        <w:t>. They are:</w:t>
-      </w:r>
-      <w:r>
-        <w:br/>
-        <w:t>• CPU: 4 cores or more</w:t>
-      </w:r>
-      <w:r>
-        <w:br/>
-        <w:t>• System RAM: at least 16 GB</w:t>
-      </w:r>
-      <w:r>
-        <w:br/>
-        <w:t xml:space="preserve">• GPU: NVIDIA GPUs only, 12 GB VRAM or higher to enjoy AI products offered by </w:t>
-      </w:r>
-      <w:proofErr w:type="spellStart"/>
-      <w:r>
-        <w:t>TinyLlama’s</w:t>
-      </w:r>
-      <w:proofErr w:type="spellEnd"/>
-      <w:r>
-        <w:t xml:space="preserve"> default configuration at full speed</w:t>
-      </w:r>
-      <w:r>
-        <w:br/>
-        <w:t>• Storage: 60 GB SSD (250 GB or more recommended for additional models and future functionality)</w:t>
-      </w:r>
-      <w:r>
-        <w:br/>
-        <w:t>• Wired internet connectivity during setup; wired LAN connectivity afterwards (</w:t>
-      </w:r>
-      <w:proofErr w:type="spellStart"/>
-      <w:r>
-        <w:t>InsightReactions</w:t>
-      </w:r>
-      <w:proofErr w:type="spellEnd"/>
-      <w:r>
-        <w:t>, 2025)</w:t>
-      </w:r>
-    </w:p>
-    <w:p>
-      <w:pPr>
-        <w:spacing w:after="0"/>
-      </w:pPr>
-      <w:r>
-        <w:pict w14:anchorId="7F138E70">
-          <v:rect id="_x0000_i1028" style="width:0;height:1.5pt" o:hralign="center" o:hrstd="t" o:hr="t" fillcolor="#a0a0a0" stroked="f"/>
-        </w:pict>
-      </w:r>
-    </w:p>
-    <w:p>
-      <w:pPr>
-        <w:spacing w:after="0"/>
-        <w:rPr>
-          <w:b/>
-          <w:bCs/>
-        </w:rPr>
-      </w:pPr>
-      <w:r>
-        <w:rPr>
-          <w:b/>
-          <w:bCs/>
-        </w:rPr>
-        <w:t>Software Requirements</w:t>
-      </w:r>
-    </w:p>
-    <w:p>
-      <w:pPr>
-        <w:spacing w:after="0"/>
-      </w:pPr>
-      <w:r>
-        <w:t>Software requirements can be split into two parts: requirements for development and requirements for end-users.</w:t>
-      </w:r>
-    </w:p>
-    <w:p>
-      <w:pPr>
-        <w:spacing w:after="0"/>
-      </w:pPr>
-      <w:r>
-        <w:rPr>
-          <w:b/>
-          <w:bCs/>
-        </w:rPr>
-        <w:t>Requirements for Development</w:t>
+        <w:t>1.4.1.2 Hardware Requirements for End-Users</w:t>
       </w:r>
     </w:p>
     <w:p>
       <w:pPr>
         <w:numPr>
           <w:ilvl w:val="0"/>
-          <w:numId w:val="17"/>
+          <w:numId w:val="27"/>
         </w:numPr>
-        <w:spacing w:after="0"/>
-      </w:pPr>
-      <w:r>
-        <w:rPr>
-          <w:b/>
-          <w:bCs/>
-        </w:rPr>
-        <w:t>React:</w:t>
-      </w:r>
-      <w:r>
-        <w:t xml:space="preserve"> Windows 10/11, Ubuntu 16, or macOS 10.10 (</w:t>
-      </w:r>
-      <w:proofErr w:type="spellStart"/>
-      <w:r>
-        <w:t>Kinsta</w:t>
-      </w:r>
-      <w:proofErr w:type="spellEnd"/>
-      <w:r>
-        <w:t>, n.d.)</w:t>
+      </w:pPr>
+      <w:r>
+        <w:t>CPU: 4 cores or more</w:t>
       </w:r>
     </w:p>
     <w:p>
       <w:pPr>
         <w:numPr>
           <w:ilvl w:val="0"/>
-          <w:numId w:val="17"/>
+          <w:numId w:val="27"/>
         </w:numPr>
-        <w:spacing w:after="0"/>
-      </w:pPr>
-      <w:r>
-        <w:rPr>
-          <w:b/>
-          <w:bCs/>
-        </w:rPr>
-        <w:t>C# development using the Visual Studio IDE:</w:t>
-      </w:r>
-      <w:r>
-        <w:t xml:space="preserve"> Windows 10/11 (Microsoft, 2025)</w:t>
+      </w:pPr>
+      <w:r>
+        <w:t>System RAM: at least 16 GB</w:t>
       </w:r>
     </w:p>
     <w:p>
       <w:pPr>
         <w:numPr>
           <w:ilvl w:val="0"/>
-          <w:numId w:val="17"/>
+          <w:numId w:val="27"/>
         </w:numPr>
-        <w:spacing w:after="0"/>
-      </w:pPr>
-      <w:proofErr w:type="spellStart"/>
-      <w:r>
-        <w:rPr>
-          <w:b/>
-          <w:bCs/>
-        </w:rPr>
-        <w:t>TinyLlama</w:t>
-      </w:r>
-      <w:proofErr w:type="spellEnd"/>
-      <w:r>
-        <w:rPr>
-          <w:b/>
-          <w:bCs/>
-        </w:rPr>
-        <w:t>:</w:t>
-      </w:r>
-      <w:r>
-        <w:t xml:space="preserve"> Windows 10/11, Ubuntu 16, or macOS 10.10 (</w:t>
-      </w:r>
-      <w:proofErr w:type="spellStart"/>
-      <w:r>
-        <w:t>InsightReactions</w:t>
-      </w:r>
-      <w:proofErr w:type="spellEnd"/>
-      <w:r>
-        <w:t>, 2025)</w:t>
-      </w:r>
-    </w:p>
-    <w:p>
-      <w:pPr>
-        <w:spacing w:after="0"/>
-      </w:pPr>
-      <w:r>
-        <w:rPr>
-          <w:b/>
-          <w:bCs/>
-        </w:rPr>
-        <w:t>Requirements for End-Users</w:t>
+      </w:pPr>
+      <w:r>
+        <w:t>GPU: NVIDIA GPUs only, 12 GB VRAM or higher</w:t>
       </w:r>
     </w:p>
     <w:p>
       <w:pPr>
         <w:numPr>
           <w:ilvl w:val="0"/>
-          <w:numId w:val="18"/>
+          <w:numId w:val="27"/>
         </w:numPr>
-        <w:spacing w:after="0"/>
-      </w:pPr>
-      <w:r>
-        <w:t>Windows 10/11, Ubuntu 16, or macOS 10.10</w:t>
-      </w:r>
-    </w:p>
-    <w:p>
-      <w:pPr>
-        <w:spacing w:after="0"/>
-      </w:pPr>
-      <w:r>
-        <w:pict w14:anchorId="2C4C658F">
-          <v:rect id="_x0000_i1029" style="width:0;height:1.5pt" o:hralign="center" o:hrstd="t" o:hr="t" fillcolor="#a0a0a0" stroked="f"/>
-        </w:pict>
-      </w:r>
-    </w:p>
-    <w:p>
-      <w:pPr>
-        <w:rPr>
-          <w:b/>
-          <w:bCs/>
-        </w:rPr>
-      </w:pPr>
-      <w:r>
-        <w:rPr>
-          <w:b/>
-          <w:bCs/>
-        </w:rPr>
-        <w:t>Project Limitations</w:t>
-      </w:r>
-    </w:p>
-    <w:p>
-      <w:pPr>
-        <w:rPr>
-          <w:b/>
-          <w:bCs/>
-        </w:rPr>
-      </w:pPr>
-      <w:r>
-        <w:rPr>
-          <w:b/>
-          <w:bCs/>
-        </w:rPr>
-        <w:t>• Technical Limitations</w:t>
+      </w:pPr>
+      <w:r>
+        <w:t>Storage: 60 GB SSD (250 GB recommended for additional models)</w:t>
       </w:r>
     </w:p>
     <w:p>
       <w:pPr>
         <w:numPr>
           <w:ilvl w:val="0"/>
-          <w:numId w:val="4"/>
+          <w:numId w:val="27"/>
         </w:numPr>
       </w:pPr>
       <w:r>
-        <w:t>The model uses an open-source model agent as a base.</w:t>
+        <w:t>Wired internet connectivity during setup; wired LAN afterwards (InsightReactions, 2025)</w:t>
+      </w:r>
+    </w:p>
+    <w:p>
+      <w:pPr>
+        <w:rPr>
+          <w:b/>
+          <w:bCs/>
+        </w:rPr>
+      </w:pPr>
+      <w:r>
+        <w:rPr>
+          <w:b/>
+          <w:bCs/>
+        </w:rPr>
+        <w:t>1.4.2 Software Requirements</w:t>
+      </w:r>
+    </w:p>
+    <w:p>
+      <w:pPr>
+        <w:rPr>
+          <w:b/>
+          <w:bCs/>
+        </w:rPr>
+      </w:pPr>
+      <w:r>
+        <w:rPr>
+          <w:b/>
+          <w:bCs/>
+        </w:rPr>
+        <w:t>1.4.2.1 Requirements for Development</w:t>
+      </w:r>
+    </w:p>
+    <w:p>
+      <w:pPr>
+        <w:numPr>
+          <w:ilvl w:val="0"/>
+          <w:numId w:val="28"/>
+        </w:numPr>
+      </w:pPr>
+      <w:r>
+        <w:t>React: Windows 10/11, Ubuntu 16, or macOS 10.10 (</w:t>
+      </w:r>
+      <w:proofErr w:type="spellStart"/>
+      <w:r>
+        <w:t>Kinsta</w:t>
+      </w:r>
+      <w:proofErr w:type="spellEnd"/>
+      <w:r>
+        <w:t>, n.d.)</w:t>
+      </w:r>
+    </w:p>
+    <w:p>
+      <w:pPr>
+        <w:numPr>
+          <w:ilvl w:val="0"/>
+          <w:numId w:val="28"/>
+        </w:numPr>
+      </w:pPr>
+      <w:r>
+        <w:t>C# development using Visual Studio IDE: Windows 10/11 (Microsoft, 2025)</w:t>
+      </w:r>
+    </w:p>
+    <w:p>
+      <w:pPr>
+        <w:numPr>
+          <w:ilvl w:val="0"/>
+          <w:numId w:val="28"/>
+        </w:numPr>
+      </w:pPr>
+      <w:r>
+        <w:t>TinyLlama: Windows 10/11, Ubuntu 16, or macOS 10.10 (InsightReactions, 2025)</w:t>
+      </w:r>
+    </w:p>
+    <w:p>
+      <w:pPr>
+        <w:rPr>
+          <w:b/>
+          <w:bCs/>
+        </w:rPr>
+      </w:pPr>
+      <w:r>
+        <w:rPr>
+          <w:b/>
+          <w:bCs/>
+        </w:rPr>
+        <w:t>1.4.2.2 Requirements for End-Users</w:t>
+      </w:r>
+    </w:p>
+    <w:p>
+      <w:pPr>
+        <w:numPr>
+          <w:ilvl w:val="0"/>
+          <w:numId w:val="29"/>
+        </w:numPr>
+      </w:pPr>
+      <w:r>
+        <w:t>Windows 10/11, Ubuntu 16, or macOS 10.10</w:t>
+      </w:r>
+    </w:p>
+    <w:p>
+      <w:r>
+        <w:pict w14:anchorId="10DE8158">
+          <v:rect id="_x0000_i1116" style="width:0;height:1.5pt" o:hralign="center" o:hrstd="t" o:hr="t" fillcolor="#a0a0a0" stroked="f"/>
+        </w:pict>
+      </w:r>
+    </w:p>
+    <w:p>
+      <w:pPr>
+        <w:rPr>
+          <w:b/>
+          <w:bCs/>
+        </w:rPr>
+      </w:pPr>
+    </w:p>
+    <w:p>
+      <w:pPr>
+        <w:rPr>
+          <w:b/>
+          <w:bCs/>
+        </w:rPr>
+      </w:pPr>
+    </w:p>
+    <w:p>
+      <w:pPr>
+        <w:rPr>
+          <w:b/>
+          <w:bCs/>
+        </w:rPr>
+      </w:pPr>
+    </w:p>
+    <w:p>
+      <w:pPr>
+        <w:rPr>
+          <w:b/>
+          <w:bCs/>
+        </w:rPr>
+      </w:pPr>
+    </w:p>
+    <w:p>
+      <w:pPr>
+        <w:rPr>
+          <w:b/>
+          <w:bCs/>
+        </w:rPr>
+      </w:pPr>
+    </w:p>
+    <w:p>
+      <w:pPr>
+        <w:rPr>
+          <w:b/>
+          <w:bCs/>
+        </w:rPr>
+      </w:pPr>
+    </w:p>
+    <w:p>
+      <w:pPr>
+        <w:rPr>
+          <w:b/>
+          <w:bCs/>
+        </w:rPr>
+      </w:pPr>
+    </w:p>
+    <w:p>
+      <w:pPr>
+        <w:rPr>
+          <w:b/>
+          <w:bCs/>
+        </w:rPr>
+      </w:pPr>
+    </w:p>
+    <w:p>
+      <w:pPr>
+        <w:rPr>
+          <w:b/>
+          <w:bCs/>
+        </w:rPr>
+      </w:pPr>
+    </w:p>
+    <w:p>
+      <w:pPr>
+        <w:rPr>
+          <w:b/>
+          <w:bCs/>
+        </w:rPr>
+      </w:pPr>
+    </w:p>
+    <w:p>
+      <w:pPr>
+        <w:rPr>
+          <w:b/>
+          <w:bCs/>
+        </w:rPr>
+      </w:pPr>
+    </w:p>
+    <w:p>
+      <w:pPr>
+        <w:rPr>
+          <w:b/>
+          <w:bCs/>
+        </w:rPr>
+      </w:pPr>
+      <w:r>
+        <w:rPr>
+          <w:b/>
+          <w:bCs/>
+        </w:rPr>
+        <w:lastRenderedPageBreak/>
+        <w:t>1.5 Project Limitations</w:t>
+      </w:r>
+    </w:p>
+    <w:p>
+      <w:pPr>
+        <w:rPr>
+          <w:b/>
+          <w:bCs/>
+        </w:rPr>
+      </w:pPr>
+      <w:r>
+        <w:rPr>
+          <w:b/>
+          <w:bCs/>
+        </w:rPr>
+        <w:t>1.5.1 Technical Limitations</w:t>
+      </w:r>
+    </w:p>
+    <w:p>
+      <w:pPr>
+        <w:numPr>
+          <w:ilvl w:val="0"/>
+          <w:numId w:val="30"/>
+        </w:numPr>
+      </w:pPr>
+      <w:proofErr w:type="gramStart"/>
+      <w:r>
+        <w:t>Uses</w:t>
+      </w:r>
+      <w:proofErr w:type="gramEnd"/>
+      <w:r>
+        <w:t xml:space="preserve"> an open-source model agent as a base. Internet connection required (ITU, 2025).</w:t>
       </w:r>
     </w:p>
     <w:p>
       <w:pPr>
         <w:ind w:left="720"/>
       </w:pPr>
-      <w:r>
-        <w:lastRenderedPageBreak/>
-        <w:t>An internet connection is required to use Quiz AI, which limits its target since only 67.9% of the total world population has internet access (ITU, 2025).</w:t>
-      </w:r>
       <w:r>
         <w:rPr>
           <w:noProof/>
@@ -1137,7 +1151,7 @@
           <w:szCs w:val="32"/>
         </w:rPr>
         <w:drawing>
-          <wp:inline distT="0" distB="0" distL="0" distR="0" wp14:anchorId="5D9A4FCC" wp14:editId="1B49ED38">
+          <wp:inline distT="0" distB="0" distL="0" distR="0" wp14:anchorId="7575FE5D" wp14:editId="4AAC261A">
             <wp:extent cx="4909185" cy="3050331"/>
             <wp:effectExtent l="0" t="0" r="5715" b="0"/>
             <wp:docPr id="1" name="Picture 1" descr="A graph of blue bars with numbers&#10;&#10;AI-generated content may be incorrect."/>
@@ -1196,12 +1210,84 @@
     </w:p>
     <w:p>
       <w:pPr>
+        <w:ind w:left="720"/>
+      </w:pPr>
+    </w:p>
+    <w:p>
+      <w:pPr>
+        <w:pStyle w:val="ListParagraph"/>
+      </w:pPr>
+    </w:p>
+    <w:p>
+      <w:pPr>
+        <w:pStyle w:val="ListParagraph"/>
+      </w:pPr>
+    </w:p>
+    <w:p>
+      <w:pPr>
+        <w:pStyle w:val="ListParagraph"/>
+      </w:pPr>
+    </w:p>
+    <w:p>
+      <w:pPr>
+        <w:pStyle w:val="ListParagraph"/>
+      </w:pPr>
+    </w:p>
+    <w:p>
+      <w:pPr>
+        <w:pStyle w:val="ListParagraph"/>
+      </w:pPr>
+    </w:p>
+    <w:p>
+      <w:pPr>
+        <w:pStyle w:val="ListParagraph"/>
+      </w:pPr>
+    </w:p>
+    <w:p>
+      <w:pPr>
+        <w:pStyle w:val="ListParagraph"/>
+      </w:pPr>
+    </w:p>
+    <w:p>
+      <w:pPr>
+        <w:pStyle w:val="ListParagraph"/>
+      </w:pPr>
+    </w:p>
+    <w:p>
+      <w:pPr>
+        <w:pStyle w:val="ListParagraph"/>
+      </w:pPr>
+    </w:p>
+    <w:p>
+      <w:pPr>
+        <w:pStyle w:val="ListParagraph"/>
+      </w:pPr>
+    </w:p>
+    <w:p>
+      <w:pPr>
+        <w:pStyle w:val="ListParagraph"/>
+      </w:pPr>
+    </w:p>
+    <w:p>
+      <w:pPr>
+        <w:pStyle w:val="ListParagraph"/>
+      </w:pPr>
+    </w:p>
+    <w:p>
+      <w:pPr>
+        <w:pStyle w:val="ListParagraph"/>
+      </w:pPr>
+    </w:p>
+    <w:p>
+      <w:pPr>
+        <w:pStyle w:val="ListParagraph"/>
         <w:numPr>
           <w:ilvl w:val="0"/>
-          <w:numId w:val="4"/>
+          <w:numId w:val="30"/>
         </w:numPr>
       </w:pPr>
       <w:r>
+        <w:lastRenderedPageBreak/>
         <w:t>There is no application version of Quiz AI, which means it may not be as attractive to most of the population (GSMA, 2025).</w:t>
       </w:r>
     </w:p>
@@ -1216,7 +1302,7 @@
           <w:szCs w:val="32"/>
         </w:rPr>
         <w:drawing>
-          <wp:inline distT="0" distB="0" distL="0" distR="0" wp14:anchorId="487C34A1" wp14:editId="5FFBDB67">
+          <wp:inline distT="0" distB="0" distL="0" distR="0" wp14:anchorId="625B7A8F" wp14:editId="6A799969">
             <wp:extent cx="4680585" cy="2154570"/>
             <wp:effectExtent l="0" t="0" r="5715" b="0"/>
             <wp:docPr id="2" name="Picture 2" descr="A graph of green rectangular bars&#10;&#10;AI-generated content may be incorrect."/>
@@ -1277,128 +1363,112 @@
       <w:pPr>
         <w:ind w:left="720"/>
       </w:pPr>
-      <w:r>
-        <w:pict w14:anchorId="3C50690E">
-          <v:rect id="_x0000_i1030" style="width:0;height:1.5pt" o:hralign="center" o:hrstd="t" o:hr="t" fillcolor="#a0a0a0" stroked="f"/>
-        </w:pict>
-      </w:r>
-    </w:p>
-    <w:p>
-      <w:pPr>
-        <w:rPr>
-          <w:b/>
-          <w:bCs/>
-        </w:rPr>
-      </w:pPr>
-      <w:r>
-        <w:rPr>
-          <w:b/>
-          <w:bCs/>
-        </w:rPr>
-        <w:t>• Functional Limitations</w:t>
-      </w:r>
-    </w:p>
-    <w:p>
-      <w:pPr>
-        <w:rPr>
-          <w:b/>
-          <w:bCs/>
-        </w:rPr>
-      </w:pPr>
-      <w:r>
-        <w:rPr>
-          <w:b/>
-          <w:bCs/>
-        </w:rPr>
-        <w:lastRenderedPageBreak/>
-        <w:t>1. Unsupported Features</w:t>
+    </w:p>
+    <w:p>
+      <w:pPr>
+        <w:rPr>
+          <w:b/>
+          <w:bCs/>
+        </w:rPr>
+      </w:pPr>
+      <w:r>
+        <w:rPr>
+          <w:b/>
+          <w:bCs/>
+        </w:rPr>
+        <w:t>1.5.2 Functional Limitations</w:t>
       </w:r>
     </w:p>
     <w:p>
       <w:pPr>
         <w:numPr>
           <w:ilvl w:val="0"/>
-          <w:numId w:val="5"/>
+          <w:numId w:val="31"/>
         </w:numPr>
       </w:pPr>
       <w:r>
-        <w:t>Extracting audio from video is not implemented.</w:t>
-      </w:r>
-    </w:p>
-    <w:p>
-      <w:pPr>
-        <w:rPr>
-          <w:b/>
-          <w:bCs/>
-        </w:rPr>
-      </w:pPr>
-      <w:r>
-        <w:rPr>
-          <w:b/>
-          <w:bCs/>
-        </w:rPr>
-        <w:t>2. Workarounds</w:t>
+        <w:t>Unsupported: Extracting audio from video not implemented.</w:t>
       </w:r>
     </w:p>
     <w:p>
       <w:pPr>
         <w:numPr>
           <w:ilvl w:val="0"/>
-          <w:numId w:val="6"/>
+          <w:numId w:val="31"/>
         </w:numPr>
       </w:pPr>
       <w:r>
-        <w:t>Using a third-party API to achieve the operation.</w:t>
-      </w:r>
-    </w:p>
-    <w:p>
-      <w:r>
-        <w:pict w14:anchorId="73DB074A">
-          <v:rect id="_x0000_i1031" style="width:0;height:1.5pt" o:hralign="center" o:hrstd="t" o:hr="t" fillcolor="#a0a0a0" stroked="f"/>
-        </w:pict>
-      </w:r>
-    </w:p>
-    <w:p>
-      <w:pPr>
-        <w:rPr>
-          <w:b/>
-          <w:bCs/>
-        </w:rPr>
-      </w:pPr>
-      <w:r>
-        <w:rPr>
-          <w:b/>
-          <w:bCs/>
-        </w:rPr>
-        <w:t>• Security Limitations</w:t>
+        <w:t>Workarounds: Use third-party APIs.</w:t>
+      </w:r>
+    </w:p>
+    <w:p>
+      <w:pPr>
+        <w:rPr>
+          <w:b/>
+          <w:bCs/>
+        </w:rPr>
+      </w:pPr>
+      <w:r>
+        <w:rPr>
+          <w:b/>
+          <w:bCs/>
+        </w:rPr>
+        <w:t>1.5.3 Security Limitations</w:t>
       </w:r>
     </w:p>
     <w:p>
       <w:pPr>
         <w:numPr>
           <w:ilvl w:val="0"/>
-          <w:numId w:val="7"/>
+          <w:numId w:val="32"/>
         </w:numPr>
       </w:pPr>
       <w:r>
-        <w:t>Currently, no security measures have been planned for the log-in system.</w:t>
+        <w:t>No login security measures or encryption for login database.</w:t>
+      </w:r>
+    </w:p>
+    <w:p>
+      <w:pPr>
+        <w:rPr>
+          <w:b/>
+          <w:bCs/>
+        </w:rPr>
+      </w:pPr>
+      <w:r>
+        <w:rPr>
+          <w:b/>
+          <w:bCs/>
+        </w:rPr>
+        <w:t>1.5.4 Usability &amp; Accessibility</w:t>
       </w:r>
     </w:p>
     <w:p>
       <w:pPr>
         <w:numPr>
           <w:ilvl w:val="0"/>
-          <w:numId w:val="7"/>
+          <w:numId w:val="33"/>
         </w:numPr>
       </w:pPr>
       <w:r>
-        <w:t>The system doesn’t have encryption for the login database.</w:t>
-      </w:r>
-    </w:p>
-    <w:p>
-      <w:r>
-        <w:pict w14:anchorId="34B38D7B">
-          <v:rect id="_x0000_i1032" style="width:0;height:1.5pt" o:hralign="center" o:hrstd="t" o:hr="t" fillcolor="#a0a0a0" stroked="f"/>
+        <w:t>Supported file formats: txt, pdf, pptx</w:t>
+      </w:r>
+      <w:r>
+        <w:t>, docx</w:t>
+      </w:r>
+      <w:r>
+        <w:t>, mp3</w:t>
+      </w:r>
+      <w:r>
+        <w:t>, mp4</w:t>
+      </w:r>
+      <w:r>
+        <w:t>.</w:t>
+      </w:r>
+    </w:p>
+    <w:p>
+      <w:r>
+        <w:pict w14:anchorId="4314B55B">
+          <v:rect id="_x0000_i1117" style="width:0;height:1.5pt" o:hralign="center" o:hrstd="t" o:hr="t" fillcolor="#a0a0a0" stroked="f"/>
         </w:pict>
       </w:r>
     </w:p>
@@ -1414,175 +1484,99 @@
           <w:b/>
           <w:bCs/>
         </w:rPr>
-        <w:t>• Usability &amp; Accessibility</w:t>
+        <w:t>1.6 Project Expected Output</w:t>
+      </w:r>
+    </w:p>
+    <w:p>
+      <w:pPr>
+        <w:rPr>
+          <w:b/>
+          <w:bCs/>
+        </w:rPr>
+      </w:pPr>
+      <w:r>
+        <w:rPr>
+          <w:b/>
+          <w:bCs/>
+        </w:rPr>
+        <w:t>1.6.1 Functional Outputs</w:t>
       </w:r>
     </w:p>
     <w:p>
       <w:pPr>
         <w:numPr>
           <w:ilvl w:val="0"/>
-          <w:numId w:val="8"/>
+          <w:numId w:val="34"/>
         </w:numPr>
       </w:pPr>
       <w:r>
-        <w:t xml:space="preserve">The end-user can only submit files in the following formats: </w:t>
-      </w:r>
-      <w:r>
-        <w:rPr>
-          <w:b/>
-          <w:bCs/>
-        </w:rPr>
-        <w:t>txt, pdf, pptx, mp3</w:t>
-      </w:r>
-      <w:r>
-        <w:t>.</w:t>
-      </w:r>
-    </w:p>
-    <w:p>
-      <w:r>
-        <w:pict w14:anchorId="67477B3A">
-          <v:rect id="_x0000_i1033" style="width:0;height:1.5pt" o:hralign="center" o:hrstd="t" o:hr="t" fillcolor="#a0a0a0" stroked="f"/>
-        </w:pict>
-      </w:r>
-    </w:p>
-    <w:p>
-      <w:pPr>
-        <w:rPr>
-          <w:b/>
-          <w:bCs/>
-        </w:rPr>
-      </w:pPr>
-      <w:r>
-        <w:rPr>
-          <w:b/>
-          <w:bCs/>
-        </w:rPr>
-        <w:t>Project Expected Output</w:t>
-      </w:r>
-    </w:p>
-    <w:p>
-      <w:pPr>
-        <w:rPr>
-          <w:b/>
-          <w:bCs/>
-        </w:rPr>
-      </w:pPr>
-      <w:r>
-        <w:rPr>
-          <w:b/>
-          <w:bCs/>
-        </w:rPr>
-        <w:t>• Functional Outputs</w:t>
+        <w:t>Responsive web dashboard</w:t>
       </w:r>
     </w:p>
     <w:p>
       <w:pPr>
         <w:numPr>
           <w:ilvl w:val="0"/>
-          <w:numId w:val="10"/>
+          <w:numId w:val="34"/>
         </w:numPr>
       </w:pPr>
       <w:r>
-        <w:t>A responsive web dashboard for real-time visualization.</w:t>
+        <w:t>Notifications for processing start and completion</w:t>
+      </w:r>
+    </w:p>
+    <w:p>
+      <w:pPr>
+        <w:rPr>
+          <w:b/>
+          <w:bCs/>
+        </w:rPr>
+      </w:pPr>
+      <w:r>
+        <w:rPr>
+          <w:b/>
+          <w:bCs/>
+        </w:rPr>
+        <w:t>1.6.2 Non-Functional Outputs</w:t>
       </w:r>
     </w:p>
     <w:p>
       <w:pPr>
         <w:numPr>
           <w:ilvl w:val="0"/>
-          <w:numId w:val="10"/>
+          <w:numId w:val="35"/>
         </w:numPr>
       </w:pPr>
       <w:r>
-        <w:t>On-website notification for when the output is being processed.</w:t>
+        <w:t>Fast output time</w:t>
       </w:r>
     </w:p>
     <w:p>
       <w:pPr>
         <w:numPr>
           <w:ilvl w:val="0"/>
-          <w:numId w:val="10"/>
+          <w:numId w:val="35"/>
         </w:numPr>
       </w:pPr>
       <w:r>
-        <w:t>On-website notification for when the output is finished being processed.</w:t>
-      </w:r>
-    </w:p>
-    <w:p>
-      <w:r>
-        <w:pict w14:anchorId="49786E45">
-          <v:rect id="_x0000_i1034" style="width:0;height:1.5pt" o:hralign="center" o:hrstd="t" o:hr="t" fillcolor="#a0a0a0" stroked="f"/>
-        </w:pict>
-      </w:r>
-    </w:p>
-    <w:p>
-      <w:pPr>
-        <w:rPr>
-          <w:b/>
-          <w:bCs/>
-        </w:rPr>
-      </w:pPr>
-      <w:r>
-        <w:rPr>
-          <w:b/>
-          <w:bCs/>
-        </w:rPr>
-        <w:t>• Non-Functional Outputs</w:t>
+        <w:lastRenderedPageBreak/>
+        <w:t>4-chapter documentation in PDF</w:t>
       </w:r>
     </w:p>
     <w:p>
       <w:pPr>
         <w:numPr>
           <w:ilvl w:val="0"/>
-          <w:numId w:val="11"/>
+          <w:numId w:val="35"/>
         </w:numPr>
       </w:pPr>
       <w:r>
-        <w:t xml:space="preserve">A relatively fast output time based on the data </w:t>
-      </w:r>
-      <w:proofErr w:type="gramStart"/>
-      <w:r>
-        <w:t>inputted</w:t>
-      </w:r>
-      <w:proofErr w:type="gramEnd"/>
-      <w:r>
-        <w:t>.</w:t>
-      </w:r>
-    </w:p>
-    <w:p>
-      <w:pPr>
-        <w:numPr>
-          <w:ilvl w:val="0"/>
-          <w:numId w:val="11"/>
-        </w:numPr>
-      </w:pPr>
-      <w:proofErr w:type="gramStart"/>
-      <w:r>
-        <w:t>A 4</w:t>
-      </w:r>
-      <w:proofErr w:type="gramEnd"/>
-      <w:r>
-        <w:t>-chapters worth of project documentation in PDF format.</w:t>
-      </w:r>
-    </w:p>
-    <w:p>
-      <w:pPr>
-        <w:numPr>
-          <w:ilvl w:val="0"/>
-          <w:numId w:val="11"/>
-        </w:numPr>
-      </w:pPr>
-      <w:r>
-        <w:t>A GitHub repository containing the source code of the project and its documentation.</w:t>
-      </w:r>
-    </w:p>
-    <w:p>
-      <w:pPr>
-        <w:spacing w:after="0"/>
-      </w:pPr>
-      <w:r>
-        <w:pict w14:anchorId="2C2B2230">
-          <v:rect id="_x0000_i1035" style="width:468pt;height:1.5pt" o:hralign="center" o:hrstd="t" o:hr="t" fillcolor="#a0a0a0" stroked="f"/>
+        <w:t>GitHub repository with source code</w:t>
+      </w:r>
+    </w:p>
+    <w:p>
+      <w:r>
+        <w:pict w14:anchorId="0C7E3A3B">
+          <v:rect id="_x0000_i1118" style="width:0;height:1.5pt" o:hralign="center" o:hrstd="t" o:hr="t" fillcolor="#a0a0a0" stroked="f"/>
         </w:pict>
       </w:r>
     </w:p>
@@ -1598,12 +1592,11 @@
           <w:b/>
           <w:bCs/>
         </w:rPr>
-        <w:t>1. Project Schedule</w:t>
-      </w:r>
-    </w:p>
-    <w:p>
-      <w:r>
-        <w:lastRenderedPageBreak/>
+        <w:t>1.7 Project Schedule</w:t>
+      </w:r>
+    </w:p>
+    <w:p>
+      <w:r>
         <w:t>The project schedule outlines the key milestones, activities, and deliverables required to complete the AI-powered quiz-generation website. It ensures each stage of the development process is completed on time, with clear dependencies between tasks.</w:t>
       </w:r>
     </w:p>
@@ -1613,7 +1606,7 @@
           <w:noProof/>
         </w:rPr>
         <w:drawing>
-          <wp:inline distT="0" distB="0" distL="0" distR="0" wp14:anchorId="5C1CF33B" wp14:editId="5DABFF17">
+          <wp:inline distT="0" distB="0" distL="0" distR="0" wp14:anchorId="51878A2F" wp14:editId="57CD0484">
             <wp:extent cx="5943600" cy="3962400"/>
             <wp:effectExtent l="0" t="0" r="0" b="0"/>
             <wp:docPr id="1441808436" name="Picture 1" descr="A chart with multiple colored bars&#10;&#10;AI-generated content may be incorrect."/>
@@ -1677,8 +1670,8 @@
     </w:p>
     <w:p>
       <w:r>
-        <w:pict w14:anchorId="0DCB4C1B">
-          <v:rect id="_x0000_i1036" style="width:0;height:1.5pt" o:hralign="center" o:hrstd="t" o:hr="t" fillcolor="#a0a0a0" stroked="f"/>
+        <w:pict w14:anchorId="618C9890">
+          <v:rect id="_x0000_i1119" style="width:0;height:1.5pt" o:hralign="center" o:hrstd="t" o:hr="t" fillcolor="#a0a0a0" stroked="f"/>
         </w:pict>
       </w:r>
     </w:p>
@@ -1689,185 +1682,269 @@
           <w:bCs/>
         </w:rPr>
       </w:pPr>
-      <w:r>
-        <w:rPr>
-          <w:b/>
-          <w:bCs/>
-        </w:rPr>
-        <w:t>2. Project / Product Schedule Risks</w:t>
-      </w:r>
-    </w:p>
-    <w:p>
-      <w:pPr>
-        <w:rPr>
-          <w:b/>
-          <w:bCs/>
-        </w:rPr>
-      </w:pPr>
-      <w:r>
-        <w:rPr>
-          <w:b/>
-          <w:bCs/>
-        </w:rPr>
-        <w:t>Schedule Risk</w:t>
+    </w:p>
+    <w:p>
+      <w:pPr>
+        <w:rPr>
+          <w:b/>
+          <w:bCs/>
+        </w:rPr>
+      </w:pPr>
+    </w:p>
+    <w:p>
+      <w:pPr>
+        <w:rPr>
+          <w:b/>
+          <w:bCs/>
+        </w:rPr>
+      </w:pPr>
+    </w:p>
+    <w:p>
+      <w:pPr>
+        <w:rPr>
+          <w:b/>
+          <w:bCs/>
+        </w:rPr>
+      </w:pPr>
+    </w:p>
+    <w:p>
+      <w:pPr>
+        <w:rPr>
+          <w:b/>
+          <w:bCs/>
+        </w:rPr>
+      </w:pPr>
+      <w:r>
+        <w:rPr>
+          <w:b/>
+          <w:bCs/>
+        </w:rPr>
+        <w:lastRenderedPageBreak/>
+        <w:t>1.8 Methodology Framework Diagram</w:t>
+      </w:r>
+    </w:p>
+    <w:p>
+      <w:r>
+        <w:t>A methodology framework diagram is a visual representation that outlines the structured steps (the methodology) within a guiding structure (the framework) to carry out a process or research—often shown as boxes and arrows depicting stages and relationships (ResearchGate, 2008).</w:t>
+      </w:r>
+    </w:p>
+    <w:p>
+      <w:r>
+        <w:rPr>
+          <w:noProof/>
+        </w:rPr>
+        <w:drawing>
+          <wp:inline distT="0" distB="0" distL="0" distR="0" wp14:anchorId="0D120B31" wp14:editId="08441080">
+            <wp:extent cx="5934075" cy="3143250"/>
+            <wp:effectExtent l="0" t="0" r="9525" b="0"/>
+            <wp:docPr id="417308561" name="Picture 1"/>
+            <wp:cNvGraphicFramePr>
+              <a:graphicFrameLocks xmlns:a="http://schemas.openxmlformats.org/drawingml/2006/main" noChangeAspect="1"/>
+            </wp:cNvGraphicFramePr>
+            <a:graphic xmlns:a="http://schemas.openxmlformats.org/drawingml/2006/main">
+              <a:graphicData uri="http://schemas.openxmlformats.org/drawingml/2006/picture">
+                <pic:pic xmlns:pic="http://schemas.openxmlformats.org/drawingml/2006/picture">
+                  <pic:nvPicPr>
+                    <pic:cNvPr id="0" name="Picture 14"/>
+                    <pic:cNvPicPr>
+                      <a:picLocks noChangeAspect="1" noChangeArrowheads="1"/>
+                    </pic:cNvPicPr>
+                  </pic:nvPicPr>
+                  <pic:blipFill>
+                    <a:blip r:embed="rId11" cstate="print">
+                      <a:extLst>
+                        <a:ext uri="{28A0092B-C50C-407E-A947-70E740481C1C}">
+                          <a14:useLocalDpi xmlns:a14="http://schemas.microsoft.com/office/drawing/2010/main" val="0"/>
+                        </a:ext>
+                      </a:extLst>
+                    </a:blip>
+                    <a:srcRect/>
+                    <a:stretch>
+                      <a:fillRect/>
+                    </a:stretch>
+                  </pic:blipFill>
+                  <pic:spPr bwMode="auto">
+                    <a:xfrm>
+                      <a:off x="0" y="0"/>
+                      <a:ext cx="5934075" cy="3143250"/>
+                    </a:xfrm>
+                    <a:prstGeom prst="rect">
+                      <a:avLst/>
+                    </a:prstGeom>
+                    <a:noFill/>
+                    <a:ln>
+                      <a:noFill/>
+                    </a:ln>
+                  </pic:spPr>
+                </pic:pic>
+              </a:graphicData>
+            </a:graphic>
+          </wp:inline>
+        </w:drawing>
+      </w:r>
+    </w:p>
+    <w:p>
+      <w:pPr>
+        <w:rPr>
+          <w:b/>
+          <w:bCs/>
+        </w:rPr>
+      </w:pPr>
+      <w:r>
+        <w:rPr>
+          <w:b/>
+          <w:bCs/>
+        </w:rPr>
+        <w:t>Figure 1.2: Methodology Framework Diagram</w:t>
+      </w:r>
+    </w:p>
+    <w:p/>
+    <w:p>
+      <w:pPr>
+        <w:rPr>
+          <w:b/>
+          <w:bCs/>
+        </w:rPr>
+      </w:pPr>
+      <w:r>
+        <w:rPr>
+          <w:b/>
+          <w:bCs/>
+        </w:rPr>
+        <w:t>1.8.1 Workflow Steps</w:t>
       </w:r>
     </w:p>
     <w:p>
       <w:pPr>
         <w:numPr>
           <w:ilvl w:val="0"/>
-          <w:numId w:val="12"/>
+          <w:numId w:val="36"/>
         </w:numPr>
       </w:pPr>
       <w:r>
-        <w:t>Risk of longer-than-expected project duration is one of the key risks.</w:t>
+        <w:rPr>
+          <w:b/>
+          <w:bCs/>
+        </w:rPr>
+        <w:t>Requirement Gathering:</w:t>
+      </w:r>
+      <w:r>
+        <w:t xml:space="preserve"> Identify goals, define user roles, collect expectations.</w:t>
       </w:r>
     </w:p>
     <w:p>
       <w:pPr>
         <w:numPr>
           <w:ilvl w:val="0"/>
-          <w:numId w:val="12"/>
+          <w:numId w:val="36"/>
         </w:numPr>
       </w:pPr>
       <w:r>
-        <w:t xml:space="preserve">It might be due to challenges in AI model integration, handling different file types (PPT, PDF, video transcription), or unforeseen bugs during </w:t>
-      </w:r>
-      <w:proofErr w:type="gramStart"/>
-      <w:r>
-        <w:t>frontend</w:t>
-      </w:r>
-      <w:proofErr w:type="gramEnd"/>
-      <w:r>
-        <w:t>-backend communication.</w:t>
-      </w:r>
-    </w:p>
-    <w:p>
-      <w:pPr>
-        <w:rPr>
-          <w:b/>
-          <w:bCs/>
-        </w:rPr>
-      </w:pPr>
-      <w:r>
-        <w:rPr>
-          <w:b/>
-          <w:bCs/>
-        </w:rPr>
-        <w:t>Impact</w:t>
+        <w:rPr>
+          <w:b/>
+          <w:bCs/>
+        </w:rPr>
+        <w:t>Data Collection:</w:t>
+      </w:r>
+      <w:r>
+        <w:t xml:space="preserve"> Gather books, slides, notes, and other materials.</w:t>
       </w:r>
     </w:p>
     <w:p>
       <w:pPr>
         <w:numPr>
           <w:ilvl w:val="0"/>
-          <w:numId w:val="13"/>
+          <w:numId w:val="36"/>
         </w:numPr>
       </w:pPr>
       <w:r>
-        <w:lastRenderedPageBreak/>
-        <w:t>Any postponement in AI model readiness or system integration could reduce the amount of test time available, resulting in reduced stability and quality of the output.</w:t>
-      </w:r>
-    </w:p>
-    <w:p>
-      <w:pPr>
-        <w:rPr>
-          <w:b/>
-          <w:bCs/>
-        </w:rPr>
-      </w:pPr>
-    </w:p>
-    <w:p>
-      <w:pPr>
-        <w:rPr>
-          <w:b/>
-          <w:bCs/>
-        </w:rPr>
-      </w:pPr>
-      <w:r>
-        <w:rPr>
-          <w:b/>
-          <w:bCs/>
-        </w:rPr>
-        <w:t>Mitigation Strategies</w:t>
+        <w:rPr>
+          <w:b/>
+          <w:bCs/>
+        </w:rPr>
+        <w:t>Data Preparation:</w:t>
+      </w:r>
+      <w:r>
+        <w:t xml:space="preserve"> Clean, organize, remove duplicates, structure topics.</w:t>
       </w:r>
     </w:p>
     <w:p>
       <w:pPr>
         <w:numPr>
           <w:ilvl w:val="0"/>
-          <w:numId w:val="14"/>
+          <w:numId w:val="36"/>
         </w:numPr>
       </w:pPr>
       <w:r>
-        <w:t>Begin AI research and experimentation concurrently with UI/UX design.</w:t>
+        <w:rPr>
+          <w:b/>
+          <w:bCs/>
+        </w:rPr>
+        <w:t>System Design:</w:t>
+      </w:r>
+      <w:r>
+        <w:t xml:space="preserve"> Draw use case diagrams, DFDs, sequence diagrams.</w:t>
       </w:r>
     </w:p>
     <w:p>
       <w:pPr>
         <w:numPr>
           <w:ilvl w:val="0"/>
-          <w:numId w:val="14"/>
+          <w:numId w:val="36"/>
         </w:numPr>
       </w:pPr>
       <w:r>
-        <w:t>Use pre-trained NLP models to accelerate development.</w:t>
+        <w:rPr>
+          <w:b/>
+          <w:bCs/>
+        </w:rPr>
+        <w:t>AI Model Development:</w:t>
+      </w:r>
+      <w:r>
+        <w:t xml:space="preserve"> Build and train AI to generate quizzes, suggest topics, power chatbot.</w:t>
       </w:r>
     </w:p>
     <w:p>
       <w:pPr>
         <w:numPr>
           <w:ilvl w:val="0"/>
-          <w:numId w:val="14"/>
+          <w:numId w:val="36"/>
         </w:numPr>
       </w:pPr>
       <w:r>
-        <w:t>Implement fallback mechanisms for simplified quiz generation in the event of AI delay.</w:t>
+        <w:rPr>
+          <w:b/>
+          <w:bCs/>
+        </w:rPr>
+        <w:t>System Implementation:</w:t>
+      </w:r>
+      <w:r>
+        <w:t xml:space="preserve"> Develop platform, user interfaces, integrate roles.</w:t>
       </w:r>
     </w:p>
     <w:p>
       <w:pPr>
         <w:numPr>
           <w:ilvl w:val="0"/>
-          <w:numId w:val="14"/>
+          <w:numId w:val="36"/>
         </w:numPr>
       </w:pPr>
       <w:r>
-        <w:t>Add buffer periods between hard milestones and conduct weekly progress reviews.</w:t>
-      </w:r>
-    </w:p>
-    <w:p>
-      <w:r>
-        <w:pict w14:anchorId="4B3351EB">
-          <v:rect id="_x0000_i1037" style="width:0;height:1.5pt" o:hralign="center" o:hrstd="t" o:hr="t" fillcolor="#a0a0a0" stroked="f"/>
-        </w:pict>
-      </w:r>
-    </w:p>
-    <w:p>
-      <w:pPr>
-        <w:rPr>
-          <w:b/>
-          <w:bCs/>
-        </w:rPr>
-      </w:pPr>
-      <w:r>
-        <w:rPr>
-          <w:b/>
-          <w:bCs/>
-        </w:rPr>
-        <w:t>3. Report Organization</w:t>
-      </w:r>
-    </w:p>
-    <w:p>
-      <w:r>
-        <w:t>The remaining parts of this report are organized as follows:</w:t>
+        <w:rPr>
+          <w:b/>
+          <w:bCs/>
+        </w:rPr>
+        <w:t>Testing &amp; Validation:</w:t>
+      </w:r>
+      <w:r>
+        <w:t xml:space="preserve"> Test AI accuracy, usability, and system performance.</w:t>
       </w:r>
     </w:p>
     <w:p>
       <w:pPr>
         <w:numPr>
           <w:ilvl w:val="0"/>
-          <w:numId w:val="15"/>
+          <w:numId w:val="36"/>
         </w:numPr>
       </w:pPr>
       <w:r>
@@ -1875,23 +1952,17 @@
           <w:b/>
           <w:bCs/>
         </w:rPr>
-        <w:t>Chapter 2</w:t>
-      </w:r>
-      <w:r>
-        <w:t xml:space="preserve"> – </w:t>
-      </w:r>
-      <w:r>
-        <w:t xml:space="preserve">Theoretical Background &amp; </w:t>
-      </w:r>
-      <w:r>
-        <w:t>Literature Review: Introduction to similar works and existing learning tools utilizing AI for content processing and quiz generation.</w:t>
+        <w:t>Deployment:</w:t>
+      </w:r>
+      <w:r>
+        <w:t xml:space="preserve"> Publish system for real users online.</w:t>
       </w:r>
     </w:p>
     <w:p>
       <w:pPr>
         <w:numPr>
           <w:ilvl w:val="0"/>
-          <w:numId w:val="15"/>
+          <w:numId w:val="36"/>
         </w:numPr>
       </w:pPr>
       <w:r>
@@ -1899,20 +1970,212 @@
           <w:b/>
           <w:bCs/>
         </w:rPr>
-        <w:t>Chapter 3</w:t>
-      </w:r>
-      <w:r>
-        <w:t xml:space="preserve"> – Requirements Analysis: Functional and non-functional system requirements.</w:t>
+        <w:lastRenderedPageBreak/>
+        <w:t>User Training &amp; Documentation:</w:t>
+      </w:r>
+      <w:r>
+        <w:t xml:space="preserve"> Provide manuals, guides, training for instructors and students.</w:t>
+      </w:r>
+    </w:p>
+    <w:p>
+      <w:r>
+        <w:pict w14:anchorId="69C5AFD1">
+          <v:rect id="_x0000_i1120" style="width:0;height:1.5pt" o:hralign="center" o:hrstd="t" o:hr="t" fillcolor="#a0a0a0" stroked="f"/>
+        </w:pict>
+      </w:r>
+    </w:p>
+    <w:p>
+      <w:pPr>
+        <w:rPr>
+          <w:b/>
+          <w:bCs/>
+        </w:rPr>
+      </w:pPr>
+      <w:r>
+        <w:rPr>
+          <w:b/>
+          <w:bCs/>
+        </w:rPr>
+        <w:t>1.9 Project / Product Schedule Risks</w:t>
+      </w:r>
+    </w:p>
+    <w:p>
+      <w:pPr>
+        <w:rPr>
+          <w:b/>
+          <w:bCs/>
+        </w:rPr>
+      </w:pPr>
+      <w:r>
+        <w:rPr>
+          <w:b/>
+          <w:bCs/>
+        </w:rPr>
+        <w:t>1.9.1 Schedule Risk</w:t>
       </w:r>
     </w:p>
     <w:p>
       <w:pPr>
         <w:numPr>
           <w:ilvl w:val="0"/>
-          <w:numId w:val="15"/>
+          <w:numId w:val="37"/>
         </w:numPr>
       </w:pPr>
       <w:r>
+        <w:t>Delays may occur due to AI model integration, file handling, or unforeseen bugs.</w:t>
+      </w:r>
+    </w:p>
+    <w:p>
+      <w:pPr>
+        <w:rPr>
+          <w:b/>
+          <w:bCs/>
+        </w:rPr>
+      </w:pPr>
+      <w:r>
+        <w:rPr>
+          <w:b/>
+          <w:bCs/>
+        </w:rPr>
+        <w:t>1.9.2 Impact</w:t>
+      </w:r>
+    </w:p>
+    <w:p>
+      <w:pPr>
+        <w:numPr>
+          <w:ilvl w:val="0"/>
+          <w:numId w:val="38"/>
+        </w:numPr>
+      </w:pPr>
+      <w:r>
+        <w:t>Reduced testing time could affect stability and quality.</w:t>
+      </w:r>
+    </w:p>
+    <w:p>
+      <w:pPr>
+        <w:rPr>
+          <w:b/>
+          <w:bCs/>
+        </w:rPr>
+      </w:pPr>
+      <w:r>
+        <w:rPr>
+          <w:b/>
+          <w:bCs/>
+        </w:rPr>
+        <w:t>1.9.3 Mitigation Strategies</w:t>
+      </w:r>
+    </w:p>
+    <w:p>
+      <w:pPr>
+        <w:numPr>
+          <w:ilvl w:val="0"/>
+          <w:numId w:val="39"/>
+        </w:numPr>
+      </w:pPr>
+      <w:r>
+        <w:t>Begin AI research concurrently with UI/UX design.</w:t>
+      </w:r>
+    </w:p>
+    <w:p>
+      <w:pPr>
+        <w:numPr>
+          <w:ilvl w:val="0"/>
+          <w:numId w:val="39"/>
+        </w:numPr>
+      </w:pPr>
+      <w:r>
+        <w:t>Use pre-trained NLP models to speed development.</w:t>
+      </w:r>
+    </w:p>
+    <w:p>
+      <w:pPr>
+        <w:numPr>
+          <w:ilvl w:val="0"/>
+          <w:numId w:val="39"/>
+        </w:numPr>
+      </w:pPr>
+      <w:r>
+        <w:t>Implement fallback mechanisms for simplified quiz generation.</w:t>
+      </w:r>
+    </w:p>
+    <w:p>
+      <w:pPr>
+        <w:numPr>
+          <w:ilvl w:val="0"/>
+          <w:numId w:val="39"/>
+        </w:numPr>
+      </w:pPr>
+      <w:r>
+        <w:t>Add buffer periods and conduct weekly progress reviews.</w:t>
+      </w:r>
+    </w:p>
+    <w:p>
+      <w:r>
+        <w:pict w14:anchorId="5FF6C728">
+          <v:rect id="_x0000_i1121" style="width:0;height:1.5pt" o:hralign="center" o:hrstd="t" o:hr="t" fillcolor="#a0a0a0" stroked="f"/>
+        </w:pict>
+      </w:r>
+    </w:p>
+    <w:p>
+      <w:pPr>
+        <w:rPr>
+          <w:b/>
+          <w:bCs/>
+        </w:rPr>
+      </w:pPr>
+      <w:r>
+        <w:rPr>
+          <w:b/>
+          <w:bCs/>
+        </w:rPr>
+        <w:t>1.10 Report Organization</w:t>
+      </w:r>
+    </w:p>
+    <w:p>
+      <w:pPr>
+        <w:numPr>
+          <w:ilvl w:val="0"/>
+          <w:numId w:val="40"/>
+        </w:numPr>
+      </w:pPr>
+      <w:r>
+        <w:rPr>
+          <w:b/>
+          <w:bCs/>
+        </w:rPr>
+        <w:t>Chapter 2</w:t>
+      </w:r>
+      <w:r>
+        <w:t xml:space="preserve"> – Theoretical Background &amp; Literature Review: Existing AI learning tools.</w:t>
+      </w:r>
+    </w:p>
+    <w:p>
+      <w:pPr>
+        <w:numPr>
+          <w:ilvl w:val="0"/>
+          <w:numId w:val="40"/>
+        </w:numPr>
+      </w:pPr>
+      <w:r>
+        <w:rPr>
+          <w:b/>
+          <w:bCs/>
+        </w:rPr>
+        <w:t>Chapter 3</w:t>
+      </w:r>
+      <w:r>
+        <w:t xml:space="preserve"> – Requirements Analysis: Functional and non-functional system requirements.</w:t>
+      </w:r>
+    </w:p>
+    <w:p>
+      <w:pPr>
+        <w:numPr>
+          <w:ilvl w:val="0"/>
+          <w:numId w:val="40"/>
+        </w:numPr>
+      </w:pPr>
+      <w:r>
         <w:rPr>
           <w:b/>
           <w:bCs/>
@@ -1920,30 +2183,518 @@
         <w:t>Chapter 4</w:t>
       </w:r>
       <w:r>
-        <w:t xml:space="preserve"> – Software Design: System architecture, database schema, and user interface prototypes.</w:t>
-      </w:r>
-    </w:p>
-    <w:p>
-      <w:pPr>
-        <w:ind w:left="360"/>
-      </w:pPr>
-    </w:p>
-    <w:p>
-      <w:pPr>
-        <w:rPr>
-          <w:b/>
-          <w:bCs/>
-        </w:rPr>
-      </w:pPr>
-      <w:r>
-        <w:rPr>
-          <w:b/>
-          <w:bCs/>
-        </w:rPr>
+        <w:t xml:space="preserve"> – Software Design: System architecture, database schema, UI prototypes.</w:t>
+      </w:r>
+    </w:p>
+    <w:p>
+      <w:r>
+        <w:pict w14:anchorId="19432865">
+          <v:rect id="_x0000_i1122" style="width:0;height:1.5pt" o:hralign="center" o:hrstd="t" o:hr="t" fillcolor="#a0a0a0" stroked="f"/>
+        </w:pict>
+      </w:r>
+    </w:p>
+    <w:p>
+      <w:pPr>
+        <w:rPr>
+          <w:b/>
+          <w:bCs/>
+        </w:rPr>
+      </w:pPr>
+      <w:r>
+        <w:rPr>
+          <w:b/>
+          <w:bCs/>
+        </w:rPr>
+        <w:t>1.11 Operational Definitions</w:t>
+      </w:r>
+    </w:p>
+    <w:p>
+      <w:pPr>
+        <w:numPr>
+          <w:ilvl w:val="0"/>
+          <w:numId w:val="41"/>
+        </w:numPr>
+      </w:pPr>
+      <w:r>
+        <w:rPr>
+          <w:b/>
+          <w:bCs/>
+        </w:rPr>
+        <w:t>System</w:t>
+      </w:r>
+      <w:r>
+        <w:t xml:space="preserve"> → The Quiz AI platform.</w:t>
+      </w:r>
+    </w:p>
+    <w:p>
+      <w:pPr>
+        <w:numPr>
+          <w:ilvl w:val="0"/>
+          <w:numId w:val="41"/>
+        </w:numPr>
+      </w:pPr>
+      <w:r>
+        <w:rPr>
+          <w:b/>
+          <w:bCs/>
+        </w:rPr>
+        <w:t>User</w:t>
+      </w:r>
+      <w:r>
+        <w:t xml:space="preserve"> → Any individual interacting with the system.</w:t>
+      </w:r>
+    </w:p>
+    <w:p>
+      <w:pPr>
+        <w:numPr>
+          <w:ilvl w:val="0"/>
+          <w:numId w:val="41"/>
+        </w:numPr>
+      </w:pPr>
+      <w:r>
+        <w:rPr>
+          <w:b/>
+          <w:bCs/>
+        </w:rPr>
+        <w:t>Instructor</w:t>
+      </w:r>
+      <w:r>
+        <w:t xml:space="preserve"> → Uploads materials, approves content, manages quizzes.</w:t>
+      </w:r>
+    </w:p>
+    <w:p>
+      <w:pPr>
+        <w:numPr>
+          <w:ilvl w:val="0"/>
+          <w:numId w:val="41"/>
+        </w:numPr>
+      </w:pPr>
+      <w:r>
+        <w:rPr>
+          <w:b/>
+          <w:bCs/>
+        </w:rPr>
+        <w:t>Student</w:t>
+      </w:r>
+      <w:r>
+        <w:t xml:space="preserve"> → Studies materials, </w:t>
+      </w:r>
+      <w:proofErr w:type="gramStart"/>
+      <w:r>
+        <w:t>selects</w:t>
+      </w:r>
+      <w:proofErr w:type="gramEnd"/>
+      <w:r>
+        <w:t xml:space="preserve"> topics, </w:t>
+      </w:r>
+      <w:proofErr w:type="gramStart"/>
+      <w:r>
+        <w:t>takes</w:t>
+      </w:r>
+      <w:proofErr w:type="gramEnd"/>
+      <w:r>
+        <w:t xml:space="preserve"> quizzes.</w:t>
+      </w:r>
+    </w:p>
+    <w:p>
+      <w:pPr>
+        <w:numPr>
+          <w:ilvl w:val="0"/>
+          <w:numId w:val="41"/>
+        </w:numPr>
+      </w:pPr>
+      <w:r>
+        <w:rPr>
+          <w:b/>
+          <w:bCs/>
+        </w:rPr>
+        <w:t>Admin</w:t>
+      </w:r>
+      <w:r>
+        <w:t xml:space="preserve"> → Manages accounts, access rights, and system settings.</w:t>
+      </w:r>
+    </w:p>
+    <w:p>
+      <w:pPr>
+        <w:numPr>
+          <w:ilvl w:val="0"/>
+          <w:numId w:val="41"/>
+        </w:numPr>
+      </w:pPr>
+      <w:r>
+        <w:rPr>
+          <w:b/>
+          <w:bCs/>
+        </w:rPr>
+        <w:lastRenderedPageBreak/>
+        <w:t>Knowledge Base</w:t>
+      </w:r>
+      <w:r>
+        <w:t xml:space="preserve"> → Collection of study resources.</w:t>
+      </w:r>
+    </w:p>
+    <w:p>
+      <w:pPr>
+        <w:numPr>
+          <w:ilvl w:val="0"/>
+          <w:numId w:val="41"/>
+        </w:numPr>
+      </w:pPr>
+      <w:r>
+        <w:rPr>
+          <w:b/>
+          <w:bCs/>
+        </w:rPr>
+        <w:t>Topic</w:t>
+      </w:r>
+      <w:r>
+        <w:t xml:space="preserve"> → Subject area for quiz questions.</w:t>
+      </w:r>
+    </w:p>
+    <w:p>
+      <w:pPr>
+        <w:numPr>
+          <w:ilvl w:val="0"/>
+          <w:numId w:val="41"/>
+        </w:numPr>
+      </w:pPr>
+      <w:r>
+        <w:rPr>
+          <w:b/>
+          <w:bCs/>
+        </w:rPr>
+        <w:t>Quiz</w:t>
+      </w:r>
+      <w:r>
+        <w:t xml:space="preserve"> → Automatically or instructor-generated questions.</w:t>
+      </w:r>
+    </w:p>
+    <w:p>
+      <w:pPr>
+        <w:numPr>
+          <w:ilvl w:val="0"/>
+          <w:numId w:val="41"/>
+        </w:numPr>
+      </w:pPr>
+      <w:r>
+        <w:rPr>
+          <w:b/>
+          <w:bCs/>
+        </w:rPr>
+        <w:t>Question Bank</w:t>
+      </w:r>
+      <w:r>
+        <w:t xml:space="preserve"> → Repository of questions.</w:t>
+      </w:r>
+    </w:p>
+    <w:p>
+      <w:pPr>
+        <w:numPr>
+          <w:ilvl w:val="0"/>
+          <w:numId w:val="41"/>
+        </w:numPr>
+      </w:pPr>
+      <w:r>
+        <w:rPr>
+          <w:b/>
+          <w:bCs/>
+        </w:rPr>
+        <w:t>Competitive Exam Mode</w:t>
+      </w:r>
+      <w:r>
+        <w:t xml:space="preserve"> → Multiple students compete for points.</w:t>
+      </w:r>
+    </w:p>
+    <w:p>
+      <w:pPr>
+        <w:numPr>
+          <w:ilvl w:val="0"/>
+          <w:numId w:val="41"/>
+        </w:numPr>
+      </w:pPr>
+      <w:r>
+        <w:rPr>
+          <w:b/>
+          <w:bCs/>
+        </w:rPr>
+        <w:t>Self-Assessment</w:t>
+      </w:r>
+      <w:r>
+        <w:t xml:space="preserve"> → Quiz mode with instant results.</w:t>
+      </w:r>
+    </w:p>
+    <w:p>
+      <w:pPr>
+        <w:numPr>
+          <w:ilvl w:val="0"/>
+          <w:numId w:val="41"/>
+        </w:numPr>
+      </w:pPr>
+      <w:r>
+        <w:rPr>
+          <w:b/>
+          <w:bCs/>
+        </w:rPr>
+        <w:t>Gamification</w:t>
+      </w:r>
+      <w:r>
+        <w:t xml:space="preserve"> → Levels, points, badges for engagement.</w:t>
+      </w:r>
+    </w:p>
+    <w:p>
+      <w:pPr>
+        <w:numPr>
+          <w:ilvl w:val="0"/>
+          <w:numId w:val="41"/>
+        </w:numPr>
+      </w:pPr>
+      <w:r>
+        <w:rPr>
+          <w:b/>
+          <w:bCs/>
+        </w:rPr>
+        <w:t>Content Approval</w:t>
+      </w:r>
+      <w:r>
+        <w:t xml:space="preserve"> → Instructor validation of AI content.</w:t>
+      </w:r>
+    </w:p>
+    <w:p>
+      <w:pPr>
+        <w:numPr>
+          <w:ilvl w:val="0"/>
+          <w:numId w:val="41"/>
+        </w:numPr>
+      </w:pPr>
+      <w:r>
+        <w:rPr>
+          <w:b/>
+          <w:bCs/>
+        </w:rPr>
+        <w:t>Exam Log</w:t>
+      </w:r>
+      <w:r>
+        <w:t xml:space="preserve"> → Records of quiz attempts.</w:t>
+      </w:r>
+    </w:p>
+    <w:p>
+      <w:pPr>
+        <w:numPr>
+          <w:ilvl w:val="0"/>
+          <w:numId w:val="41"/>
+        </w:numPr>
+      </w:pPr>
+      <w:r>
+        <w:rPr>
+          <w:b/>
+          <w:bCs/>
+        </w:rPr>
+        <w:t>AI Suggestion</w:t>
+      </w:r>
+      <w:r>
+        <w:t xml:space="preserve"> → Recommendations on topics and questions.</w:t>
+      </w:r>
+    </w:p>
+    <w:p>
+      <w:pPr>
+        <w:numPr>
+          <w:ilvl w:val="0"/>
+          <w:numId w:val="41"/>
+        </w:numPr>
+      </w:pPr>
+      <w:r>
+        <w:rPr>
+          <w:b/>
+          <w:bCs/>
+        </w:rPr>
+        <w:t>Voice Reading</w:t>
+      </w:r>
+      <w:r>
+        <w:t xml:space="preserve"> → System reads quiz questions aloud.</w:t>
+      </w:r>
+    </w:p>
+    <w:p>
+      <w:pPr>
+        <w:numPr>
+          <w:ilvl w:val="0"/>
+          <w:numId w:val="41"/>
+        </w:numPr>
+      </w:pPr>
+      <w:r>
+        <w:rPr>
+          <w:b/>
+          <w:bCs/>
+        </w:rPr>
+        <w:t>Chatbot Assistant</w:t>
+      </w:r>
+      <w:r>
+        <w:t xml:space="preserve"> → Conversational tool for content questions.</w:t>
+      </w:r>
+    </w:p>
+    <w:p>
+      <w:pPr>
+        <w:numPr>
+          <w:ilvl w:val="0"/>
+          <w:numId w:val="41"/>
+        </w:numPr>
+      </w:pPr>
+      <w:r>
+        <w:rPr>
+          <w:b/>
+          <w:bCs/>
+        </w:rPr>
+        <w:t>Tool Support</w:t>
+      </w:r>
+      <w:r>
+        <w:t xml:space="preserve"> → Additional resources like calculators or whiteboards.</w:t>
+      </w:r>
+    </w:p>
+    <w:p>
+      <w:pPr>
+        <w:numPr>
+          <w:ilvl w:val="0"/>
+          <w:numId w:val="41"/>
+        </w:numPr>
+      </w:pPr>
+      <w:r>
+        <w:rPr>
+          <w:b/>
+          <w:bCs/>
+        </w:rPr>
+        <w:t>Academic Integrity</w:t>
+      </w:r>
+      <w:r>
+        <w:t xml:space="preserve"> → Ensures fair quizzes/exams.</w:t>
+      </w:r>
+    </w:p>
+    <w:p>
+      <w:pPr>
+        <w:numPr>
+          <w:ilvl w:val="0"/>
+          <w:numId w:val="41"/>
+        </w:numPr>
+      </w:pPr>
+      <w:r>
+        <w:rPr>
+          <w:b/>
+          <w:bCs/>
+        </w:rPr>
+        <w:t>Data Privacy</w:t>
+      </w:r>
+      <w:r>
+        <w:t xml:space="preserve"> → Protects user data.</w:t>
+      </w:r>
+    </w:p>
+    <w:p>
+      <w:r>
+        <w:pict w14:anchorId="40715C85">
+          <v:rect id="_x0000_i1123" style="width:0;height:1.5pt" o:hralign="center" o:hrstd="t" o:hr="t" fillcolor="#a0a0a0" stroked="f"/>
+        </w:pict>
+      </w:r>
+    </w:p>
+    <w:p>
+      <w:pPr>
+        <w:rPr>
+          <w:b/>
+          <w:bCs/>
+        </w:rPr>
+      </w:pPr>
+    </w:p>
+    <w:p>
+      <w:pPr>
+        <w:rPr>
+          <w:b/>
+          <w:bCs/>
+        </w:rPr>
+      </w:pPr>
+    </w:p>
+    <w:p>
+      <w:pPr>
+        <w:rPr>
+          <w:b/>
+          <w:bCs/>
+        </w:rPr>
+      </w:pPr>
+    </w:p>
+    <w:p>
+      <w:pPr>
+        <w:rPr>
+          <w:b/>
+          <w:bCs/>
+        </w:rPr>
+      </w:pPr>
+    </w:p>
+    <w:p>
+      <w:pPr>
+        <w:rPr>
+          <w:b/>
+          <w:bCs/>
+        </w:rPr>
+      </w:pPr>
+    </w:p>
+    <w:p>
+      <w:pPr>
+        <w:rPr>
+          <w:b/>
+          <w:bCs/>
+        </w:rPr>
+      </w:pPr>
+    </w:p>
+    <w:p>
+      <w:pPr>
+        <w:rPr>
+          <w:b/>
+          <w:bCs/>
+        </w:rPr>
+      </w:pPr>
+    </w:p>
+    <w:p>
+      <w:pPr>
+        <w:rPr>
+          <w:b/>
+          <w:bCs/>
+        </w:rPr>
+      </w:pPr>
+    </w:p>
+    <w:p>
+      <w:pPr>
+        <w:rPr>
+          <w:b/>
+          <w:bCs/>
+        </w:rPr>
+      </w:pPr>
+    </w:p>
+    <w:p>
+      <w:pPr>
+        <w:rPr>
+          <w:b/>
+          <w:bCs/>
+        </w:rPr>
+      </w:pPr>
+    </w:p>
+    <w:p>
+      <w:pPr>
+        <w:rPr>
+          <w:b/>
+          <w:bCs/>
+        </w:rPr>
+      </w:pPr>
+      <w:r>
+        <w:rPr>
+          <w:b/>
+          <w:bCs/>
+        </w:rPr>
+        <w:lastRenderedPageBreak/>
         <w:t>References</w:t>
       </w:r>
     </w:p>
     <w:p>
+      <w:pPr>
+        <w:numPr>
+          <w:ilvl w:val="0"/>
+          <w:numId w:val="42"/>
+        </w:numPr>
+      </w:pPr>
       <w:r>
         <w:t xml:space="preserve">International Telecommunication Union (ITU). (2025). </w:t>
       </w:r>
@@ -1955,9 +2706,9 @@
         <w:t>Global internet penetration data</w:t>
       </w:r>
       <w:r>
-        <w:t xml:space="preserve">. ITU. </w:t>
-      </w:r>
-      <w:hyperlink r:id="rId11" w:tgtFrame="_new" w:history="1">
+        <w:t xml:space="preserve">. </w:t>
+      </w:r>
+      <w:hyperlink r:id="rId12" w:tgtFrame="_new" w:history="1">
         <w:r>
           <w:rPr>
             <w:rStyle w:val="Hyperlink"/>
@@ -1967,6 +2718,12 @@
       </w:hyperlink>
     </w:p>
     <w:p>
+      <w:pPr>
+        <w:numPr>
+          <w:ilvl w:val="0"/>
+          <w:numId w:val="42"/>
+        </w:numPr>
+      </w:pPr>
       <w:r>
         <w:t xml:space="preserve">World Bank. (2025). </w:t>
       </w:r>
@@ -1978,9 +2735,9 @@
         <w:t>Digital development: Global connectivity gaps</w:t>
       </w:r>
       <w:r>
-        <w:t xml:space="preserve">. World Bank. </w:t>
-      </w:r>
-      <w:hyperlink r:id="rId12" w:tgtFrame="_new" w:history="1">
+        <w:t xml:space="preserve">. </w:t>
+      </w:r>
+      <w:hyperlink r:id="rId13" w:tgtFrame="_new" w:history="1">
         <w:r>
           <w:rPr>
             <w:rStyle w:val="Hyperlink"/>
@@ -1990,6 +2747,12 @@
       </w:hyperlink>
     </w:p>
     <w:p>
+      <w:pPr>
+        <w:numPr>
+          <w:ilvl w:val="0"/>
+          <w:numId w:val="42"/>
+        </w:numPr>
+      </w:pPr>
       <w:r>
         <w:t xml:space="preserve">GSMA. (2025). </w:t>
       </w:r>
@@ -2001,9 +2764,9 @@
         <w:t>Mobile economy report: Mobile internet trends</w:t>
       </w:r>
       <w:r>
-        <w:t xml:space="preserve">. GSMA. </w:t>
-      </w:r>
-      <w:hyperlink r:id="rId13" w:tgtFrame="_new" w:history="1">
+        <w:t xml:space="preserve">. </w:t>
+      </w:r>
+      <w:hyperlink r:id="rId14" w:tgtFrame="_new" w:history="1">
         <w:r>
           <w:rPr>
             <w:rStyle w:val="Hyperlink"/>
@@ -2013,8 +2776,13 @@
       </w:hyperlink>
     </w:p>
     <w:p>
-      <w:r>
-        <w:lastRenderedPageBreak/>
+      <w:pPr>
+        <w:numPr>
+          <w:ilvl w:val="0"/>
+          <w:numId w:val="42"/>
+        </w:numPr>
+      </w:pPr>
+      <w:r>
         <w:t xml:space="preserve">Statista. (2025). </w:t>
       </w:r>
       <w:r>
@@ -2025,9 +2793,9 @@
         <w:t>Digital population worldwide: Internet user forecasts</w:t>
       </w:r>
       <w:r>
-        <w:t xml:space="preserve">. Statista. </w:t>
-      </w:r>
-      <w:hyperlink r:id="rId14" w:tgtFrame="_new" w:history="1">
+        <w:t xml:space="preserve">. </w:t>
+      </w:r>
+      <w:hyperlink r:id="rId15" w:tgtFrame="_new" w:history="1">
         <w:r>
           <w:rPr>
             <w:rStyle w:val="Hyperlink"/>
@@ -2038,7 +2806,10 @@
     </w:p>
     <w:p>
       <w:pPr>
-        <w:spacing w:after="0"/>
+        <w:numPr>
+          <w:ilvl w:val="0"/>
+          <w:numId w:val="42"/>
+        </w:numPr>
       </w:pPr>
       <w:proofErr w:type="spellStart"/>
       <w:r>
@@ -2058,15 +2829,7 @@
       <w:r>
         <w:t xml:space="preserve">. </w:t>
       </w:r>
-      <w:proofErr w:type="spellStart"/>
-      <w:r>
-        <w:t>Kinsta</w:t>
-      </w:r>
-      <w:proofErr w:type="spellEnd"/>
-      <w:r>
-        <w:t xml:space="preserve">. </w:t>
-      </w:r>
-      <w:hyperlink r:id="rId15" w:tgtFrame="_new" w:history="1">
+      <w:hyperlink r:id="rId16" w:tgtFrame="_new" w:history="1">
         <w:r>
           <w:rPr>
             <w:rStyle w:val="Hyperlink"/>
@@ -2077,7 +2840,10 @@
     </w:p>
     <w:p>
       <w:pPr>
-        <w:spacing w:after="0"/>
+        <w:numPr>
+          <w:ilvl w:val="0"/>
+          <w:numId w:val="42"/>
+        </w:numPr>
       </w:pPr>
       <w:r>
         <w:t xml:space="preserve">Microsoft. (2025). </w:t>
@@ -2090,9 +2856,9 @@
         <w:t>Visual Studio 2022 system requirements</w:t>
       </w:r>
       <w:r>
-        <w:t xml:space="preserve">. Microsoft Docs. </w:t>
-      </w:r>
-      <w:hyperlink r:id="rId16" w:tgtFrame="_new" w:history="1">
+        <w:t xml:space="preserve">. </w:t>
+      </w:r>
+      <w:hyperlink r:id="rId17" w:tgtFrame="_new" w:history="1">
         <w:r>
           <w:rPr>
             <w:rStyle w:val="Hyperlink"/>
@@ -2103,17 +2869,14 @@
     </w:p>
     <w:p>
       <w:pPr>
-        <w:spacing w:after="0"/>
-      </w:pPr>
-      <w:proofErr w:type="spellStart"/>
-      <w:r>
-        <w:t>InsightReactions</w:t>
-      </w:r>
-      <w:proofErr w:type="spellEnd"/>
-      <w:r>
-        <w:t xml:space="preserve">. (2025). </w:t>
-      </w:r>
-      <w:proofErr w:type="spellStart"/>
+        <w:numPr>
+          <w:ilvl w:val="0"/>
+          <w:numId w:val="42"/>
+        </w:numPr>
+      </w:pPr>
+      <w:r>
+        <w:t xml:space="preserve">InsightReactions. (2025). </w:t>
+      </w:r>
       <w:r>
         <w:rPr>
           <w:i/>
@@ -2121,11 +2884,10 @@
         </w:rPr>
         <w:t>TinyLlama</w:t>
       </w:r>
-      <w:proofErr w:type="spellEnd"/>
-      <w:r>
-        <w:t xml:space="preserve">. GitHub. </w:t>
-      </w:r>
-      <w:hyperlink r:id="rId17" w:tgtFrame="_new" w:history="1">
+      <w:r>
+        <w:t xml:space="preserve">. </w:t>
+      </w:r>
+      <w:hyperlink r:id="rId18" w:tgtFrame="_new" w:history="1">
         <w:r>
           <w:rPr>
             <w:rStyle w:val="Hyperlink"/>
@@ -2135,14 +2897,13 @@
       </w:hyperlink>
     </w:p>
     <w:p/>
-    <w:p/>
     <w:sectPr>
-      <w:headerReference w:type="even" r:id="rId18"/>
-      <w:headerReference w:type="default" r:id="rId19"/>
-      <w:footerReference w:type="even" r:id="rId20"/>
-      <w:footerReference w:type="default" r:id="rId21"/>
-      <w:headerReference w:type="first" r:id="rId22"/>
-      <w:footerReference w:type="first" r:id="rId23"/>
+      <w:headerReference w:type="even" r:id="rId19"/>
+      <w:headerReference w:type="default" r:id="rId20"/>
+      <w:footerReference w:type="even" r:id="rId21"/>
+      <w:footerReference w:type="default" r:id="rId22"/>
+      <w:headerReference w:type="first" r:id="rId23"/>
+      <w:footerReference w:type="first" r:id="rId24"/>
       <w:pgSz w:w="12240" w:h="15840"/>
       <w:pgMar w:top="1440" w:right="1440" w:bottom="1440" w:left="1440" w:header="720" w:footer="720" w:gutter="0"/>
       <w:cols w:space="720"/>
@@ -2727,6 +3488,268 @@
 <file path=word/numbering.xml><?xml version="1.0" encoding="utf-8"?>
 <w:numbering xmlns:wpc="http://schemas.microsoft.com/office/word/2010/wordprocessingCanvas" xmlns:cx="http://schemas.microsoft.com/office/drawing/2014/chartex" xmlns:cx1="http://schemas.microsoft.com/office/drawing/2015/9/8/chartex" xmlns:cx2="http://schemas.microsoft.com/office/drawing/2015/10/21/chartex" xmlns:cx3="http://schemas.microsoft.com/office/drawing/2016/5/9/chartex" xmlns:cx4="http://schemas.microsoft.com/office/drawing/2016/5/10/chartex" xmlns:cx5="http://schemas.microsoft.com/office/drawing/2016/5/11/chartex" xmlns:cx6="http://schemas.microsoft.com/office/drawing/2016/5/12/chartex" xmlns:cx7="http://schemas.microsoft.com/office/drawing/2016/5/13/chartex" xmlns:cx8="http://schemas.microsoft.com/office/drawing/2016/5/14/chartex" xmlns:mc="http://schemas.openxmlformats.org/markup-compatibility/2006" xmlns:aink="http://schemas.microsoft.com/office/drawing/2016/ink" xmlns:am3d="http://schemas.microsoft.com/office/drawing/2017/model3d" xmlns:o="urn:schemas-microsoft-com:office:office" xmlns:oel="http://schemas.microsoft.com/office/2019/extlst" xmlns:r="http://schemas.openxmlformats.org/officeDocument/2006/relationships" xmlns:m="http://schemas.openxmlformats.org/officeDocument/2006/math" xmlns:v="urn:schemas-microsoft-com:vml" xmlns:wp14="http://schemas.microsoft.com/office/word/2010/wordprocessingDrawing" xmlns:wp="http://schemas.openxmlformats.org/drawingml/2006/wordprocessingDrawing" xmlns:w10="urn:schemas-microsoft-com:office:word" xmlns:w="http://schemas.openxmlformats.org/wordprocessingml/2006/main" xmlns:w14="http://schemas.microsoft.com/office/word/2010/wordml" xmlns:w15="http://schemas.microsoft.com/office/word/2012/wordml" xmlns:w16cex="http://schemas.microsoft.com/office/word/2018/wordml/cex" xmlns:w16cid="http://schemas.microsoft.com/office/word/2016/wordml/cid" xmlns:w16="http://schemas.microsoft.com/office/word/2018/wordml" xmlns:w16du="http://schemas.microsoft.com/office/word/2023/wordml/word16du" xmlns:w16sdtdh="http://schemas.microsoft.com/office/word/2020/wordml/sdtdatahash" xmlns:w16sdtfl="http://schemas.microsoft.com/office/word/2024/wordml/sdtformatlock" xmlns:w16se="http://schemas.microsoft.com/office/word/2015/wordml/symex" xmlns:wpg="http://schemas.microsoft.com/office/word/2010/wordprocessingGroup" xmlns:wpi="http://schemas.microsoft.com/office/word/2010/wordprocessingInk" xmlns:wne="http://schemas.microsoft.com/office/word/2006/wordml" xmlns:wps="http://schemas.microsoft.com/office/word/2010/wordprocessingShape" mc:Ignorable="w14 w15 w16se w16cid w16 w16cex w16sdtdh w16sdtfl w16du wp14">
   <w:abstractNum w:abstractNumId="0" w15:restartNumberingAfterBreak="0">
+    <w:nsid w:val="026C261C"/>
+    <w:multiLevelType w:val="multilevel"/>
+    <w:tmpl w:val="5770B4CE"/>
+    <w:lvl w:ilvl="0">
+      <w:start w:val="1"/>
+      <w:numFmt w:val="decimal"/>
+      <w:lvlText w:val="%1."/>
+      <w:lvlJc w:val="left"/>
+      <w:pPr>
+        <w:tabs>
+          <w:tab w:val="num" w:pos="720"/>
+        </w:tabs>
+        <w:ind w:left="720" w:hanging="360"/>
+      </w:pPr>
+    </w:lvl>
+    <w:lvl w:ilvl="1" w:tentative="1">
+      <w:start w:val="1"/>
+      <w:numFmt w:val="decimal"/>
+      <w:lvlText w:val="%2."/>
+      <w:lvlJc w:val="left"/>
+      <w:pPr>
+        <w:tabs>
+          <w:tab w:val="num" w:pos="1440"/>
+        </w:tabs>
+        <w:ind w:left="1440" w:hanging="360"/>
+      </w:pPr>
+    </w:lvl>
+    <w:lvl w:ilvl="2" w:tentative="1">
+      <w:start w:val="1"/>
+      <w:numFmt w:val="decimal"/>
+      <w:lvlText w:val="%3."/>
+      <w:lvlJc w:val="left"/>
+      <w:pPr>
+        <w:tabs>
+          <w:tab w:val="num" w:pos="2160"/>
+        </w:tabs>
+        <w:ind w:left="2160" w:hanging="360"/>
+      </w:pPr>
+    </w:lvl>
+    <w:lvl w:ilvl="3" w:tentative="1">
+      <w:start w:val="1"/>
+      <w:numFmt w:val="decimal"/>
+      <w:lvlText w:val="%4."/>
+      <w:lvlJc w:val="left"/>
+      <w:pPr>
+        <w:tabs>
+          <w:tab w:val="num" w:pos="2880"/>
+        </w:tabs>
+        <w:ind w:left="2880" w:hanging="360"/>
+      </w:pPr>
+    </w:lvl>
+    <w:lvl w:ilvl="4" w:tentative="1">
+      <w:start w:val="1"/>
+      <w:numFmt w:val="decimal"/>
+      <w:lvlText w:val="%5."/>
+      <w:lvlJc w:val="left"/>
+      <w:pPr>
+        <w:tabs>
+          <w:tab w:val="num" w:pos="3600"/>
+        </w:tabs>
+        <w:ind w:left="3600" w:hanging="360"/>
+      </w:pPr>
+    </w:lvl>
+    <w:lvl w:ilvl="5" w:tentative="1">
+      <w:start w:val="1"/>
+      <w:numFmt w:val="decimal"/>
+      <w:lvlText w:val="%6."/>
+      <w:lvlJc w:val="left"/>
+      <w:pPr>
+        <w:tabs>
+          <w:tab w:val="num" w:pos="4320"/>
+        </w:tabs>
+        <w:ind w:left="4320" w:hanging="360"/>
+      </w:pPr>
+    </w:lvl>
+    <w:lvl w:ilvl="6" w:tentative="1">
+      <w:start w:val="1"/>
+      <w:numFmt w:val="decimal"/>
+      <w:lvlText w:val="%7."/>
+      <w:lvlJc w:val="left"/>
+      <w:pPr>
+        <w:tabs>
+          <w:tab w:val="num" w:pos="5040"/>
+        </w:tabs>
+        <w:ind w:left="5040" w:hanging="360"/>
+      </w:pPr>
+    </w:lvl>
+    <w:lvl w:ilvl="7" w:tentative="1">
+      <w:start w:val="1"/>
+      <w:numFmt w:val="decimal"/>
+      <w:lvlText w:val="%8."/>
+      <w:lvlJc w:val="left"/>
+      <w:pPr>
+        <w:tabs>
+          <w:tab w:val="num" w:pos="5760"/>
+        </w:tabs>
+        <w:ind w:left="5760" w:hanging="360"/>
+      </w:pPr>
+    </w:lvl>
+    <w:lvl w:ilvl="8" w:tentative="1">
+      <w:start w:val="1"/>
+      <w:numFmt w:val="decimal"/>
+      <w:lvlText w:val="%9."/>
+      <w:lvlJc w:val="left"/>
+      <w:pPr>
+        <w:tabs>
+          <w:tab w:val="num" w:pos="6480"/>
+        </w:tabs>
+        <w:ind w:left="6480" w:hanging="360"/>
+      </w:pPr>
+    </w:lvl>
+  </w:abstractNum>
+  <w:abstractNum w:abstractNumId="1" w15:restartNumberingAfterBreak="0">
+    <w:nsid w:val="02B7426C"/>
+    <w:multiLevelType w:val="multilevel"/>
+    <w:tmpl w:val="C1A44A90"/>
+    <w:lvl w:ilvl="0">
+      <w:start w:val="1"/>
+      <w:numFmt w:val="bullet"/>
+      <w:lvlText w:val=""/>
+      <w:lvlJc w:val="left"/>
+      <w:pPr>
+        <w:tabs>
+          <w:tab w:val="num" w:pos="720"/>
+        </w:tabs>
+        <w:ind w:left="720" w:hanging="360"/>
+      </w:pPr>
+      <w:rPr>
+        <w:rFonts w:ascii="Symbol" w:hAnsi="Symbol" w:hint="default"/>
+        <w:sz w:val="20"/>
+      </w:rPr>
+    </w:lvl>
+    <w:lvl w:ilvl="1" w:tentative="1">
+      <w:start w:val="1"/>
+      <w:numFmt w:val="bullet"/>
+      <w:lvlText w:val="o"/>
+      <w:lvlJc w:val="left"/>
+      <w:pPr>
+        <w:tabs>
+          <w:tab w:val="num" w:pos="1440"/>
+        </w:tabs>
+        <w:ind w:left="1440" w:hanging="360"/>
+      </w:pPr>
+      <w:rPr>
+        <w:rFonts w:ascii="Courier New" w:hAnsi="Courier New" w:hint="default"/>
+        <w:sz w:val="20"/>
+      </w:rPr>
+    </w:lvl>
+    <w:lvl w:ilvl="2" w:tentative="1">
+      <w:start w:val="1"/>
+      <w:numFmt w:val="bullet"/>
+      <w:lvlText w:val=""/>
+      <w:lvlJc w:val="left"/>
+      <w:pPr>
+        <w:tabs>
+          <w:tab w:val="num" w:pos="2160"/>
+        </w:tabs>
+        <w:ind w:left="2160" w:hanging="360"/>
+      </w:pPr>
+      <w:rPr>
+        <w:rFonts w:ascii="Wingdings" w:hAnsi="Wingdings" w:hint="default"/>
+        <w:sz w:val="20"/>
+      </w:rPr>
+    </w:lvl>
+    <w:lvl w:ilvl="3" w:tentative="1">
+      <w:start w:val="1"/>
+      <w:numFmt w:val="bullet"/>
+      <w:lvlText w:val=""/>
+      <w:lvlJc w:val="left"/>
+      <w:pPr>
+        <w:tabs>
+          <w:tab w:val="num" w:pos="2880"/>
+        </w:tabs>
+        <w:ind w:left="2880" w:hanging="360"/>
+      </w:pPr>
+      <w:rPr>
+        <w:rFonts w:ascii="Wingdings" w:hAnsi="Wingdings" w:hint="default"/>
+        <w:sz w:val="20"/>
+      </w:rPr>
+    </w:lvl>
+    <w:lvl w:ilvl="4" w:tentative="1">
+      <w:start w:val="1"/>
+      <w:numFmt w:val="bullet"/>
+      <w:lvlText w:val=""/>
+      <w:lvlJc w:val="left"/>
+      <w:pPr>
+        <w:tabs>
+          <w:tab w:val="num" w:pos="3600"/>
+        </w:tabs>
+        <w:ind w:left="3600" w:hanging="360"/>
+      </w:pPr>
+      <w:rPr>
+        <w:rFonts w:ascii="Wingdings" w:hAnsi="Wingdings" w:hint="default"/>
+        <w:sz w:val="20"/>
+      </w:rPr>
+    </w:lvl>
+    <w:lvl w:ilvl="5" w:tentative="1">
+      <w:start w:val="1"/>
+      <w:numFmt w:val="bullet"/>
+      <w:lvlText w:val=""/>
+      <w:lvlJc w:val="left"/>
+      <w:pPr>
+        <w:tabs>
+          <w:tab w:val="num" w:pos="4320"/>
+        </w:tabs>
+        <w:ind w:left="4320" w:hanging="360"/>
+      </w:pPr>
+      <w:rPr>
+        <w:rFonts w:ascii="Wingdings" w:hAnsi="Wingdings" w:hint="default"/>
+        <w:sz w:val="20"/>
+      </w:rPr>
+    </w:lvl>
+    <w:lvl w:ilvl="6" w:tentative="1">
+      <w:start w:val="1"/>
+      <w:numFmt w:val="bullet"/>
+      <w:lvlText w:val=""/>
+      <w:lvlJc w:val="left"/>
+      <w:pPr>
+        <w:tabs>
+          <w:tab w:val="num" w:pos="5040"/>
+        </w:tabs>
+        <w:ind w:left="5040" w:hanging="360"/>
+      </w:pPr>
+      <w:rPr>
+        <w:rFonts w:ascii="Wingdings" w:hAnsi="Wingdings" w:hint="default"/>
+        <w:sz w:val="20"/>
+      </w:rPr>
+    </w:lvl>
+    <w:lvl w:ilvl="7" w:tentative="1">
+      <w:start w:val="1"/>
+      <w:numFmt w:val="bullet"/>
+      <w:lvlText w:val=""/>
+      <w:lvlJc w:val="left"/>
+      <w:pPr>
+        <w:tabs>
+          <w:tab w:val="num" w:pos="5760"/>
+        </w:tabs>
+        <w:ind w:left="5760" w:hanging="360"/>
+      </w:pPr>
+      <w:rPr>
+        <w:rFonts w:ascii="Wingdings" w:hAnsi="Wingdings" w:hint="default"/>
+        <w:sz w:val="20"/>
+      </w:rPr>
+    </w:lvl>
+    <w:lvl w:ilvl="8" w:tentative="1">
+      <w:start w:val="1"/>
+      <w:numFmt w:val="bullet"/>
+      <w:lvlText w:val=""/>
+      <w:lvlJc w:val="left"/>
+      <w:pPr>
+        <w:tabs>
+          <w:tab w:val="num" w:pos="6480"/>
+        </w:tabs>
+        <w:ind w:left="6480" w:hanging="360"/>
+      </w:pPr>
+      <w:rPr>
+        <w:rFonts w:ascii="Wingdings" w:hAnsi="Wingdings" w:hint="default"/>
+        <w:sz w:val="20"/>
+      </w:rPr>
+    </w:lvl>
+  </w:abstractNum>
+  <w:abstractNum w:abstractNumId="2" w15:restartNumberingAfterBreak="0">
     <w:nsid w:val="04781EB5"/>
     <w:multiLevelType w:val="multilevel"/>
     <w:tmpl w:val="A0322C58"/>
@@ -2875,7 +3898,7 @@
       </w:rPr>
     </w:lvl>
   </w:abstractNum>
-  <w:abstractNum w:abstractNumId="1" w15:restartNumberingAfterBreak="0">
+  <w:abstractNum w:abstractNumId="3" w15:restartNumberingAfterBreak="0">
     <w:nsid w:val="0D4F4EBD"/>
     <w:multiLevelType w:val="multilevel"/>
     <w:tmpl w:val="CF569AFE"/>
@@ -3024,7 +4047,7 @@
       </w:rPr>
     </w:lvl>
   </w:abstractNum>
-  <w:abstractNum w:abstractNumId="2" w15:restartNumberingAfterBreak="0">
+  <w:abstractNum w:abstractNumId="4" w15:restartNumberingAfterBreak="0">
     <w:nsid w:val="0ECE1BFC"/>
     <w:multiLevelType w:val="multilevel"/>
     <w:tmpl w:val="B3960B5C"/>
@@ -3173,7 +4196,233 @@
       </w:rPr>
     </w:lvl>
   </w:abstractNum>
-  <w:abstractNum w:abstractNumId="3" w15:restartNumberingAfterBreak="0">
+  <w:abstractNum w:abstractNumId="5" w15:restartNumberingAfterBreak="0">
+    <w:nsid w:val="120D402F"/>
+    <w:multiLevelType w:val="multilevel"/>
+    <w:tmpl w:val="3A0AF57E"/>
+    <w:lvl w:ilvl="0">
+      <w:start w:val="1"/>
+      <w:numFmt w:val="decimal"/>
+      <w:lvlText w:val="%1."/>
+      <w:lvlJc w:val="left"/>
+      <w:pPr>
+        <w:tabs>
+          <w:tab w:val="num" w:pos="720"/>
+        </w:tabs>
+        <w:ind w:left="720" w:hanging="360"/>
+      </w:pPr>
+    </w:lvl>
+    <w:lvl w:ilvl="1" w:tentative="1">
+      <w:start w:val="1"/>
+      <w:numFmt w:val="decimal"/>
+      <w:lvlText w:val="%2."/>
+      <w:lvlJc w:val="left"/>
+      <w:pPr>
+        <w:tabs>
+          <w:tab w:val="num" w:pos="1440"/>
+        </w:tabs>
+        <w:ind w:left="1440" w:hanging="360"/>
+      </w:pPr>
+    </w:lvl>
+    <w:lvl w:ilvl="2" w:tentative="1">
+      <w:start w:val="1"/>
+      <w:numFmt w:val="decimal"/>
+      <w:lvlText w:val="%3."/>
+      <w:lvlJc w:val="left"/>
+      <w:pPr>
+        <w:tabs>
+          <w:tab w:val="num" w:pos="2160"/>
+        </w:tabs>
+        <w:ind w:left="2160" w:hanging="360"/>
+      </w:pPr>
+    </w:lvl>
+    <w:lvl w:ilvl="3" w:tentative="1">
+      <w:start w:val="1"/>
+      <w:numFmt w:val="decimal"/>
+      <w:lvlText w:val="%4."/>
+      <w:lvlJc w:val="left"/>
+      <w:pPr>
+        <w:tabs>
+          <w:tab w:val="num" w:pos="2880"/>
+        </w:tabs>
+        <w:ind w:left="2880" w:hanging="360"/>
+      </w:pPr>
+    </w:lvl>
+    <w:lvl w:ilvl="4" w:tentative="1">
+      <w:start w:val="1"/>
+      <w:numFmt w:val="decimal"/>
+      <w:lvlText w:val="%5."/>
+      <w:lvlJc w:val="left"/>
+      <w:pPr>
+        <w:tabs>
+          <w:tab w:val="num" w:pos="3600"/>
+        </w:tabs>
+        <w:ind w:left="3600" w:hanging="360"/>
+      </w:pPr>
+    </w:lvl>
+    <w:lvl w:ilvl="5" w:tentative="1">
+      <w:start w:val="1"/>
+      <w:numFmt w:val="decimal"/>
+      <w:lvlText w:val="%6."/>
+      <w:lvlJc w:val="left"/>
+      <w:pPr>
+        <w:tabs>
+          <w:tab w:val="num" w:pos="4320"/>
+        </w:tabs>
+        <w:ind w:left="4320" w:hanging="360"/>
+      </w:pPr>
+    </w:lvl>
+    <w:lvl w:ilvl="6" w:tentative="1">
+      <w:start w:val="1"/>
+      <w:numFmt w:val="decimal"/>
+      <w:lvlText w:val="%7."/>
+      <w:lvlJc w:val="left"/>
+      <w:pPr>
+        <w:tabs>
+          <w:tab w:val="num" w:pos="5040"/>
+        </w:tabs>
+        <w:ind w:left="5040" w:hanging="360"/>
+      </w:pPr>
+    </w:lvl>
+    <w:lvl w:ilvl="7" w:tentative="1">
+      <w:start w:val="1"/>
+      <w:numFmt w:val="decimal"/>
+      <w:lvlText w:val="%8."/>
+      <w:lvlJc w:val="left"/>
+      <w:pPr>
+        <w:tabs>
+          <w:tab w:val="num" w:pos="5760"/>
+        </w:tabs>
+        <w:ind w:left="5760" w:hanging="360"/>
+      </w:pPr>
+    </w:lvl>
+    <w:lvl w:ilvl="8" w:tentative="1">
+      <w:start w:val="1"/>
+      <w:numFmt w:val="decimal"/>
+      <w:lvlText w:val="%9."/>
+      <w:lvlJc w:val="left"/>
+      <w:pPr>
+        <w:tabs>
+          <w:tab w:val="num" w:pos="6480"/>
+        </w:tabs>
+        <w:ind w:left="6480" w:hanging="360"/>
+      </w:pPr>
+    </w:lvl>
+  </w:abstractNum>
+  <w:abstractNum w:abstractNumId="6" w15:restartNumberingAfterBreak="0">
+    <w:nsid w:val="1F7D242A"/>
+    <w:multiLevelType w:val="multilevel"/>
+    <w:tmpl w:val="2D4AC1A8"/>
+    <w:lvl w:ilvl="0">
+      <w:start w:val="1"/>
+      <w:numFmt w:val="decimal"/>
+      <w:lvlText w:val="%1."/>
+      <w:lvlJc w:val="left"/>
+      <w:pPr>
+        <w:tabs>
+          <w:tab w:val="num" w:pos="720"/>
+        </w:tabs>
+        <w:ind w:left="720" w:hanging="360"/>
+      </w:pPr>
+    </w:lvl>
+    <w:lvl w:ilvl="1" w:tentative="1">
+      <w:start w:val="1"/>
+      <w:numFmt w:val="decimal"/>
+      <w:lvlText w:val="%2."/>
+      <w:lvlJc w:val="left"/>
+      <w:pPr>
+        <w:tabs>
+          <w:tab w:val="num" w:pos="1440"/>
+        </w:tabs>
+        <w:ind w:left="1440" w:hanging="360"/>
+      </w:pPr>
+    </w:lvl>
+    <w:lvl w:ilvl="2" w:tentative="1">
+      <w:start w:val="1"/>
+      <w:numFmt w:val="decimal"/>
+      <w:lvlText w:val="%3."/>
+      <w:lvlJc w:val="left"/>
+      <w:pPr>
+        <w:tabs>
+          <w:tab w:val="num" w:pos="2160"/>
+        </w:tabs>
+        <w:ind w:left="2160" w:hanging="360"/>
+      </w:pPr>
+    </w:lvl>
+    <w:lvl w:ilvl="3" w:tentative="1">
+      <w:start w:val="1"/>
+      <w:numFmt w:val="decimal"/>
+      <w:lvlText w:val="%4."/>
+      <w:lvlJc w:val="left"/>
+      <w:pPr>
+        <w:tabs>
+          <w:tab w:val="num" w:pos="2880"/>
+        </w:tabs>
+        <w:ind w:left="2880" w:hanging="360"/>
+      </w:pPr>
+    </w:lvl>
+    <w:lvl w:ilvl="4" w:tentative="1">
+      <w:start w:val="1"/>
+      <w:numFmt w:val="decimal"/>
+      <w:lvlText w:val="%5."/>
+      <w:lvlJc w:val="left"/>
+      <w:pPr>
+        <w:tabs>
+          <w:tab w:val="num" w:pos="3600"/>
+        </w:tabs>
+        <w:ind w:left="3600" w:hanging="360"/>
+      </w:pPr>
+    </w:lvl>
+    <w:lvl w:ilvl="5" w:tentative="1">
+      <w:start w:val="1"/>
+      <w:numFmt w:val="decimal"/>
+      <w:lvlText w:val="%6."/>
+      <w:lvlJc w:val="left"/>
+      <w:pPr>
+        <w:tabs>
+          <w:tab w:val="num" w:pos="4320"/>
+        </w:tabs>
+        <w:ind w:left="4320" w:hanging="360"/>
+      </w:pPr>
+    </w:lvl>
+    <w:lvl w:ilvl="6" w:tentative="1">
+      <w:start w:val="1"/>
+      <w:numFmt w:val="decimal"/>
+      <w:lvlText w:val="%7."/>
+      <w:lvlJc w:val="left"/>
+      <w:pPr>
+        <w:tabs>
+          <w:tab w:val="num" w:pos="5040"/>
+        </w:tabs>
+        <w:ind w:left="5040" w:hanging="360"/>
+      </w:pPr>
+    </w:lvl>
+    <w:lvl w:ilvl="7" w:tentative="1">
+      <w:start w:val="1"/>
+      <w:numFmt w:val="decimal"/>
+      <w:lvlText w:val="%8."/>
+      <w:lvlJc w:val="left"/>
+      <w:pPr>
+        <w:tabs>
+          <w:tab w:val="num" w:pos="5760"/>
+        </w:tabs>
+        <w:ind w:left="5760" w:hanging="360"/>
+      </w:pPr>
+    </w:lvl>
+    <w:lvl w:ilvl="8" w:tentative="1">
+      <w:start w:val="1"/>
+      <w:numFmt w:val="decimal"/>
+      <w:lvlText w:val="%9."/>
+      <w:lvlJc w:val="left"/>
+      <w:pPr>
+        <w:tabs>
+          <w:tab w:val="num" w:pos="6480"/>
+        </w:tabs>
+        <w:ind w:left="6480" w:hanging="360"/>
+      </w:pPr>
+    </w:lvl>
+  </w:abstractNum>
+  <w:abstractNum w:abstractNumId="7" w15:restartNumberingAfterBreak="0">
     <w:nsid w:val="202D2175"/>
     <w:multiLevelType w:val="multilevel"/>
     <w:tmpl w:val="8C9A8C46"/>
@@ -3286,10 +4535,159 @@
       </w:pPr>
     </w:lvl>
   </w:abstractNum>
-  <w:abstractNum w:abstractNumId="4" w15:restartNumberingAfterBreak="0">
+  <w:abstractNum w:abstractNumId="8" w15:restartNumberingAfterBreak="0">
+    <w:nsid w:val="222342B2"/>
+    <w:multiLevelType w:val="multilevel"/>
+    <w:tmpl w:val="F1E8171C"/>
+    <w:lvl w:ilvl="0">
+      <w:start w:val="1"/>
+      <w:numFmt w:val="bullet"/>
+      <w:lvlText w:val=""/>
+      <w:lvlJc w:val="left"/>
+      <w:pPr>
+        <w:tabs>
+          <w:tab w:val="num" w:pos="720"/>
+        </w:tabs>
+        <w:ind w:left="720" w:hanging="360"/>
+      </w:pPr>
+      <w:rPr>
+        <w:rFonts w:ascii="Symbol" w:hAnsi="Symbol" w:hint="default"/>
+        <w:sz w:val="20"/>
+      </w:rPr>
+    </w:lvl>
+    <w:lvl w:ilvl="1" w:tentative="1">
+      <w:start w:val="1"/>
+      <w:numFmt w:val="bullet"/>
+      <w:lvlText w:val="o"/>
+      <w:lvlJc w:val="left"/>
+      <w:pPr>
+        <w:tabs>
+          <w:tab w:val="num" w:pos="1440"/>
+        </w:tabs>
+        <w:ind w:left="1440" w:hanging="360"/>
+      </w:pPr>
+      <w:rPr>
+        <w:rFonts w:ascii="Courier New" w:hAnsi="Courier New" w:hint="default"/>
+        <w:sz w:val="20"/>
+      </w:rPr>
+    </w:lvl>
+    <w:lvl w:ilvl="2" w:tentative="1">
+      <w:start w:val="1"/>
+      <w:numFmt w:val="bullet"/>
+      <w:lvlText w:val=""/>
+      <w:lvlJc w:val="left"/>
+      <w:pPr>
+        <w:tabs>
+          <w:tab w:val="num" w:pos="2160"/>
+        </w:tabs>
+        <w:ind w:left="2160" w:hanging="360"/>
+      </w:pPr>
+      <w:rPr>
+        <w:rFonts w:ascii="Wingdings" w:hAnsi="Wingdings" w:hint="default"/>
+        <w:sz w:val="20"/>
+      </w:rPr>
+    </w:lvl>
+    <w:lvl w:ilvl="3" w:tentative="1">
+      <w:start w:val="1"/>
+      <w:numFmt w:val="bullet"/>
+      <w:lvlText w:val=""/>
+      <w:lvlJc w:val="left"/>
+      <w:pPr>
+        <w:tabs>
+          <w:tab w:val="num" w:pos="2880"/>
+        </w:tabs>
+        <w:ind w:left="2880" w:hanging="360"/>
+      </w:pPr>
+      <w:rPr>
+        <w:rFonts w:ascii="Wingdings" w:hAnsi="Wingdings" w:hint="default"/>
+        <w:sz w:val="20"/>
+      </w:rPr>
+    </w:lvl>
+    <w:lvl w:ilvl="4" w:tentative="1">
+      <w:start w:val="1"/>
+      <w:numFmt w:val="bullet"/>
+      <w:lvlText w:val=""/>
+      <w:lvlJc w:val="left"/>
+      <w:pPr>
+        <w:tabs>
+          <w:tab w:val="num" w:pos="3600"/>
+        </w:tabs>
+        <w:ind w:left="3600" w:hanging="360"/>
+      </w:pPr>
+      <w:rPr>
+        <w:rFonts w:ascii="Wingdings" w:hAnsi="Wingdings" w:hint="default"/>
+        <w:sz w:val="20"/>
+      </w:rPr>
+    </w:lvl>
+    <w:lvl w:ilvl="5" w:tentative="1">
+      <w:start w:val="1"/>
+      <w:numFmt w:val="bullet"/>
+      <w:lvlText w:val=""/>
+      <w:lvlJc w:val="left"/>
+      <w:pPr>
+        <w:tabs>
+          <w:tab w:val="num" w:pos="4320"/>
+        </w:tabs>
+        <w:ind w:left="4320" w:hanging="360"/>
+      </w:pPr>
+      <w:rPr>
+        <w:rFonts w:ascii="Wingdings" w:hAnsi="Wingdings" w:hint="default"/>
+        <w:sz w:val="20"/>
+      </w:rPr>
+    </w:lvl>
+    <w:lvl w:ilvl="6" w:tentative="1">
+      <w:start w:val="1"/>
+      <w:numFmt w:val="bullet"/>
+      <w:lvlText w:val=""/>
+      <w:lvlJc w:val="left"/>
+      <w:pPr>
+        <w:tabs>
+          <w:tab w:val="num" w:pos="5040"/>
+        </w:tabs>
+        <w:ind w:left="5040" w:hanging="360"/>
+      </w:pPr>
+      <w:rPr>
+        <w:rFonts w:ascii="Wingdings" w:hAnsi="Wingdings" w:hint="default"/>
+        <w:sz w:val="20"/>
+      </w:rPr>
+    </w:lvl>
+    <w:lvl w:ilvl="7" w:tentative="1">
+      <w:start w:val="1"/>
+      <w:numFmt w:val="bullet"/>
+      <w:lvlText w:val=""/>
+      <w:lvlJc w:val="left"/>
+      <w:pPr>
+        <w:tabs>
+          <w:tab w:val="num" w:pos="5760"/>
+        </w:tabs>
+        <w:ind w:left="5760" w:hanging="360"/>
+      </w:pPr>
+      <w:rPr>
+        <w:rFonts w:ascii="Wingdings" w:hAnsi="Wingdings" w:hint="default"/>
+        <w:sz w:val="20"/>
+      </w:rPr>
+    </w:lvl>
+    <w:lvl w:ilvl="8" w:tentative="1">
+      <w:start w:val="1"/>
+      <w:numFmt w:val="bullet"/>
+      <w:lvlText w:val=""/>
+      <w:lvlJc w:val="left"/>
+      <w:pPr>
+        <w:tabs>
+          <w:tab w:val="num" w:pos="6480"/>
+        </w:tabs>
+        <w:ind w:left="6480" w:hanging="360"/>
+      </w:pPr>
+      <w:rPr>
+        <w:rFonts w:ascii="Wingdings" w:hAnsi="Wingdings" w:hint="default"/>
+        <w:sz w:val="20"/>
+      </w:rPr>
+    </w:lvl>
+  </w:abstractNum>
+  <w:abstractNum w:abstractNumId="9" w15:restartNumberingAfterBreak="0">
     <w:nsid w:val="250F7132"/>
     <w:multiLevelType w:val="multilevel"/>
-    <w:tmpl w:val="A2926002"/>
+    <w:tmpl w:val="96F6CE4E"/>
     <w:lvl w:ilvl="0">
       <w:start w:val="1"/>
       <w:numFmt w:val="bullet"/>
@@ -3306,20 +4704,16 @@
         <w:sz w:val="20"/>
       </w:rPr>
     </w:lvl>
-    <w:lvl w:ilvl="1" w:tentative="1">
-      <w:start w:val="1"/>
-      <w:numFmt w:val="bullet"/>
-      <w:lvlText w:val="o"/>
-      <w:lvlJc w:val="left"/>
-      <w:pPr>
-        <w:tabs>
-          <w:tab w:val="num" w:pos="1440"/>
-        </w:tabs>
+    <w:lvl w:ilvl="1">
+      <w:start w:val="11"/>
+      <w:numFmt w:val="decimal"/>
+      <w:lvlText w:val="%2."/>
+      <w:lvlJc w:val="left"/>
+      <w:pPr>
         <w:ind w:left="1440" w:hanging="360"/>
       </w:pPr>
       <w:rPr>
-        <w:rFonts w:ascii="Courier New" w:hAnsi="Courier New" w:hint="default"/>
-        <w:sz w:val="20"/>
+        <w:rFonts w:hint="default"/>
       </w:rPr>
     </w:lvl>
     <w:lvl w:ilvl="2" w:tentative="1">
@@ -3435,7 +4829,7 @@
       </w:rPr>
     </w:lvl>
   </w:abstractNum>
-  <w:abstractNum w:abstractNumId="5" w15:restartNumberingAfterBreak="0">
+  <w:abstractNum w:abstractNumId="10" w15:restartNumberingAfterBreak="0">
     <w:nsid w:val="273C5620"/>
     <w:multiLevelType w:val="multilevel"/>
     <w:tmpl w:val="C4A68668"/>
@@ -3584,7 +4978,7 @@
       </w:rPr>
     </w:lvl>
   </w:abstractNum>
-  <w:abstractNum w:abstractNumId="6" w15:restartNumberingAfterBreak="0">
+  <w:abstractNum w:abstractNumId="11" w15:restartNumberingAfterBreak="0">
     <w:nsid w:val="2B6E6868"/>
     <w:multiLevelType w:val="multilevel"/>
     <w:tmpl w:val="4EBCE4C8"/>
@@ -3733,7 +5127,7 @@
       </w:rPr>
     </w:lvl>
   </w:abstractNum>
-  <w:abstractNum w:abstractNumId="7" w15:restartNumberingAfterBreak="0">
+  <w:abstractNum w:abstractNumId="12" w15:restartNumberingAfterBreak="0">
     <w:nsid w:val="2D4314F4"/>
     <w:multiLevelType w:val="multilevel"/>
     <w:tmpl w:val="FFB0AEF4"/>
@@ -3846,10 +5240,683 @@
       </w:pPr>
     </w:lvl>
   </w:abstractNum>
-  <w:abstractNum w:abstractNumId="8" w15:restartNumberingAfterBreak="0">
+  <w:abstractNum w:abstractNumId="13" w15:restartNumberingAfterBreak="0">
+    <w:nsid w:val="317C20AC"/>
+    <w:multiLevelType w:val="multilevel"/>
+    <w:tmpl w:val="23E8CCFC"/>
+    <w:lvl w:ilvl="0">
+      <w:start w:val="1"/>
+      <w:numFmt w:val="decimal"/>
+      <w:lvlText w:val="%1."/>
+      <w:lvlJc w:val="left"/>
+      <w:pPr>
+        <w:tabs>
+          <w:tab w:val="num" w:pos="720"/>
+        </w:tabs>
+        <w:ind w:left="720" w:hanging="360"/>
+      </w:pPr>
+    </w:lvl>
+    <w:lvl w:ilvl="1" w:tentative="1">
+      <w:start w:val="1"/>
+      <w:numFmt w:val="decimal"/>
+      <w:lvlText w:val="%2."/>
+      <w:lvlJc w:val="left"/>
+      <w:pPr>
+        <w:tabs>
+          <w:tab w:val="num" w:pos="1440"/>
+        </w:tabs>
+        <w:ind w:left="1440" w:hanging="360"/>
+      </w:pPr>
+    </w:lvl>
+    <w:lvl w:ilvl="2" w:tentative="1">
+      <w:start w:val="1"/>
+      <w:numFmt w:val="decimal"/>
+      <w:lvlText w:val="%3."/>
+      <w:lvlJc w:val="left"/>
+      <w:pPr>
+        <w:tabs>
+          <w:tab w:val="num" w:pos="2160"/>
+        </w:tabs>
+        <w:ind w:left="2160" w:hanging="360"/>
+      </w:pPr>
+    </w:lvl>
+    <w:lvl w:ilvl="3" w:tentative="1">
+      <w:start w:val="1"/>
+      <w:numFmt w:val="decimal"/>
+      <w:lvlText w:val="%4."/>
+      <w:lvlJc w:val="left"/>
+      <w:pPr>
+        <w:tabs>
+          <w:tab w:val="num" w:pos="2880"/>
+        </w:tabs>
+        <w:ind w:left="2880" w:hanging="360"/>
+      </w:pPr>
+    </w:lvl>
+    <w:lvl w:ilvl="4" w:tentative="1">
+      <w:start w:val="1"/>
+      <w:numFmt w:val="decimal"/>
+      <w:lvlText w:val="%5."/>
+      <w:lvlJc w:val="left"/>
+      <w:pPr>
+        <w:tabs>
+          <w:tab w:val="num" w:pos="3600"/>
+        </w:tabs>
+        <w:ind w:left="3600" w:hanging="360"/>
+      </w:pPr>
+    </w:lvl>
+    <w:lvl w:ilvl="5" w:tentative="1">
+      <w:start w:val="1"/>
+      <w:numFmt w:val="decimal"/>
+      <w:lvlText w:val="%6."/>
+      <w:lvlJc w:val="left"/>
+      <w:pPr>
+        <w:tabs>
+          <w:tab w:val="num" w:pos="4320"/>
+        </w:tabs>
+        <w:ind w:left="4320" w:hanging="360"/>
+      </w:pPr>
+    </w:lvl>
+    <w:lvl w:ilvl="6" w:tentative="1">
+      <w:start w:val="1"/>
+      <w:numFmt w:val="decimal"/>
+      <w:lvlText w:val="%7."/>
+      <w:lvlJc w:val="left"/>
+      <w:pPr>
+        <w:tabs>
+          <w:tab w:val="num" w:pos="5040"/>
+        </w:tabs>
+        <w:ind w:left="5040" w:hanging="360"/>
+      </w:pPr>
+    </w:lvl>
+    <w:lvl w:ilvl="7" w:tentative="1">
+      <w:start w:val="1"/>
+      <w:numFmt w:val="decimal"/>
+      <w:lvlText w:val="%8."/>
+      <w:lvlJc w:val="left"/>
+      <w:pPr>
+        <w:tabs>
+          <w:tab w:val="num" w:pos="5760"/>
+        </w:tabs>
+        <w:ind w:left="5760" w:hanging="360"/>
+      </w:pPr>
+    </w:lvl>
+    <w:lvl w:ilvl="8" w:tentative="1">
+      <w:start w:val="1"/>
+      <w:numFmt w:val="decimal"/>
+      <w:lvlText w:val="%9."/>
+      <w:lvlJc w:val="left"/>
+      <w:pPr>
+        <w:tabs>
+          <w:tab w:val="num" w:pos="6480"/>
+        </w:tabs>
+        <w:ind w:left="6480" w:hanging="360"/>
+      </w:pPr>
+    </w:lvl>
+  </w:abstractNum>
+  <w:abstractNum w:abstractNumId="14" w15:restartNumberingAfterBreak="0">
+    <w:nsid w:val="391A5E54"/>
+    <w:multiLevelType w:val="multilevel"/>
+    <w:tmpl w:val="1FB00920"/>
+    <w:lvl w:ilvl="0">
+      <w:start w:val="1"/>
+      <w:numFmt w:val="bullet"/>
+      <w:lvlText w:val=""/>
+      <w:lvlJc w:val="left"/>
+      <w:pPr>
+        <w:tabs>
+          <w:tab w:val="num" w:pos="720"/>
+        </w:tabs>
+        <w:ind w:left="720" w:hanging="360"/>
+      </w:pPr>
+      <w:rPr>
+        <w:rFonts w:ascii="Symbol" w:hAnsi="Symbol" w:hint="default"/>
+        <w:sz w:val="20"/>
+      </w:rPr>
+    </w:lvl>
+    <w:lvl w:ilvl="1" w:tentative="1">
+      <w:start w:val="1"/>
+      <w:numFmt w:val="bullet"/>
+      <w:lvlText w:val="o"/>
+      <w:lvlJc w:val="left"/>
+      <w:pPr>
+        <w:tabs>
+          <w:tab w:val="num" w:pos="1440"/>
+        </w:tabs>
+        <w:ind w:left="1440" w:hanging="360"/>
+      </w:pPr>
+      <w:rPr>
+        <w:rFonts w:ascii="Courier New" w:hAnsi="Courier New" w:hint="default"/>
+        <w:sz w:val="20"/>
+      </w:rPr>
+    </w:lvl>
+    <w:lvl w:ilvl="2" w:tentative="1">
+      <w:start w:val="1"/>
+      <w:numFmt w:val="bullet"/>
+      <w:lvlText w:val=""/>
+      <w:lvlJc w:val="left"/>
+      <w:pPr>
+        <w:tabs>
+          <w:tab w:val="num" w:pos="2160"/>
+        </w:tabs>
+        <w:ind w:left="2160" w:hanging="360"/>
+      </w:pPr>
+      <w:rPr>
+        <w:rFonts w:ascii="Wingdings" w:hAnsi="Wingdings" w:hint="default"/>
+        <w:sz w:val="20"/>
+      </w:rPr>
+    </w:lvl>
+    <w:lvl w:ilvl="3" w:tentative="1">
+      <w:start w:val="1"/>
+      <w:numFmt w:val="bullet"/>
+      <w:lvlText w:val=""/>
+      <w:lvlJc w:val="left"/>
+      <w:pPr>
+        <w:tabs>
+          <w:tab w:val="num" w:pos="2880"/>
+        </w:tabs>
+        <w:ind w:left="2880" w:hanging="360"/>
+      </w:pPr>
+      <w:rPr>
+        <w:rFonts w:ascii="Wingdings" w:hAnsi="Wingdings" w:hint="default"/>
+        <w:sz w:val="20"/>
+      </w:rPr>
+    </w:lvl>
+    <w:lvl w:ilvl="4" w:tentative="1">
+      <w:start w:val="1"/>
+      <w:numFmt w:val="bullet"/>
+      <w:lvlText w:val=""/>
+      <w:lvlJc w:val="left"/>
+      <w:pPr>
+        <w:tabs>
+          <w:tab w:val="num" w:pos="3600"/>
+        </w:tabs>
+        <w:ind w:left="3600" w:hanging="360"/>
+      </w:pPr>
+      <w:rPr>
+        <w:rFonts w:ascii="Wingdings" w:hAnsi="Wingdings" w:hint="default"/>
+        <w:sz w:val="20"/>
+      </w:rPr>
+    </w:lvl>
+    <w:lvl w:ilvl="5" w:tentative="1">
+      <w:start w:val="1"/>
+      <w:numFmt w:val="bullet"/>
+      <w:lvlText w:val=""/>
+      <w:lvlJc w:val="left"/>
+      <w:pPr>
+        <w:tabs>
+          <w:tab w:val="num" w:pos="4320"/>
+        </w:tabs>
+        <w:ind w:left="4320" w:hanging="360"/>
+      </w:pPr>
+      <w:rPr>
+        <w:rFonts w:ascii="Wingdings" w:hAnsi="Wingdings" w:hint="default"/>
+        <w:sz w:val="20"/>
+      </w:rPr>
+    </w:lvl>
+    <w:lvl w:ilvl="6" w:tentative="1">
+      <w:start w:val="1"/>
+      <w:numFmt w:val="bullet"/>
+      <w:lvlText w:val=""/>
+      <w:lvlJc w:val="left"/>
+      <w:pPr>
+        <w:tabs>
+          <w:tab w:val="num" w:pos="5040"/>
+        </w:tabs>
+        <w:ind w:left="5040" w:hanging="360"/>
+      </w:pPr>
+      <w:rPr>
+        <w:rFonts w:ascii="Wingdings" w:hAnsi="Wingdings" w:hint="default"/>
+        <w:sz w:val="20"/>
+      </w:rPr>
+    </w:lvl>
+    <w:lvl w:ilvl="7" w:tentative="1">
+      <w:start w:val="1"/>
+      <w:numFmt w:val="bullet"/>
+      <w:lvlText w:val=""/>
+      <w:lvlJc w:val="left"/>
+      <w:pPr>
+        <w:tabs>
+          <w:tab w:val="num" w:pos="5760"/>
+        </w:tabs>
+        <w:ind w:left="5760" w:hanging="360"/>
+      </w:pPr>
+      <w:rPr>
+        <w:rFonts w:ascii="Wingdings" w:hAnsi="Wingdings" w:hint="default"/>
+        <w:sz w:val="20"/>
+      </w:rPr>
+    </w:lvl>
+    <w:lvl w:ilvl="8" w:tentative="1">
+      <w:start w:val="1"/>
+      <w:numFmt w:val="bullet"/>
+      <w:lvlText w:val=""/>
+      <w:lvlJc w:val="left"/>
+      <w:pPr>
+        <w:tabs>
+          <w:tab w:val="num" w:pos="6480"/>
+        </w:tabs>
+        <w:ind w:left="6480" w:hanging="360"/>
+      </w:pPr>
+      <w:rPr>
+        <w:rFonts w:ascii="Wingdings" w:hAnsi="Wingdings" w:hint="default"/>
+        <w:sz w:val="20"/>
+      </w:rPr>
+    </w:lvl>
+  </w:abstractNum>
+  <w:abstractNum w:abstractNumId="15" w15:restartNumberingAfterBreak="0">
+    <w:nsid w:val="39954F45"/>
+    <w:multiLevelType w:val="multilevel"/>
+    <w:tmpl w:val="86AAA4C0"/>
+    <w:lvl w:ilvl="0">
+      <w:start w:val="1"/>
+      <w:numFmt w:val="bullet"/>
+      <w:lvlText w:val=""/>
+      <w:lvlJc w:val="left"/>
+      <w:pPr>
+        <w:tabs>
+          <w:tab w:val="num" w:pos="720"/>
+        </w:tabs>
+        <w:ind w:left="720" w:hanging="360"/>
+      </w:pPr>
+      <w:rPr>
+        <w:rFonts w:ascii="Symbol" w:hAnsi="Symbol" w:hint="default"/>
+        <w:sz w:val="20"/>
+      </w:rPr>
+    </w:lvl>
+    <w:lvl w:ilvl="1" w:tentative="1">
+      <w:start w:val="1"/>
+      <w:numFmt w:val="bullet"/>
+      <w:lvlText w:val="o"/>
+      <w:lvlJc w:val="left"/>
+      <w:pPr>
+        <w:tabs>
+          <w:tab w:val="num" w:pos="1440"/>
+        </w:tabs>
+        <w:ind w:left="1440" w:hanging="360"/>
+      </w:pPr>
+      <w:rPr>
+        <w:rFonts w:ascii="Courier New" w:hAnsi="Courier New" w:hint="default"/>
+        <w:sz w:val="20"/>
+      </w:rPr>
+    </w:lvl>
+    <w:lvl w:ilvl="2" w:tentative="1">
+      <w:start w:val="1"/>
+      <w:numFmt w:val="bullet"/>
+      <w:lvlText w:val=""/>
+      <w:lvlJc w:val="left"/>
+      <w:pPr>
+        <w:tabs>
+          <w:tab w:val="num" w:pos="2160"/>
+        </w:tabs>
+        <w:ind w:left="2160" w:hanging="360"/>
+      </w:pPr>
+      <w:rPr>
+        <w:rFonts w:ascii="Wingdings" w:hAnsi="Wingdings" w:hint="default"/>
+        <w:sz w:val="20"/>
+      </w:rPr>
+    </w:lvl>
+    <w:lvl w:ilvl="3" w:tentative="1">
+      <w:start w:val="1"/>
+      <w:numFmt w:val="bullet"/>
+      <w:lvlText w:val=""/>
+      <w:lvlJc w:val="left"/>
+      <w:pPr>
+        <w:tabs>
+          <w:tab w:val="num" w:pos="2880"/>
+        </w:tabs>
+        <w:ind w:left="2880" w:hanging="360"/>
+      </w:pPr>
+      <w:rPr>
+        <w:rFonts w:ascii="Wingdings" w:hAnsi="Wingdings" w:hint="default"/>
+        <w:sz w:val="20"/>
+      </w:rPr>
+    </w:lvl>
+    <w:lvl w:ilvl="4" w:tentative="1">
+      <w:start w:val="1"/>
+      <w:numFmt w:val="bullet"/>
+      <w:lvlText w:val=""/>
+      <w:lvlJc w:val="left"/>
+      <w:pPr>
+        <w:tabs>
+          <w:tab w:val="num" w:pos="3600"/>
+        </w:tabs>
+        <w:ind w:left="3600" w:hanging="360"/>
+      </w:pPr>
+      <w:rPr>
+        <w:rFonts w:ascii="Wingdings" w:hAnsi="Wingdings" w:hint="default"/>
+        <w:sz w:val="20"/>
+      </w:rPr>
+    </w:lvl>
+    <w:lvl w:ilvl="5" w:tentative="1">
+      <w:start w:val="1"/>
+      <w:numFmt w:val="bullet"/>
+      <w:lvlText w:val=""/>
+      <w:lvlJc w:val="left"/>
+      <w:pPr>
+        <w:tabs>
+          <w:tab w:val="num" w:pos="4320"/>
+        </w:tabs>
+        <w:ind w:left="4320" w:hanging="360"/>
+      </w:pPr>
+      <w:rPr>
+        <w:rFonts w:ascii="Wingdings" w:hAnsi="Wingdings" w:hint="default"/>
+        <w:sz w:val="20"/>
+      </w:rPr>
+    </w:lvl>
+    <w:lvl w:ilvl="6" w:tentative="1">
+      <w:start w:val="1"/>
+      <w:numFmt w:val="bullet"/>
+      <w:lvlText w:val=""/>
+      <w:lvlJc w:val="left"/>
+      <w:pPr>
+        <w:tabs>
+          <w:tab w:val="num" w:pos="5040"/>
+        </w:tabs>
+        <w:ind w:left="5040" w:hanging="360"/>
+      </w:pPr>
+      <w:rPr>
+        <w:rFonts w:ascii="Wingdings" w:hAnsi="Wingdings" w:hint="default"/>
+        <w:sz w:val="20"/>
+      </w:rPr>
+    </w:lvl>
+    <w:lvl w:ilvl="7" w:tentative="1">
+      <w:start w:val="1"/>
+      <w:numFmt w:val="bullet"/>
+      <w:lvlText w:val=""/>
+      <w:lvlJc w:val="left"/>
+      <w:pPr>
+        <w:tabs>
+          <w:tab w:val="num" w:pos="5760"/>
+        </w:tabs>
+        <w:ind w:left="5760" w:hanging="360"/>
+      </w:pPr>
+      <w:rPr>
+        <w:rFonts w:ascii="Wingdings" w:hAnsi="Wingdings" w:hint="default"/>
+        <w:sz w:val="20"/>
+      </w:rPr>
+    </w:lvl>
+    <w:lvl w:ilvl="8" w:tentative="1">
+      <w:start w:val="1"/>
+      <w:numFmt w:val="bullet"/>
+      <w:lvlText w:val=""/>
+      <w:lvlJc w:val="left"/>
+      <w:pPr>
+        <w:tabs>
+          <w:tab w:val="num" w:pos="6480"/>
+        </w:tabs>
+        <w:ind w:left="6480" w:hanging="360"/>
+      </w:pPr>
+      <w:rPr>
+        <w:rFonts w:ascii="Wingdings" w:hAnsi="Wingdings" w:hint="default"/>
+        <w:sz w:val="20"/>
+      </w:rPr>
+    </w:lvl>
+  </w:abstractNum>
+  <w:abstractNum w:abstractNumId="16" w15:restartNumberingAfterBreak="0">
+    <w:nsid w:val="3D5E6DCB"/>
+    <w:multiLevelType w:val="multilevel"/>
+    <w:tmpl w:val="8514B308"/>
+    <w:lvl w:ilvl="0">
+      <w:start w:val="1"/>
+      <w:numFmt w:val="decimal"/>
+      <w:lvlText w:val="%1."/>
+      <w:lvlJc w:val="left"/>
+      <w:pPr>
+        <w:tabs>
+          <w:tab w:val="num" w:pos="720"/>
+        </w:tabs>
+        <w:ind w:left="720" w:hanging="360"/>
+      </w:pPr>
+    </w:lvl>
+    <w:lvl w:ilvl="1" w:tentative="1">
+      <w:start w:val="1"/>
+      <w:numFmt w:val="decimal"/>
+      <w:lvlText w:val="%2."/>
+      <w:lvlJc w:val="left"/>
+      <w:pPr>
+        <w:tabs>
+          <w:tab w:val="num" w:pos="1440"/>
+        </w:tabs>
+        <w:ind w:left="1440" w:hanging="360"/>
+      </w:pPr>
+    </w:lvl>
+    <w:lvl w:ilvl="2" w:tentative="1">
+      <w:start w:val="1"/>
+      <w:numFmt w:val="decimal"/>
+      <w:lvlText w:val="%3."/>
+      <w:lvlJc w:val="left"/>
+      <w:pPr>
+        <w:tabs>
+          <w:tab w:val="num" w:pos="2160"/>
+        </w:tabs>
+        <w:ind w:left="2160" w:hanging="360"/>
+      </w:pPr>
+    </w:lvl>
+    <w:lvl w:ilvl="3" w:tentative="1">
+      <w:start w:val="1"/>
+      <w:numFmt w:val="decimal"/>
+      <w:lvlText w:val="%4."/>
+      <w:lvlJc w:val="left"/>
+      <w:pPr>
+        <w:tabs>
+          <w:tab w:val="num" w:pos="2880"/>
+        </w:tabs>
+        <w:ind w:left="2880" w:hanging="360"/>
+      </w:pPr>
+    </w:lvl>
+    <w:lvl w:ilvl="4" w:tentative="1">
+      <w:start w:val="1"/>
+      <w:numFmt w:val="decimal"/>
+      <w:lvlText w:val="%5."/>
+      <w:lvlJc w:val="left"/>
+      <w:pPr>
+        <w:tabs>
+          <w:tab w:val="num" w:pos="3600"/>
+        </w:tabs>
+        <w:ind w:left="3600" w:hanging="360"/>
+      </w:pPr>
+    </w:lvl>
+    <w:lvl w:ilvl="5" w:tentative="1">
+      <w:start w:val="1"/>
+      <w:numFmt w:val="decimal"/>
+      <w:lvlText w:val="%6."/>
+      <w:lvlJc w:val="left"/>
+      <w:pPr>
+        <w:tabs>
+          <w:tab w:val="num" w:pos="4320"/>
+        </w:tabs>
+        <w:ind w:left="4320" w:hanging="360"/>
+      </w:pPr>
+    </w:lvl>
+    <w:lvl w:ilvl="6" w:tentative="1">
+      <w:start w:val="1"/>
+      <w:numFmt w:val="decimal"/>
+      <w:lvlText w:val="%7."/>
+      <w:lvlJc w:val="left"/>
+      <w:pPr>
+        <w:tabs>
+          <w:tab w:val="num" w:pos="5040"/>
+        </w:tabs>
+        <w:ind w:left="5040" w:hanging="360"/>
+      </w:pPr>
+    </w:lvl>
+    <w:lvl w:ilvl="7" w:tentative="1">
+      <w:start w:val="1"/>
+      <w:numFmt w:val="decimal"/>
+      <w:lvlText w:val="%8."/>
+      <w:lvlJc w:val="left"/>
+      <w:pPr>
+        <w:tabs>
+          <w:tab w:val="num" w:pos="5760"/>
+        </w:tabs>
+        <w:ind w:left="5760" w:hanging="360"/>
+      </w:pPr>
+    </w:lvl>
+    <w:lvl w:ilvl="8" w:tentative="1">
+      <w:start w:val="1"/>
+      <w:numFmt w:val="decimal"/>
+      <w:lvlText w:val="%9."/>
+      <w:lvlJc w:val="left"/>
+      <w:pPr>
+        <w:tabs>
+          <w:tab w:val="num" w:pos="6480"/>
+        </w:tabs>
+        <w:ind w:left="6480" w:hanging="360"/>
+      </w:pPr>
+    </w:lvl>
+  </w:abstractNum>
+  <w:abstractNum w:abstractNumId="17" w15:restartNumberingAfterBreak="0">
+    <w:nsid w:val="41354A42"/>
+    <w:multiLevelType w:val="multilevel"/>
+    <w:tmpl w:val="FAD6B082"/>
+    <w:lvl w:ilvl="0">
+      <w:start w:val="1"/>
+      <w:numFmt w:val="bullet"/>
+      <w:lvlText w:val=""/>
+      <w:lvlJc w:val="left"/>
+      <w:pPr>
+        <w:tabs>
+          <w:tab w:val="num" w:pos="720"/>
+        </w:tabs>
+        <w:ind w:left="720" w:hanging="360"/>
+      </w:pPr>
+      <w:rPr>
+        <w:rFonts w:ascii="Symbol" w:hAnsi="Symbol" w:hint="default"/>
+        <w:sz w:val="20"/>
+      </w:rPr>
+    </w:lvl>
+    <w:lvl w:ilvl="1" w:tentative="1">
+      <w:start w:val="1"/>
+      <w:numFmt w:val="bullet"/>
+      <w:lvlText w:val="o"/>
+      <w:lvlJc w:val="left"/>
+      <w:pPr>
+        <w:tabs>
+          <w:tab w:val="num" w:pos="1440"/>
+        </w:tabs>
+        <w:ind w:left="1440" w:hanging="360"/>
+      </w:pPr>
+      <w:rPr>
+        <w:rFonts w:ascii="Courier New" w:hAnsi="Courier New" w:hint="default"/>
+        <w:sz w:val="20"/>
+      </w:rPr>
+    </w:lvl>
+    <w:lvl w:ilvl="2" w:tentative="1">
+      <w:start w:val="1"/>
+      <w:numFmt w:val="bullet"/>
+      <w:lvlText w:val=""/>
+      <w:lvlJc w:val="left"/>
+      <w:pPr>
+        <w:tabs>
+          <w:tab w:val="num" w:pos="2160"/>
+        </w:tabs>
+        <w:ind w:left="2160" w:hanging="360"/>
+      </w:pPr>
+      <w:rPr>
+        <w:rFonts w:ascii="Wingdings" w:hAnsi="Wingdings" w:hint="default"/>
+        <w:sz w:val="20"/>
+      </w:rPr>
+    </w:lvl>
+    <w:lvl w:ilvl="3" w:tentative="1">
+      <w:start w:val="1"/>
+      <w:numFmt w:val="bullet"/>
+      <w:lvlText w:val=""/>
+      <w:lvlJc w:val="left"/>
+      <w:pPr>
+        <w:tabs>
+          <w:tab w:val="num" w:pos="2880"/>
+        </w:tabs>
+        <w:ind w:left="2880" w:hanging="360"/>
+      </w:pPr>
+      <w:rPr>
+        <w:rFonts w:ascii="Wingdings" w:hAnsi="Wingdings" w:hint="default"/>
+        <w:sz w:val="20"/>
+      </w:rPr>
+    </w:lvl>
+    <w:lvl w:ilvl="4" w:tentative="1">
+      <w:start w:val="1"/>
+      <w:numFmt w:val="bullet"/>
+      <w:lvlText w:val=""/>
+      <w:lvlJc w:val="left"/>
+      <w:pPr>
+        <w:tabs>
+          <w:tab w:val="num" w:pos="3600"/>
+        </w:tabs>
+        <w:ind w:left="3600" w:hanging="360"/>
+      </w:pPr>
+      <w:rPr>
+        <w:rFonts w:ascii="Wingdings" w:hAnsi="Wingdings" w:hint="default"/>
+        <w:sz w:val="20"/>
+      </w:rPr>
+    </w:lvl>
+    <w:lvl w:ilvl="5" w:tentative="1">
+      <w:start w:val="1"/>
+      <w:numFmt w:val="bullet"/>
+      <w:lvlText w:val=""/>
+      <w:lvlJc w:val="left"/>
+      <w:pPr>
+        <w:tabs>
+          <w:tab w:val="num" w:pos="4320"/>
+        </w:tabs>
+        <w:ind w:left="4320" w:hanging="360"/>
+      </w:pPr>
+      <w:rPr>
+        <w:rFonts w:ascii="Wingdings" w:hAnsi="Wingdings" w:hint="default"/>
+        <w:sz w:val="20"/>
+      </w:rPr>
+    </w:lvl>
+    <w:lvl w:ilvl="6" w:tentative="1">
+      <w:start w:val="1"/>
+      <w:numFmt w:val="bullet"/>
+      <w:lvlText w:val=""/>
+      <w:lvlJc w:val="left"/>
+      <w:pPr>
+        <w:tabs>
+          <w:tab w:val="num" w:pos="5040"/>
+        </w:tabs>
+        <w:ind w:left="5040" w:hanging="360"/>
+      </w:pPr>
+      <w:rPr>
+        <w:rFonts w:ascii="Wingdings" w:hAnsi="Wingdings" w:hint="default"/>
+        <w:sz w:val="20"/>
+      </w:rPr>
+    </w:lvl>
+    <w:lvl w:ilvl="7" w:tentative="1">
+      <w:start w:val="1"/>
+      <w:numFmt w:val="bullet"/>
+      <w:lvlText w:val=""/>
+      <w:lvlJc w:val="left"/>
+      <w:pPr>
+        <w:tabs>
+          <w:tab w:val="num" w:pos="5760"/>
+        </w:tabs>
+        <w:ind w:left="5760" w:hanging="360"/>
+      </w:pPr>
+      <w:rPr>
+        <w:rFonts w:ascii="Wingdings" w:hAnsi="Wingdings" w:hint="default"/>
+        <w:sz w:val="20"/>
+      </w:rPr>
+    </w:lvl>
+    <w:lvl w:ilvl="8" w:tentative="1">
+      <w:start w:val="1"/>
+      <w:numFmt w:val="bullet"/>
+      <w:lvlText w:val=""/>
+      <w:lvlJc w:val="left"/>
+      <w:pPr>
+        <w:tabs>
+          <w:tab w:val="num" w:pos="6480"/>
+        </w:tabs>
+        <w:ind w:left="6480" w:hanging="360"/>
+      </w:pPr>
+      <w:rPr>
+        <w:rFonts w:ascii="Wingdings" w:hAnsi="Wingdings" w:hint="default"/>
+        <w:sz w:val="20"/>
+      </w:rPr>
+    </w:lvl>
+  </w:abstractNum>
+  <w:abstractNum w:abstractNumId="18" w15:restartNumberingAfterBreak="0">
     <w:nsid w:val="416579CD"/>
     <w:multiLevelType w:val="multilevel"/>
-    <w:tmpl w:val="09DEF02A"/>
+    <w:tmpl w:val="7B76CFE4"/>
     <w:lvl w:ilvl="0">
       <w:start w:val="1"/>
       <w:numFmt w:val="bullet"/>
@@ -3866,6 +5933,151 @@
         <w:sz w:val="20"/>
       </w:rPr>
     </w:lvl>
+    <w:lvl w:ilvl="1">
+      <w:start w:val="8"/>
+      <w:numFmt w:val="decimal"/>
+      <w:lvlText w:val="%2."/>
+      <w:lvlJc w:val="left"/>
+      <w:pPr>
+        <w:ind w:left="1440" w:hanging="360"/>
+      </w:pPr>
+      <w:rPr>
+        <w:rFonts w:hint="default"/>
+      </w:rPr>
+    </w:lvl>
+    <w:lvl w:ilvl="2" w:tentative="1">
+      <w:start w:val="1"/>
+      <w:numFmt w:val="bullet"/>
+      <w:lvlText w:val=""/>
+      <w:lvlJc w:val="left"/>
+      <w:pPr>
+        <w:tabs>
+          <w:tab w:val="num" w:pos="2160"/>
+        </w:tabs>
+        <w:ind w:left="2160" w:hanging="360"/>
+      </w:pPr>
+      <w:rPr>
+        <w:rFonts w:ascii="Wingdings" w:hAnsi="Wingdings" w:hint="default"/>
+        <w:sz w:val="20"/>
+      </w:rPr>
+    </w:lvl>
+    <w:lvl w:ilvl="3" w:tentative="1">
+      <w:start w:val="1"/>
+      <w:numFmt w:val="bullet"/>
+      <w:lvlText w:val=""/>
+      <w:lvlJc w:val="left"/>
+      <w:pPr>
+        <w:tabs>
+          <w:tab w:val="num" w:pos="2880"/>
+        </w:tabs>
+        <w:ind w:left="2880" w:hanging="360"/>
+      </w:pPr>
+      <w:rPr>
+        <w:rFonts w:ascii="Wingdings" w:hAnsi="Wingdings" w:hint="default"/>
+        <w:sz w:val="20"/>
+      </w:rPr>
+    </w:lvl>
+    <w:lvl w:ilvl="4" w:tentative="1">
+      <w:start w:val="1"/>
+      <w:numFmt w:val="bullet"/>
+      <w:lvlText w:val=""/>
+      <w:lvlJc w:val="left"/>
+      <w:pPr>
+        <w:tabs>
+          <w:tab w:val="num" w:pos="3600"/>
+        </w:tabs>
+        <w:ind w:left="3600" w:hanging="360"/>
+      </w:pPr>
+      <w:rPr>
+        <w:rFonts w:ascii="Wingdings" w:hAnsi="Wingdings" w:hint="default"/>
+        <w:sz w:val="20"/>
+      </w:rPr>
+    </w:lvl>
+    <w:lvl w:ilvl="5" w:tentative="1">
+      <w:start w:val="1"/>
+      <w:numFmt w:val="bullet"/>
+      <w:lvlText w:val=""/>
+      <w:lvlJc w:val="left"/>
+      <w:pPr>
+        <w:tabs>
+          <w:tab w:val="num" w:pos="4320"/>
+        </w:tabs>
+        <w:ind w:left="4320" w:hanging="360"/>
+      </w:pPr>
+      <w:rPr>
+        <w:rFonts w:ascii="Wingdings" w:hAnsi="Wingdings" w:hint="default"/>
+        <w:sz w:val="20"/>
+      </w:rPr>
+    </w:lvl>
+    <w:lvl w:ilvl="6" w:tentative="1">
+      <w:start w:val="1"/>
+      <w:numFmt w:val="bullet"/>
+      <w:lvlText w:val=""/>
+      <w:lvlJc w:val="left"/>
+      <w:pPr>
+        <w:tabs>
+          <w:tab w:val="num" w:pos="5040"/>
+        </w:tabs>
+        <w:ind w:left="5040" w:hanging="360"/>
+      </w:pPr>
+      <w:rPr>
+        <w:rFonts w:ascii="Wingdings" w:hAnsi="Wingdings" w:hint="default"/>
+        <w:sz w:val="20"/>
+      </w:rPr>
+    </w:lvl>
+    <w:lvl w:ilvl="7" w:tentative="1">
+      <w:start w:val="1"/>
+      <w:numFmt w:val="bullet"/>
+      <w:lvlText w:val=""/>
+      <w:lvlJc w:val="left"/>
+      <w:pPr>
+        <w:tabs>
+          <w:tab w:val="num" w:pos="5760"/>
+        </w:tabs>
+        <w:ind w:left="5760" w:hanging="360"/>
+      </w:pPr>
+      <w:rPr>
+        <w:rFonts w:ascii="Wingdings" w:hAnsi="Wingdings" w:hint="default"/>
+        <w:sz w:val="20"/>
+      </w:rPr>
+    </w:lvl>
+    <w:lvl w:ilvl="8" w:tentative="1">
+      <w:start w:val="1"/>
+      <w:numFmt w:val="bullet"/>
+      <w:lvlText w:val=""/>
+      <w:lvlJc w:val="left"/>
+      <w:pPr>
+        <w:tabs>
+          <w:tab w:val="num" w:pos="6480"/>
+        </w:tabs>
+        <w:ind w:left="6480" w:hanging="360"/>
+      </w:pPr>
+      <w:rPr>
+        <w:rFonts w:ascii="Wingdings" w:hAnsi="Wingdings" w:hint="default"/>
+        <w:sz w:val="20"/>
+      </w:rPr>
+    </w:lvl>
+  </w:abstractNum>
+  <w:abstractNum w:abstractNumId="19" w15:restartNumberingAfterBreak="0">
+    <w:nsid w:val="4662562A"/>
+    <w:multiLevelType w:val="multilevel"/>
+    <w:tmpl w:val="84AEA62E"/>
+    <w:lvl w:ilvl="0">
+      <w:start w:val="1"/>
+      <w:numFmt w:val="bullet"/>
+      <w:lvlText w:val=""/>
+      <w:lvlJc w:val="left"/>
+      <w:pPr>
+        <w:tabs>
+          <w:tab w:val="num" w:pos="720"/>
+        </w:tabs>
+        <w:ind w:left="720" w:hanging="360"/>
+      </w:pPr>
+      <w:rPr>
+        <w:rFonts w:ascii="Symbol" w:hAnsi="Symbol" w:hint="default"/>
+        <w:sz w:val="20"/>
+      </w:rPr>
+    </w:lvl>
     <w:lvl w:ilvl="1" w:tentative="1">
       <w:start w:val="1"/>
       <w:numFmt w:val="bullet"/>
@@ -3995,7 +6207,156 @@
       </w:rPr>
     </w:lvl>
   </w:abstractNum>
-  <w:abstractNum w:abstractNumId="9" w15:restartNumberingAfterBreak="0">
+  <w:abstractNum w:abstractNumId="20" w15:restartNumberingAfterBreak="0">
+    <w:nsid w:val="46B67B67"/>
+    <w:multiLevelType w:val="multilevel"/>
+    <w:tmpl w:val="E104147A"/>
+    <w:lvl w:ilvl="0">
+      <w:start w:val="1"/>
+      <w:numFmt w:val="bullet"/>
+      <w:lvlText w:val=""/>
+      <w:lvlJc w:val="left"/>
+      <w:pPr>
+        <w:tabs>
+          <w:tab w:val="num" w:pos="720"/>
+        </w:tabs>
+        <w:ind w:left="720" w:hanging="360"/>
+      </w:pPr>
+      <w:rPr>
+        <w:rFonts w:ascii="Symbol" w:hAnsi="Symbol" w:hint="default"/>
+        <w:sz w:val="20"/>
+      </w:rPr>
+    </w:lvl>
+    <w:lvl w:ilvl="1" w:tentative="1">
+      <w:start w:val="1"/>
+      <w:numFmt w:val="bullet"/>
+      <w:lvlText w:val="o"/>
+      <w:lvlJc w:val="left"/>
+      <w:pPr>
+        <w:tabs>
+          <w:tab w:val="num" w:pos="1440"/>
+        </w:tabs>
+        <w:ind w:left="1440" w:hanging="360"/>
+      </w:pPr>
+      <w:rPr>
+        <w:rFonts w:ascii="Courier New" w:hAnsi="Courier New" w:hint="default"/>
+        <w:sz w:val="20"/>
+      </w:rPr>
+    </w:lvl>
+    <w:lvl w:ilvl="2" w:tentative="1">
+      <w:start w:val="1"/>
+      <w:numFmt w:val="bullet"/>
+      <w:lvlText w:val=""/>
+      <w:lvlJc w:val="left"/>
+      <w:pPr>
+        <w:tabs>
+          <w:tab w:val="num" w:pos="2160"/>
+        </w:tabs>
+        <w:ind w:left="2160" w:hanging="360"/>
+      </w:pPr>
+      <w:rPr>
+        <w:rFonts w:ascii="Wingdings" w:hAnsi="Wingdings" w:hint="default"/>
+        <w:sz w:val="20"/>
+      </w:rPr>
+    </w:lvl>
+    <w:lvl w:ilvl="3" w:tentative="1">
+      <w:start w:val="1"/>
+      <w:numFmt w:val="bullet"/>
+      <w:lvlText w:val=""/>
+      <w:lvlJc w:val="left"/>
+      <w:pPr>
+        <w:tabs>
+          <w:tab w:val="num" w:pos="2880"/>
+        </w:tabs>
+        <w:ind w:left="2880" w:hanging="360"/>
+      </w:pPr>
+      <w:rPr>
+        <w:rFonts w:ascii="Wingdings" w:hAnsi="Wingdings" w:hint="default"/>
+        <w:sz w:val="20"/>
+      </w:rPr>
+    </w:lvl>
+    <w:lvl w:ilvl="4" w:tentative="1">
+      <w:start w:val="1"/>
+      <w:numFmt w:val="bullet"/>
+      <w:lvlText w:val=""/>
+      <w:lvlJc w:val="left"/>
+      <w:pPr>
+        <w:tabs>
+          <w:tab w:val="num" w:pos="3600"/>
+        </w:tabs>
+        <w:ind w:left="3600" w:hanging="360"/>
+      </w:pPr>
+      <w:rPr>
+        <w:rFonts w:ascii="Wingdings" w:hAnsi="Wingdings" w:hint="default"/>
+        <w:sz w:val="20"/>
+      </w:rPr>
+    </w:lvl>
+    <w:lvl w:ilvl="5" w:tentative="1">
+      <w:start w:val="1"/>
+      <w:numFmt w:val="bullet"/>
+      <w:lvlText w:val=""/>
+      <w:lvlJc w:val="left"/>
+      <w:pPr>
+        <w:tabs>
+          <w:tab w:val="num" w:pos="4320"/>
+        </w:tabs>
+        <w:ind w:left="4320" w:hanging="360"/>
+      </w:pPr>
+      <w:rPr>
+        <w:rFonts w:ascii="Wingdings" w:hAnsi="Wingdings" w:hint="default"/>
+        <w:sz w:val="20"/>
+      </w:rPr>
+    </w:lvl>
+    <w:lvl w:ilvl="6" w:tentative="1">
+      <w:start w:val="1"/>
+      <w:numFmt w:val="bullet"/>
+      <w:lvlText w:val=""/>
+      <w:lvlJc w:val="left"/>
+      <w:pPr>
+        <w:tabs>
+          <w:tab w:val="num" w:pos="5040"/>
+        </w:tabs>
+        <w:ind w:left="5040" w:hanging="360"/>
+      </w:pPr>
+      <w:rPr>
+        <w:rFonts w:ascii="Wingdings" w:hAnsi="Wingdings" w:hint="default"/>
+        <w:sz w:val="20"/>
+      </w:rPr>
+    </w:lvl>
+    <w:lvl w:ilvl="7" w:tentative="1">
+      <w:start w:val="1"/>
+      <w:numFmt w:val="bullet"/>
+      <w:lvlText w:val=""/>
+      <w:lvlJc w:val="left"/>
+      <w:pPr>
+        <w:tabs>
+          <w:tab w:val="num" w:pos="5760"/>
+        </w:tabs>
+        <w:ind w:left="5760" w:hanging="360"/>
+      </w:pPr>
+      <w:rPr>
+        <w:rFonts w:ascii="Wingdings" w:hAnsi="Wingdings" w:hint="default"/>
+        <w:sz w:val="20"/>
+      </w:rPr>
+    </w:lvl>
+    <w:lvl w:ilvl="8" w:tentative="1">
+      <w:start w:val="1"/>
+      <w:numFmt w:val="bullet"/>
+      <w:lvlText w:val=""/>
+      <w:lvlJc w:val="left"/>
+      <w:pPr>
+        <w:tabs>
+          <w:tab w:val="num" w:pos="6480"/>
+        </w:tabs>
+        <w:ind w:left="6480" w:hanging="360"/>
+      </w:pPr>
+      <w:rPr>
+        <w:rFonts w:ascii="Wingdings" w:hAnsi="Wingdings" w:hint="default"/>
+        <w:sz w:val="20"/>
+      </w:rPr>
+    </w:lvl>
+  </w:abstractNum>
+  <w:abstractNum w:abstractNumId="21" w15:restartNumberingAfterBreak="0">
     <w:nsid w:val="48AF2520"/>
     <w:multiLevelType w:val="multilevel"/>
     <w:tmpl w:val="DB5C1508"/>
@@ -4144,7 +6505,531 @@
       </w:rPr>
     </w:lvl>
   </w:abstractNum>
-  <w:abstractNum w:abstractNumId="10" w15:restartNumberingAfterBreak="0">
+  <w:abstractNum w:abstractNumId="22" w15:restartNumberingAfterBreak="0">
+    <w:nsid w:val="4D0C13D3"/>
+    <w:multiLevelType w:val="multilevel"/>
+    <w:tmpl w:val="7BEC75EC"/>
+    <w:lvl w:ilvl="0">
+      <w:start w:val="1"/>
+      <w:numFmt w:val="bullet"/>
+      <w:lvlText w:val=""/>
+      <w:lvlJc w:val="left"/>
+      <w:pPr>
+        <w:tabs>
+          <w:tab w:val="num" w:pos="720"/>
+        </w:tabs>
+        <w:ind w:left="720" w:hanging="360"/>
+      </w:pPr>
+      <w:rPr>
+        <w:rFonts w:ascii="Symbol" w:hAnsi="Symbol" w:hint="default"/>
+        <w:sz w:val="20"/>
+      </w:rPr>
+    </w:lvl>
+    <w:lvl w:ilvl="1" w:tentative="1">
+      <w:start w:val="1"/>
+      <w:numFmt w:val="bullet"/>
+      <w:lvlText w:val="o"/>
+      <w:lvlJc w:val="left"/>
+      <w:pPr>
+        <w:tabs>
+          <w:tab w:val="num" w:pos="1440"/>
+        </w:tabs>
+        <w:ind w:left="1440" w:hanging="360"/>
+      </w:pPr>
+      <w:rPr>
+        <w:rFonts w:ascii="Courier New" w:hAnsi="Courier New" w:hint="default"/>
+        <w:sz w:val="20"/>
+      </w:rPr>
+    </w:lvl>
+    <w:lvl w:ilvl="2" w:tentative="1">
+      <w:start w:val="1"/>
+      <w:numFmt w:val="bullet"/>
+      <w:lvlText w:val=""/>
+      <w:lvlJc w:val="left"/>
+      <w:pPr>
+        <w:tabs>
+          <w:tab w:val="num" w:pos="2160"/>
+        </w:tabs>
+        <w:ind w:left="2160" w:hanging="360"/>
+      </w:pPr>
+      <w:rPr>
+        <w:rFonts w:ascii="Wingdings" w:hAnsi="Wingdings" w:hint="default"/>
+        <w:sz w:val="20"/>
+      </w:rPr>
+    </w:lvl>
+    <w:lvl w:ilvl="3" w:tentative="1">
+      <w:start w:val="1"/>
+      <w:numFmt w:val="bullet"/>
+      <w:lvlText w:val=""/>
+      <w:lvlJc w:val="left"/>
+      <w:pPr>
+        <w:tabs>
+          <w:tab w:val="num" w:pos="2880"/>
+        </w:tabs>
+        <w:ind w:left="2880" w:hanging="360"/>
+      </w:pPr>
+      <w:rPr>
+        <w:rFonts w:ascii="Wingdings" w:hAnsi="Wingdings" w:hint="default"/>
+        <w:sz w:val="20"/>
+      </w:rPr>
+    </w:lvl>
+    <w:lvl w:ilvl="4" w:tentative="1">
+      <w:start w:val="1"/>
+      <w:numFmt w:val="bullet"/>
+      <w:lvlText w:val=""/>
+      <w:lvlJc w:val="left"/>
+      <w:pPr>
+        <w:tabs>
+          <w:tab w:val="num" w:pos="3600"/>
+        </w:tabs>
+        <w:ind w:left="3600" w:hanging="360"/>
+      </w:pPr>
+      <w:rPr>
+        <w:rFonts w:ascii="Wingdings" w:hAnsi="Wingdings" w:hint="default"/>
+        <w:sz w:val="20"/>
+      </w:rPr>
+    </w:lvl>
+    <w:lvl w:ilvl="5" w:tentative="1">
+      <w:start w:val="1"/>
+      <w:numFmt w:val="bullet"/>
+      <w:lvlText w:val=""/>
+      <w:lvlJc w:val="left"/>
+      <w:pPr>
+        <w:tabs>
+          <w:tab w:val="num" w:pos="4320"/>
+        </w:tabs>
+        <w:ind w:left="4320" w:hanging="360"/>
+      </w:pPr>
+      <w:rPr>
+        <w:rFonts w:ascii="Wingdings" w:hAnsi="Wingdings" w:hint="default"/>
+        <w:sz w:val="20"/>
+      </w:rPr>
+    </w:lvl>
+    <w:lvl w:ilvl="6" w:tentative="1">
+      <w:start w:val="1"/>
+      <w:numFmt w:val="bullet"/>
+      <w:lvlText w:val=""/>
+      <w:lvlJc w:val="left"/>
+      <w:pPr>
+        <w:tabs>
+          <w:tab w:val="num" w:pos="5040"/>
+        </w:tabs>
+        <w:ind w:left="5040" w:hanging="360"/>
+      </w:pPr>
+      <w:rPr>
+        <w:rFonts w:ascii="Wingdings" w:hAnsi="Wingdings" w:hint="default"/>
+        <w:sz w:val="20"/>
+      </w:rPr>
+    </w:lvl>
+    <w:lvl w:ilvl="7" w:tentative="1">
+      <w:start w:val="1"/>
+      <w:numFmt w:val="bullet"/>
+      <w:lvlText w:val=""/>
+      <w:lvlJc w:val="left"/>
+      <w:pPr>
+        <w:tabs>
+          <w:tab w:val="num" w:pos="5760"/>
+        </w:tabs>
+        <w:ind w:left="5760" w:hanging="360"/>
+      </w:pPr>
+      <w:rPr>
+        <w:rFonts w:ascii="Wingdings" w:hAnsi="Wingdings" w:hint="default"/>
+        <w:sz w:val="20"/>
+      </w:rPr>
+    </w:lvl>
+    <w:lvl w:ilvl="8" w:tentative="1">
+      <w:start w:val="1"/>
+      <w:numFmt w:val="bullet"/>
+      <w:lvlText w:val=""/>
+      <w:lvlJc w:val="left"/>
+      <w:pPr>
+        <w:tabs>
+          <w:tab w:val="num" w:pos="6480"/>
+        </w:tabs>
+        <w:ind w:left="6480" w:hanging="360"/>
+      </w:pPr>
+      <w:rPr>
+        <w:rFonts w:ascii="Wingdings" w:hAnsi="Wingdings" w:hint="default"/>
+        <w:sz w:val="20"/>
+      </w:rPr>
+    </w:lvl>
+  </w:abstractNum>
+  <w:abstractNum w:abstractNumId="23" w15:restartNumberingAfterBreak="0">
+    <w:nsid w:val="4D2A0EEC"/>
+    <w:multiLevelType w:val="multilevel"/>
+    <w:tmpl w:val="54E671CE"/>
+    <w:lvl w:ilvl="0">
+      <w:start w:val="1"/>
+      <w:numFmt w:val="decimal"/>
+      <w:lvlText w:val="%1."/>
+      <w:lvlJc w:val="left"/>
+      <w:pPr>
+        <w:tabs>
+          <w:tab w:val="num" w:pos="720"/>
+        </w:tabs>
+        <w:ind w:left="720" w:hanging="360"/>
+      </w:pPr>
+    </w:lvl>
+    <w:lvl w:ilvl="1" w:tentative="1">
+      <w:start w:val="1"/>
+      <w:numFmt w:val="decimal"/>
+      <w:lvlText w:val="%2."/>
+      <w:lvlJc w:val="left"/>
+      <w:pPr>
+        <w:tabs>
+          <w:tab w:val="num" w:pos="1440"/>
+        </w:tabs>
+        <w:ind w:left="1440" w:hanging="360"/>
+      </w:pPr>
+    </w:lvl>
+    <w:lvl w:ilvl="2" w:tentative="1">
+      <w:start w:val="1"/>
+      <w:numFmt w:val="decimal"/>
+      <w:lvlText w:val="%3."/>
+      <w:lvlJc w:val="left"/>
+      <w:pPr>
+        <w:tabs>
+          <w:tab w:val="num" w:pos="2160"/>
+        </w:tabs>
+        <w:ind w:left="2160" w:hanging="360"/>
+      </w:pPr>
+    </w:lvl>
+    <w:lvl w:ilvl="3" w:tentative="1">
+      <w:start w:val="1"/>
+      <w:numFmt w:val="decimal"/>
+      <w:lvlText w:val="%4."/>
+      <w:lvlJc w:val="left"/>
+      <w:pPr>
+        <w:tabs>
+          <w:tab w:val="num" w:pos="2880"/>
+        </w:tabs>
+        <w:ind w:left="2880" w:hanging="360"/>
+      </w:pPr>
+    </w:lvl>
+    <w:lvl w:ilvl="4" w:tentative="1">
+      <w:start w:val="1"/>
+      <w:numFmt w:val="decimal"/>
+      <w:lvlText w:val="%5."/>
+      <w:lvlJc w:val="left"/>
+      <w:pPr>
+        <w:tabs>
+          <w:tab w:val="num" w:pos="3600"/>
+        </w:tabs>
+        <w:ind w:left="3600" w:hanging="360"/>
+      </w:pPr>
+    </w:lvl>
+    <w:lvl w:ilvl="5" w:tentative="1">
+      <w:start w:val="1"/>
+      <w:numFmt w:val="decimal"/>
+      <w:lvlText w:val="%6."/>
+      <w:lvlJc w:val="left"/>
+      <w:pPr>
+        <w:tabs>
+          <w:tab w:val="num" w:pos="4320"/>
+        </w:tabs>
+        <w:ind w:left="4320" w:hanging="360"/>
+      </w:pPr>
+    </w:lvl>
+    <w:lvl w:ilvl="6" w:tentative="1">
+      <w:start w:val="1"/>
+      <w:numFmt w:val="decimal"/>
+      <w:lvlText w:val="%7."/>
+      <w:lvlJc w:val="left"/>
+      <w:pPr>
+        <w:tabs>
+          <w:tab w:val="num" w:pos="5040"/>
+        </w:tabs>
+        <w:ind w:left="5040" w:hanging="360"/>
+      </w:pPr>
+    </w:lvl>
+    <w:lvl w:ilvl="7" w:tentative="1">
+      <w:start w:val="1"/>
+      <w:numFmt w:val="decimal"/>
+      <w:lvlText w:val="%8."/>
+      <w:lvlJc w:val="left"/>
+      <w:pPr>
+        <w:tabs>
+          <w:tab w:val="num" w:pos="5760"/>
+        </w:tabs>
+        <w:ind w:left="5760" w:hanging="360"/>
+      </w:pPr>
+    </w:lvl>
+    <w:lvl w:ilvl="8" w:tentative="1">
+      <w:start w:val="1"/>
+      <w:numFmt w:val="decimal"/>
+      <w:lvlText w:val="%9."/>
+      <w:lvlJc w:val="left"/>
+      <w:pPr>
+        <w:tabs>
+          <w:tab w:val="num" w:pos="6480"/>
+        </w:tabs>
+        <w:ind w:left="6480" w:hanging="360"/>
+      </w:pPr>
+    </w:lvl>
+  </w:abstractNum>
+  <w:abstractNum w:abstractNumId="24" w15:restartNumberingAfterBreak="0">
+    <w:nsid w:val="4EDE648F"/>
+    <w:multiLevelType w:val="multilevel"/>
+    <w:tmpl w:val="1C729C9A"/>
+    <w:lvl w:ilvl="0">
+      <w:start w:val="1"/>
+      <w:numFmt w:val="bullet"/>
+      <w:lvlText w:val=""/>
+      <w:lvlJc w:val="left"/>
+      <w:pPr>
+        <w:tabs>
+          <w:tab w:val="num" w:pos="720"/>
+        </w:tabs>
+        <w:ind w:left="720" w:hanging="360"/>
+      </w:pPr>
+      <w:rPr>
+        <w:rFonts w:ascii="Symbol" w:hAnsi="Symbol" w:hint="default"/>
+        <w:sz w:val="20"/>
+      </w:rPr>
+    </w:lvl>
+    <w:lvl w:ilvl="1" w:tentative="1">
+      <w:start w:val="1"/>
+      <w:numFmt w:val="bullet"/>
+      <w:lvlText w:val="o"/>
+      <w:lvlJc w:val="left"/>
+      <w:pPr>
+        <w:tabs>
+          <w:tab w:val="num" w:pos="1440"/>
+        </w:tabs>
+        <w:ind w:left="1440" w:hanging="360"/>
+      </w:pPr>
+      <w:rPr>
+        <w:rFonts w:ascii="Courier New" w:hAnsi="Courier New" w:hint="default"/>
+        <w:sz w:val="20"/>
+      </w:rPr>
+    </w:lvl>
+    <w:lvl w:ilvl="2" w:tentative="1">
+      <w:start w:val="1"/>
+      <w:numFmt w:val="bullet"/>
+      <w:lvlText w:val=""/>
+      <w:lvlJc w:val="left"/>
+      <w:pPr>
+        <w:tabs>
+          <w:tab w:val="num" w:pos="2160"/>
+        </w:tabs>
+        <w:ind w:left="2160" w:hanging="360"/>
+      </w:pPr>
+      <w:rPr>
+        <w:rFonts w:ascii="Wingdings" w:hAnsi="Wingdings" w:hint="default"/>
+        <w:sz w:val="20"/>
+      </w:rPr>
+    </w:lvl>
+    <w:lvl w:ilvl="3" w:tentative="1">
+      <w:start w:val="1"/>
+      <w:numFmt w:val="bullet"/>
+      <w:lvlText w:val=""/>
+      <w:lvlJc w:val="left"/>
+      <w:pPr>
+        <w:tabs>
+          <w:tab w:val="num" w:pos="2880"/>
+        </w:tabs>
+        <w:ind w:left="2880" w:hanging="360"/>
+      </w:pPr>
+      <w:rPr>
+        <w:rFonts w:ascii="Wingdings" w:hAnsi="Wingdings" w:hint="default"/>
+        <w:sz w:val="20"/>
+      </w:rPr>
+    </w:lvl>
+    <w:lvl w:ilvl="4" w:tentative="1">
+      <w:start w:val="1"/>
+      <w:numFmt w:val="bullet"/>
+      <w:lvlText w:val=""/>
+      <w:lvlJc w:val="left"/>
+      <w:pPr>
+        <w:tabs>
+          <w:tab w:val="num" w:pos="3600"/>
+        </w:tabs>
+        <w:ind w:left="3600" w:hanging="360"/>
+      </w:pPr>
+      <w:rPr>
+        <w:rFonts w:ascii="Wingdings" w:hAnsi="Wingdings" w:hint="default"/>
+        <w:sz w:val="20"/>
+      </w:rPr>
+    </w:lvl>
+    <w:lvl w:ilvl="5" w:tentative="1">
+      <w:start w:val="1"/>
+      <w:numFmt w:val="bullet"/>
+      <w:lvlText w:val=""/>
+      <w:lvlJc w:val="left"/>
+      <w:pPr>
+        <w:tabs>
+          <w:tab w:val="num" w:pos="4320"/>
+        </w:tabs>
+        <w:ind w:left="4320" w:hanging="360"/>
+      </w:pPr>
+      <w:rPr>
+        <w:rFonts w:ascii="Wingdings" w:hAnsi="Wingdings" w:hint="default"/>
+        <w:sz w:val="20"/>
+      </w:rPr>
+    </w:lvl>
+    <w:lvl w:ilvl="6" w:tentative="1">
+      <w:start w:val="1"/>
+      <w:numFmt w:val="bullet"/>
+      <w:lvlText w:val=""/>
+      <w:lvlJc w:val="left"/>
+      <w:pPr>
+        <w:tabs>
+          <w:tab w:val="num" w:pos="5040"/>
+        </w:tabs>
+        <w:ind w:left="5040" w:hanging="360"/>
+      </w:pPr>
+      <w:rPr>
+        <w:rFonts w:ascii="Wingdings" w:hAnsi="Wingdings" w:hint="default"/>
+        <w:sz w:val="20"/>
+      </w:rPr>
+    </w:lvl>
+    <w:lvl w:ilvl="7" w:tentative="1">
+      <w:start w:val="1"/>
+      <w:numFmt w:val="bullet"/>
+      <w:lvlText w:val=""/>
+      <w:lvlJc w:val="left"/>
+      <w:pPr>
+        <w:tabs>
+          <w:tab w:val="num" w:pos="5760"/>
+        </w:tabs>
+        <w:ind w:left="5760" w:hanging="360"/>
+      </w:pPr>
+      <w:rPr>
+        <w:rFonts w:ascii="Wingdings" w:hAnsi="Wingdings" w:hint="default"/>
+        <w:sz w:val="20"/>
+      </w:rPr>
+    </w:lvl>
+    <w:lvl w:ilvl="8" w:tentative="1">
+      <w:start w:val="1"/>
+      <w:numFmt w:val="bullet"/>
+      <w:lvlText w:val=""/>
+      <w:lvlJc w:val="left"/>
+      <w:pPr>
+        <w:tabs>
+          <w:tab w:val="num" w:pos="6480"/>
+        </w:tabs>
+        <w:ind w:left="6480" w:hanging="360"/>
+      </w:pPr>
+      <w:rPr>
+        <w:rFonts w:ascii="Wingdings" w:hAnsi="Wingdings" w:hint="default"/>
+        <w:sz w:val="20"/>
+      </w:rPr>
+    </w:lvl>
+  </w:abstractNum>
+  <w:abstractNum w:abstractNumId="25" w15:restartNumberingAfterBreak="0">
+    <w:nsid w:val="507F6E97"/>
+    <w:multiLevelType w:val="multilevel"/>
+    <w:tmpl w:val="DF6854E2"/>
+    <w:lvl w:ilvl="0">
+      <w:start w:val="1"/>
+      <w:numFmt w:val="decimal"/>
+      <w:lvlText w:val="%1."/>
+      <w:lvlJc w:val="left"/>
+      <w:pPr>
+        <w:tabs>
+          <w:tab w:val="num" w:pos="720"/>
+        </w:tabs>
+        <w:ind w:left="720" w:hanging="360"/>
+      </w:pPr>
+    </w:lvl>
+    <w:lvl w:ilvl="1" w:tentative="1">
+      <w:start w:val="1"/>
+      <w:numFmt w:val="decimal"/>
+      <w:lvlText w:val="%2."/>
+      <w:lvlJc w:val="left"/>
+      <w:pPr>
+        <w:tabs>
+          <w:tab w:val="num" w:pos="1440"/>
+        </w:tabs>
+        <w:ind w:left="1440" w:hanging="360"/>
+      </w:pPr>
+    </w:lvl>
+    <w:lvl w:ilvl="2" w:tentative="1">
+      <w:start w:val="1"/>
+      <w:numFmt w:val="decimal"/>
+      <w:lvlText w:val="%3."/>
+      <w:lvlJc w:val="left"/>
+      <w:pPr>
+        <w:tabs>
+          <w:tab w:val="num" w:pos="2160"/>
+        </w:tabs>
+        <w:ind w:left="2160" w:hanging="360"/>
+      </w:pPr>
+    </w:lvl>
+    <w:lvl w:ilvl="3" w:tentative="1">
+      <w:start w:val="1"/>
+      <w:numFmt w:val="decimal"/>
+      <w:lvlText w:val="%4."/>
+      <w:lvlJc w:val="left"/>
+      <w:pPr>
+        <w:tabs>
+          <w:tab w:val="num" w:pos="2880"/>
+        </w:tabs>
+        <w:ind w:left="2880" w:hanging="360"/>
+      </w:pPr>
+    </w:lvl>
+    <w:lvl w:ilvl="4" w:tentative="1">
+      <w:start w:val="1"/>
+      <w:numFmt w:val="decimal"/>
+      <w:lvlText w:val="%5."/>
+      <w:lvlJc w:val="left"/>
+      <w:pPr>
+        <w:tabs>
+          <w:tab w:val="num" w:pos="3600"/>
+        </w:tabs>
+        <w:ind w:left="3600" w:hanging="360"/>
+      </w:pPr>
+    </w:lvl>
+    <w:lvl w:ilvl="5" w:tentative="1">
+      <w:start w:val="1"/>
+      <w:numFmt w:val="decimal"/>
+      <w:lvlText w:val="%6."/>
+      <w:lvlJc w:val="left"/>
+      <w:pPr>
+        <w:tabs>
+          <w:tab w:val="num" w:pos="4320"/>
+        </w:tabs>
+        <w:ind w:left="4320" w:hanging="360"/>
+      </w:pPr>
+    </w:lvl>
+    <w:lvl w:ilvl="6" w:tentative="1">
+      <w:start w:val="1"/>
+      <w:numFmt w:val="decimal"/>
+      <w:lvlText w:val="%7."/>
+      <w:lvlJc w:val="left"/>
+      <w:pPr>
+        <w:tabs>
+          <w:tab w:val="num" w:pos="5040"/>
+        </w:tabs>
+        <w:ind w:left="5040" w:hanging="360"/>
+      </w:pPr>
+    </w:lvl>
+    <w:lvl w:ilvl="7" w:tentative="1">
+      <w:start w:val="1"/>
+      <w:numFmt w:val="decimal"/>
+      <w:lvlText w:val="%8."/>
+      <w:lvlJc w:val="left"/>
+      <w:pPr>
+        <w:tabs>
+          <w:tab w:val="num" w:pos="5760"/>
+        </w:tabs>
+        <w:ind w:left="5760" w:hanging="360"/>
+      </w:pPr>
+    </w:lvl>
+    <w:lvl w:ilvl="8" w:tentative="1">
+      <w:start w:val="1"/>
+      <w:numFmt w:val="decimal"/>
+      <w:lvlText w:val="%9."/>
+      <w:lvlJc w:val="left"/>
+      <w:pPr>
+        <w:tabs>
+          <w:tab w:val="num" w:pos="6480"/>
+        </w:tabs>
+        <w:ind w:left="6480" w:hanging="360"/>
+      </w:pPr>
+    </w:lvl>
+  </w:abstractNum>
+  <w:abstractNum w:abstractNumId="26" w15:restartNumberingAfterBreak="0">
     <w:nsid w:val="50DB3786"/>
     <w:multiLevelType w:val="multilevel"/>
     <w:tmpl w:val="7FF8D54A"/>
@@ -4293,7 +7178,7 @@
       </w:rPr>
     </w:lvl>
   </w:abstractNum>
-  <w:abstractNum w:abstractNumId="11" w15:restartNumberingAfterBreak="0">
+  <w:abstractNum w:abstractNumId="27" w15:restartNumberingAfterBreak="0">
     <w:nsid w:val="51777D3F"/>
     <w:multiLevelType w:val="multilevel"/>
     <w:tmpl w:val="75A48FA6"/>
@@ -4442,7 +7327,156 @@
       </w:rPr>
     </w:lvl>
   </w:abstractNum>
-  <w:abstractNum w:abstractNumId="12" w15:restartNumberingAfterBreak="0">
+  <w:abstractNum w:abstractNumId="28" w15:restartNumberingAfterBreak="0">
+    <w:nsid w:val="51B84CDF"/>
+    <w:multiLevelType w:val="multilevel"/>
+    <w:tmpl w:val="A2F8A162"/>
+    <w:lvl w:ilvl="0">
+      <w:start w:val="1"/>
+      <w:numFmt w:val="bullet"/>
+      <w:lvlText w:val=""/>
+      <w:lvlJc w:val="left"/>
+      <w:pPr>
+        <w:tabs>
+          <w:tab w:val="num" w:pos="720"/>
+        </w:tabs>
+        <w:ind w:left="720" w:hanging="360"/>
+      </w:pPr>
+      <w:rPr>
+        <w:rFonts w:ascii="Symbol" w:hAnsi="Symbol" w:hint="default"/>
+        <w:sz w:val="20"/>
+      </w:rPr>
+    </w:lvl>
+    <w:lvl w:ilvl="1" w:tentative="1">
+      <w:start w:val="1"/>
+      <w:numFmt w:val="bullet"/>
+      <w:lvlText w:val="o"/>
+      <w:lvlJc w:val="left"/>
+      <w:pPr>
+        <w:tabs>
+          <w:tab w:val="num" w:pos="1440"/>
+        </w:tabs>
+        <w:ind w:left="1440" w:hanging="360"/>
+      </w:pPr>
+      <w:rPr>
+        <w:rFonts w:ascii="Courier New" w:hAnsi="Courier New" w:hint="default"/>
+        <w:sz w:val="20"/>
+      </w:rPr>
+    </w:lvl>
+    <w:lvl w:ilvl="2" w:tentative="1">
+      <w:start w:val="1"/>
+      <w:numFmt w:val="bullet"/>
+      <w:lvlText w:val=""/>
+      <w:lvlJc w:val="left"/>
+      <w:pPr>
+        <w:tabs>
+          <w:tab w:val="num" w:pos="2160"/>
+        </w:tabs>
+        <w:ind w:left="2160" w:hanging="360"/>
+      </w:pPr>
+      <w:rPr>
+        <w:rFonts w:ascii="Wingdings" w:hAnsi="Wingdings" w:hint="default"/>
+        <w:sz w:val="20"/>
+      </w:rPr>
+    </w:lvl>
+    <w:lvl w:ilvl="3" w:tentative="1">
+      <w:start w:val="1"/>
+      <w:numFmt w:val="bullet"/>
+      <w:lvlText w:val=""/>
+      <w:lvlJc w:val="left"/>
+      <w:pPr>
+        <w:tabs>
+          <w:tab w:val="num" w:pos="2880"/>
+        </w:tabs>
+        <w:ind w:left="2880" w:hanging="360"/>
+      </w:pPr>
+      <w:rPr>
+        <w:rFonts w:ascii="Wingdings" w:hAnsi="Wingdings" w:hint="default"/>
+        <w:sz w:val="20"/>
+      </w:rPr>
+    </w:lvl>
+    <w:lvl w:ilvl="4" w:tentative="1">
+      <w:start w:val="1"/>
+      <w:numFmt w:val="bullet"/>
+      <w:lvlText w:val=""/>
+      <w:lvlJc w:val="left"/>
+      <w:pPr>
+        <w:tabs>
+          <w:tab w:val="num" w:pos="3600"/>
+        </w:tabs>
+        <w:ind w:left="3600" w:hanging="360"/>
+      </w:pPr>
+      <w:rPr>
+        <w:rFonts w:ascii="Wingdings" w:hAnsi="Wingdings" w:hint="default"/>
+        <w:sz w:val="20"/>
+      </w:rPr>
+    </w:lvl>
+    <w:lvl w:ilvl="5" w:tentative="1">
+      <w:start w:val="1"/>
+      <w:numFmt w:val="bullet"/>
+      <w:lvlText w:val=""/>
+      <w:lvlJc w:val="left"/>
+      <w:pPr>
+        <w:tabs>
+          <w:tab w:val="num" w:pos="4320"/>
+        </w:tabs>
+        <w:ind w:left="4320" w:hanging="360"/>
+      </w:pPr>
+      <w:rPr>
+        <w:rFonts w:ascii="Wingdings" w:hAnsi="Wingdings" w:hint="default"/>
+        <w:sz w:val="20"/>
+      </w:rPr>
+    </w:lvl>
+    <w:lvl w:ilvl="6" w:tentative="1">
+      <w:start w:val="1"/>
+      <w:numFmt w:val="bullet"/>
+      <w:lvlText w:val=""/>
+      <w:lvlJc w:val="left"/>
+      <w:pPr>
+        <w:tabs>
+          <w:tab w:val="num" w:pos="5040"/>
+        </w:tabs>
+        <w:ind w:left="5040" w:hanging="360"/>
+      </w:pPr>
+      <w:rPr>
+        <w:rFonts w:ascii="Wingdings" w:hAnsi="Wingdings" w:hint="default"/>
+        <w:sz w:val="20"/>
+      </w:rPr>
+    </w:lvl>
+    <w:lvl w:ilvl="7" w:tentative="1">
+      <w:start w:val="1"/>
+      <w:numFmt w:val="bullet"/>
+      <w:lvlText w:val=""/>
+      <w:lvlJc w:val="left"/>
+      <w:pPr>
+        <w:tabs>
+          <w:tab w:val="num" w:pos="5760"/>
+        </w:tabs>
+        <w:ind w:left="5760" w:hanging="360"/>
+      </w:pPr>
+      <w:rPr>
+        <w:rFonts w:ascii="Wingdings" w:hAnsi="Wingdings" w:hint="default"/>
+        <w:sz w:val="20"/>
+      </w:rPr>
+    </w:lvl>
+    <w:lvl w:ilvl="8" w:tentative="1">
+      <w:start w:val="1"/>
+      <w:numFmt w:val="bullet"/>
+      <w:lvlText w:val=""/>
+      <w:lvlJc w:val="left"/>
+      <w:pPr>
+        <w:tabs>
+          <w:tab w:val="num" w:pos="6480"/>
+        </w:tabs>
+        <w:ind w:left="6480" w:hanging="360"/>
+      </w:pPr>
+      <w:rPr>
+        <w:rFonts w:ascii="Wingdings" w:hAnsi="Wingdings" w:hint="default"/>
+        <w:sz w:val="20"/>
+      </w:rPr>
+    </w:lvl>
+  </w:abstractNum>
+  <w:abstractNum w:abstractNumId="29" w15:restartNumberingAfterBreak="0">
     <w:nsid w:val="5B662613"/>
     <w:multiLevelType w:val="multilevel"/>
     <w:tmpl w:val="E1DC77FA"/>
@@ -4555,7 +7589,567 @@
       </w:pPr>
     </w:lvl>
   </w:abstractNum>
-  <w:abstractNum w:abstractNumId="13" w15:restartNumberingAfterBreak="0">
+  <w:abstractNum w:abstractNumId="30" w15:restartNumberingAfterBreak="0">
+    <w:nsid w:val="5B7D126E"/>
+    <w:multiLevelType w:val="multilevel"/>
+    <w:tmpl w:val="7F3EFFE0"/>
+    <w:lvl w:ilvl="0">
+      <w:start w:val="1"/>
+      <w:numFmt w:val="bullet"/>
+      <w:lvlText w:val=""/>
+      <w:lvlJc w:val="left"/>
+      <w:pPr>
+        <w:tabs>
+          <w:tab w:val="num" w:pos="720"/>
+        </w:tabs>
+        <w:ind w:left="720" w:hanging="360"/>
+      </w:pPr>
+      <w:rPr>
+        <w:rFonts w:ascii="Symbol" w:hAnsi="Symbol" w:hint="default"/>
+        <w:sz w:val="20"/>
+      </w:rPr>
+    </w:lvl>
+    <w:lvl w:ilvl="1" w:tentative="1">
+      <w:start w:val="1"/>
+      <w:numFmt w:val="bullet"/>
+      <w:lvlText w:val="o"/>
+      <w:lvlJc w:val="left"/>
+      <w:pPr>
+        <w:tabs>
+          <w:tab w:val="num" w:pos="1440"/>
+        </w:tabs>
+        <w:ind w:left="1440" w:hanging="360"/>
+      </w:pPr>
+      <w:rPr>
+        <w:rFonts w:ascii="Courier New" w:hAnsi="Courier New" w:hint="default"/>
+        <w:sz w:val="20"/>
+      </w:rPr>
+    </w:lvl>
+    <w:lvl w:ilvl="2" w:tentative="1">
+      <w:start w:val="1"/>
+      <w:numFmt w:val="bullet"/>
+      <w:lvlText w:val=""/>
+      <w:lvlJc w:val="left"/>
+      <w:pPr>
+        <w:tabs>
+          <w:tab w:val="num" w:pos="2160"/>
+        </w:tabs>
+        <w:ind w:left="2160" w:hanging="360"/>
+      </w:pPr>
+      <w:rPr>
+        <w:rFonts w:ascii="Wingdings" w:hAnsi="Wingdings" w:hint="default"/>
+        <w:sz w:val="20"/>
+      </w:rPr>
+    </w:lvl>
+    <w:lvl w:ilvl="3" w:tentative="1">
+      <w:start w:val="1"/>
+      <w:numFmt w:val="bullet"/>
+      <w:lvlText w:val=""/>
+      <w:lvlJc w:val="left"/>
+      <w:pPr>
+        <w:tabs>
+          <w:tab w:val="num" w:pos="2880"/>
+        </w:tabs>
+        <w:ind w:left="2880" w:hanging="360"/>
+      </w:pPr>
+      <w:rPr>
+        <w:rFonts w:ascii="Wingdings" w:hAnsi="Wingdings" w:hint="default"/>
+        <w:sz w:val="20"/>
+      </w:rPr>
+    </w:lvl>
+    <w:lvl w:ilvl="4" w:tentative="1">
+      <w:start w:val="1"/>
+      <w:numFmt w:val="bullet"/>
+      <w:lvlText w:val=""/>
+      <w:lvlJc w:val="left"/>
+      <w:pPr>
+        <w:tabs>
+          <w:tab w:val="num" w:pos="3600"/>
+        </w:tabs>
+        <w:ind w:left="3600" w:hanging="360"/>
+      </w:pPr>
+      <w:rPr>
+        <w:rFonts w:ascii="Wingdings" w:hAnsi="Wingdings" w:hint="default"/>
+        <w:sz w:val="20"/>
+      </w:rPr>
+    </w:lvl>
+    <w:lvl w:ilvl="5" w:tentative="1">
+      <w:start w:val="1"/>
+      <w:numFmt w:val="bullet"/>
+      <w:lvlText w:val=""/>
+      <w:lvlJc w:val="left"/>
+      <w:pPr>
+        <w:tabs>
+          <w:tab w:val="num" w:pos="4320"/>
+        </w:tabs>
+        <w:ind w:left="4320" w:hanging="360"/>
+      </w:pPr>
+      <w:rPr>
+        <w:rFonts w:ascii="Wingdings" w:hAnsi="Wingdings" w:hint="default"/>
+        <w:sz w:val="20"/>
+      </w:rPr>
+    </w:lvl>
+    <w:lvl w:ilvl="6" w:tentative="1">
+      <w:start w:val="1"/>
+      <w:numFmt w:val="bullet"/>
+      <w:lvlText w:val=""/>
+      <w:lvlJc w:val="left"/>
+      <w:pPr>
+        <w:tabs>
+          <w:tab w:val="num" w:pos="5040"/>
+        </w:tabs>
+        <w:ind w:left="5040" w:hanging="360"/>
+      </w:pPr>
+      <w:rPr>
+        <w:rFonts w:ascii="Wingdings" w:hAnsi="Wingdings" w:hint="default"/>
+        <w:sz w:val="20"/>
+      </w:rPr>
+    </w:lvl>
+    <w:lvl w:ilvl="7" w:tentative="1">
+      <w:start w:val="1"/>
+      <w:numFmt w:val="bullet"/>
+      <w:lvlText w:val=""/>
+      <w:lvlJc w:val="left"/>
+      <w:pPr>
+        <w:tabs>
+          <w:tab w:val="num" w:pos="5760"/>
+        </w:tabs>
+        <w:ind w:left="5760" w:hanging="360"/>
+      </w:pPr>
+      <w:rPr>
+        <w:rFonts w:ascii="Wingdings" w:hAnsi="Wingdings" w:hint="default"/>
+        <w:sz w:val="20"/>
+      </w:rPr>
+    </w:lvl>
+    <w:lvl w:ilvl="8" w:tentative="1">
+      <w:start w:val="1"/>
+      <w:numFmt w:val="bullet"/>
+      <w:lvlText w:val=""/>
+      <w:lvlJc w:val="left"/>
+      <w:pPr>
+        <w:tabs>
+          <w:tab w:val="num" w:pos="6480"/>
+        </w:tabs>
+        <w:ind w:left="6480" w:hanging="360"/>
+      </w:pPr>
+      <w:rPr>
+        <w:rFonts w:ascii="Wingdings" w:hAnsi="Wingdings" w:hint="default"/>
+        <w:sz w:val="20"/>
+      </w:rPr>
+    </w:lvl>
+  </w:abstractNum>
+  <w:abstractNum w:abstractNumId="31" w15:restartNumberingAfterBreak="0">
+    <w:nsid w:val="65025A15"/>
+    <w:multiLevelType w:val="multilevel"/>
+    <w:tmpl w:val="5F1E6C7A"/>
+    <w:lvl w:ilvl="0">
+      <w:start w:val="1"/>
+      <w:numFmt w:val="decimal"/>
+      <w:lvlText w:val="%1."/>
+      <w:lvlJc w:val="left"/>
+      <w:pPr>
+        <w:tabs>
+          <w:tab w:val="num" w:pos="720"/>
+        </w:tabs>
+        <w:ind w:left="720" w:hanging="360"/>
+      </w:pPr>
+    </w:lvl>
+    <w:lvl w:ilvl="1" w:tentative="1">
+      <w:start w:val="1"/>
+      <w:numFmt w:val="decimal"/>
+      <w:lvlText w:val="%2."/>
+      <w:lvlJc w:val="left"/>
+      <w:pPr>
+        <w:tabs>
+          <w:tab w:val="num" w:pos="1440"/>
+        </w:tabs>
+        <w:ind w:left="1440" w:hanging="360"/>
+      </w:pPr>
+    </w:lvl>
+    <w:lvl w:ilvl="2" w:tentative="1">
+      <w:start w:val="1"/>
+      <w:numFmt w:val="decimal"/>
+      <w:lvlText w:val="%3."/>
+      <w:lvlJc w:val="left"/>
+      <w:pPr>
+        <w:tabs>
+          <w:tab w:val="num" w:pos="2160"/>
+        </w:tabs>
+        <w:ind w:left="2160" w:hanging="360"/>
+      </w:pPr>
+    </w:lvl>
+    <w:lvl w:ilvl="3" w:tentative="1">
+      <w:start w:val="1"/>
+      <w:numFmt w:val="decimal"/>
+      <w:lvlText w:val="%4."/>
+      <w:lvlJc w:val="left"/>
+      <w:pPr>
+        <w:tabs>
+          <w:tab w:val="num" w:pos="2880"/>
+        </w:tabs>
+        <w:ind w:left="2880" w:hanging="360"/>
+      </w:pPr>
+    </w:lvl>
+    <w:lvl w:ilvl="4" w:tentative="1">
+      <w:start w:val="1"/>
+      <w:numFmt w:val="decimal"/>
+      <w:lvlText w:val="%5."/>
+      <w:lvlJc w:val="left"/>
+      <w:pPr>
+        <w:tabs>
+          <w:tab w:val="num" w:pos="3600"/>
+        </w:tabs>
+        <w:ind w:left="3600" w:hanging="360"/>
+      </w:pPr>
+    </w:lvl>
+    <w:lvl w:ilvl="5" w:tentative="1">
+      <w:start w:val="1"/>
+      <w:numFmt w:val="decimal"/>
+      <w:lvlText w:val="%6."/>
+      <w:lvlJc w:val="left"/>
+      <w:pPr>
+        <w:tabs>
+          <w:tab w:val="num" w:pos="4320"/>
+        </w:tabs>
+        <w:ind w:left="4320" w:hanging="360"/>
+      </w:pPr>
+    </w:lvl>
+    <w:lvl w:ilvl="6" w:tentative="1">
+      <w:start w:val="1"/>
+      <w:numFmt w:val="decimal"/>
+      <w:lvlText w:val="%7."/>
+      <w:lvlJc w:val="left"/>
+      <w:pPr>
+        <w:tabs>
+          <w:tab w:val="num" w:pos="5040"/>
+        </w:tabs>
+        <w:ind w:left="5040" w:hanging="360"/>
+      </w:pPr>
+    </w:lvl>
+    <w:lvl w:ilvl="7" w:tentative="1">
+      <w:start w:val="1"/>
+      <w:numFmt w:val="decimal"/>
+      <w:lvlText w:val="%8."/>
+      <w:lvlJc w:val="left"/>
+      <w:pPr>
+        <w:tabs>
+          <w:tab w:val="num" w:pos="5760"/>
+        </w:tabs>
+        <w:ind w:left="5760" w:hanging="360"/>
+      </w:pPr>
+    </w:lvl>
+    <w:lvl w:ilvl="8" w:tentative="1">
+      <w:start w:val="1"/>
+      <w:numFmt w:val="decimal"/>
+      <w:lvlText w:val="%9."/>
+      <w:lvlJc w:val="left"/>
+      <w:pPr>
+        <w:tabs>
+          <w:tab w:val="num" w:pos="6480"/>
+        </w:tabs>
+        <w:ind w:left="6480" w:hanging="360"/>
+      </w:pPr>
+    </w:lvl>
+  </w:abstractNum>
+  <w:abstractNum w:abstractNumId="32" w15:restartNumberingAfterBreak="0">
+    <w:nsid w:val="68E30CB5"/>
+    <w:multiLevelType w:val="multilevel"/>
+    <w:tmpl w:val="7D7A29C2"/>
+    <w:lvl w:ilvl="0">
+      <w:start w:val="1"/>
+      <w:numFmt w:val="bullet"/>
+      <w:lvlText w:val=""/>
+      <w:lvlJc w:val="left"/>
+      <w:pPr>
+        <w:tabs>
+          <w:tab w:val="num" w:pos="720"/>
+        </w:tabs>
+        <w:ind w:left="720" w:hanging="360"/>
+      </w:pPr>
+      <w:rPr>
+        <w:rFonts w:ascii="Symbol" w:hAnsi="Symbol" w:hint="default"/>
+        <w:sz w:val="20"/>
+      </w:rPr>
+    </w:lvl>
+    <w:lvl w:ilvl="1" w:tentative="1">
+      <w:start w:val="1"/>
+      <w:numFmt w:val="bullet"/>
+      <w:lvlText w:val="o"/>
+      <w:lvlJc w:val="left"/>
+      <w:pPr>
+        <w:tabs>
+          <w:tab w:val="num" w:pos="1440"/>
+        </w:tabs>
+        <w:ind w:left="1440" w:hanging="360"/>
+      </w:pPr>
+      <w:rPr>
+        <w:rFonts w:ascii="Courier New" w:hAnsi="Courier New" w:hint="default"/>
+        <w:sz w:val="20"/>
+      </w:rPr>
+    </w:lvl>
+    <w:lvl w:ilvl="2" w:tentative="1">
+      <w:start w:val="1"/>
+      <w:numFmt w:val="bullet"/>
+      <w:lvlText w:val=""/>
+      <w:lvlJc w:val="left"/>
+      <w:pPr>
+        <w:tabs>
+          <w:tab w:val="num" w:pos="2160"/>
+        </w:tabs>
+        <w:ind w:left="2160" w:hanging="360"/>
+      </w:pPr>
+      <w:rPr>
+        <w:rFonts w:ascii="Wingdings" w:hAnsi="Wingdings" w:hint="default"/>
+        <w:sz w:val="20"/>
+      </w:rPr>
+    </w:lvl>
+    <w:lvl w:ilvl="3" w:tentative="1">
+      <w:start w:val="1"/>
+      <w:numFmt w:val="bullet"/>
+      <w:lvlText w:val=""/>
+      <w:lvlJc w:val="left"/>
+      <w:pPr>
+        <w:tabs>
+          <w:tab w:val="num" w:pos="2880"/>
+        </w:tabs>
+        <w:ind w:left="2880" w:hanging="360"/>
+      </w:pPr>
+      <w:rPr>
+        <w:rFonts w:ascii="Wingdings" w:hAnsi="Wingdings" w:hint="default"/>
+        <w:sz w:val="20"/>
+      </w:rPr>
+    </w:lvl>
+    <w:lvl w:ilvl="4" w:tentative="1">
+      <w:start w:val="1"/>
+      <w:numFmt w:val="bullet"/>
+      <w:lvlText w:val=""/>
+      <w:lvlJc w:val="left"/>
+      <w:pPr>
+        <w:tabs>
+          <w:tab w:val="num" w:pos="3600"/>
+        </w:tabs>
+        <w:ind w:left="3600" w:hanging="360"/>
+      </w:pPr>
+      <w:rPr>
+        <w:rFonts w:ascii="Wingdings" w:hAnsi="Wingdings" w:hint="default"/>
+        <w:sz w:val="20"/>
+      </w:rPr>
+    </w:lvl>
+    <w:lvl w:ilvl="5" w:tentative="1">
+      <w:start w:val="1"/>
+      <w:numFmt w:val="bullet"/>
+      <w:lvlText w:val=""/>
+      <w:lvlJc w:val="left"/>
+      <w:pPr>
+        <w:tabs>
+          <w:tab w:val="num" w:pos="4320"/>
+        </w:tabs>
+        <w:ind w:left="4320" w:hanging="360"/>
+      </w:pPr>
+      <w:rPr>
+        <w:rFonts w:ascii="Wingdings" w:hAnsi="Wingdings" w:hint="default"/>
+        <w:sz w:val="20"/>
+      </w:rPr>
+    </w:lvl>
+    <w:lvl w:ilvl="6" w:tentative="1">
+      <w:start w:val="1"/>
+      <w:numFmt w:val="bullet"/>
+      <w:lvlText w:val=""/>
+      <w:lvlJc w:val="left"/>
+      <w:pPr>
+        <w:tabs>
+          <w:tab w:val="num" w:pos="5040"/>
+        </w:tabs>
+        <w:ind w:left="5040" w:hanging="360"/>
+      </w:pPr>
+      <w:rPr>
+        <w:rFonts w:ascii="Wingdings" w:hAnsi="Wingdings" w:hint="default"/>
+        <w:sz w:val="20"/>
+      </w:rPr>
+    </w:lvl>
+    <w:lvl w:ilvl="7" w:tentative="1">
+      <w:start w:val="1"/>
+      <w:numFmt w:val="bullet"/>
+      <w:lvlText w:val=""/>
+      <w:lvlJc w:val="left"/>
+      <w:pPr>
+        <w:tabs>
+          <w:tab w:val="num" w:pos="5760"/>
+        </w:tabs>
+        <w:ind w:left="5760" w:hanging="360"/>
+      </w:pPr>
+      <w:rPr>
+        <w:rFonts w:ascii="Wingdings" w:hAnsi="Wingdings" w:hint="default"/>
+        <w:sz w:val="20"/>
+      </w:rPr>
+    </w:lvl>
+    <w:lvl w:ilvl="8" w:tentative="1">
+      <w:start w:val="1"/>
+      <w:numFmt w:val="bullet"/>
+      <w:lvlText w:val=""/>
+      <w:lvlJc w:val="left"/>
+      <w:pPr>
+        <w:tabs>
+          <w:tab w:val="num" w:pos="6480"/>
+        </w:tabs>
+        <w:ind w:left="6480" w:hanging="360"/>
+      </w:pPr>
+      <w:rPr>
+        <w:rFonts w:ascii="Wingdings" w:hAnsi="Wingdings" w:hint="default"/>
+        <w:sz w:val="20"/>
+      </w:rPr>
+    </w:lvl>
+  </w:abstractNum>
+  <w:abstractNum w:abstractNumId="33" w15:restartNumberingAfterBreak="0">
+    <w:nsid w:val="68F13234"/>
+    <w:multiLevelType w:val="multilevel"/>
+    <w:tmpl w:val="484A9C84"/>
+    <w:lvl w:ilvl="0">
+      <w:start w:val="1"/>
+      <w:numFmt w:val="bullet"/>
+      <w:lvlText w:val=""/>
+      <w:lvlJc w:val="left"/>
+      <w:pPr>
+        <w:tabs>
+          <w:tab w:val="num" w:pos="720"/>
+        </w:tabs>
+        <w:ind w:left="720" w:hanging="360"/>
+      </w:pPr>
+      <w:rPr>
+        <w:rFonts w:ascii="Symbol" w:hAnsi="Symbol" w:hint="default"/>
+        <w:sz w:val="20"/>
+      </w:rPr>
+    </w:lvl>
+    <w:lvl w:ilvl="1" w:tentative="1">
+      <w:start w:val="1"/>
+      <w:numFmt w:val="bullet"/>
+      <w:lvlText w:val="o"/>
+      <w:lvlJc w:val="left"/>
+      <w:pPr>
+        <w:tabs>
+          <w:tab w:val="num" w:pos="1440"/>
+        </w:tabs>
+        <w:ind w:left="1440" w:hanging="360"/>
+      </w:pPr>
+      <w:rPr>
+        <w:rFonts w:ascii="Courier New" w:hAnsi="Courier New" w:hint="default"/>
+        <w:sz w:val="20"/>
+      </w:rPr>
+    </w:lvl>
+    <w:lvl w:ilvl="2" w:tentative="1">
+      <w:start w:val="1"/>
+      <w:numFmt w:val="bullet"/>
+      <w:lvlText w:val=""/>
+      <w:lvlJc w:val="left"/>
+      <w:pPr>
+        <w:tabs>
+          <w:tab w:val="num" w:pos="2160"/>
+        </w:tabs>
+        <w:ind w:left="2160" w:hanging="360"/>
+      </w:pPr>
+      <w:rPr>
+        <w:rFonts w:ascii="Wingdings" w:hAnsi="Wingdings" w:hint="default"/>
+        <w:sz w:val="20"/>
+      </w:rPr>
+    </w:lvl>
+    <w:lvl w:ilvl="3" w:tentative="1">
+      <w:start w:val="1"/>
+      <w:numFmt w:val="bullet"/>
+      <w:lvlText w:val=""/>
+      <w:lvlJc w:val="left"/>
+      <w:pPr>
+        <w:tabs>
+          <w:tab w:val="num" w:pos="2880"/>
+        </w:tabs>
+        <w:ind w:left="2880" w:hanging="360"/>
+      </w:pPr>
+      <w:rPr>
+        <w:rFonts w:ascii="Wingdings" w:hAnsi="Wingdings" w:hint="default"/>
+        <w:sz w:val="20"/>
+      </w:rPr>
+    </w:lvl>
+    <w:lvl w:ilvl="4" w:tentative="1">
+      <w:start w:val="1"/>
+      <w:numFmt w:val="bullet"/>
+      <w:lvlText w:val=""/>
+      <w:lvlJc w:val="left"/>
+      <w:pPr>
+        <w:tabs>
+          <w:tab w:val="num" w:pos="3600"/>
+        </w:tabs>
+        <w:ind w:left="3600" w:hanging="360"/>
+      </w:pPr>
+      <w:rPr>
+        <w:rFonts w:ascii="Wingdings" w:hAnsi="Wingdings" w:hint="default"/>
+        <w:sz w:val="20"/>
+      </w:rPr>
+    </w:lvl>
+    <w:lvl w:ilvl="5" w:tentative="1">
+      <w:start w:val="1"/>
+      <w:numFmt w:val="bullet"/>
+      <w:lvlText w:val=""/>
+      <w:lvlJc w:val="left"/>
+      <w:pPr>
+        <w:tabs>
+          <w:tab w:val="num" w:pos="4320"/>
+        </w:tabs>
+        <w:ind w:left="4320" w:hanging="360"/>
+      </w:pPr>
+      <w:rPr>
+        <w:rFonts w:ascii="Wingdings" w:hAnsi="Wingdings" w:hint="default"/>
+        <w:sz w:val="20"/>
+      </w:rPr>
+    </w:lvl>
+    <w:lvl w:ilvl="6" w:tentative="1">
+      <w:start w:val="1"/>
+      <w:numFmt w:val="bullet"/>
+      <w:lvlText w:val=""/>
+      <w:lvlJc w:val="left"/>
+      <w:pPr>
+        <w:tabs>
+          <w:tab w:val="num" w:pos="5040"/>
+        </w:tabs>
+        <w:ind w:left="5040" w:hanging="360"/>
+      </w:pPr>
+      <w:rPr>
+        <w:rFonts w:ascii="Wingdings" w:hAnsi="Wingdings" w:hint="default"/>
+        <w:sz w:val="20"/>
+      </w:rPr>
+    </w:lvl>
+    <w:lvl w:ilvl="7" w:tentative="1">
+      <w:start w:val="1"/>
+      <w:numFmt w:val="bullet"/>
+      <w:lvlText w:val=""/>
+      <w:lvlJc w:val="left"/>
+      <w:pPr>
+        <w:tabs>
+          <w:tab w:val="num" w:pos="5760"/>
+        </w:tabs>
+        <w:ind w:left="5760" w:hanging="360"/>
+      </w:pPr>
+      <w:rPr>
+        <w:rFonts w:ascii="Wingdings" w:hAnsi="Wingdings" w:hint="default"/>
+        <w:sz w:val="20"/>
+      </w:rPr>
+    </w:lvl>
+    <w:lvl w:ilvl="8" w:tentative="1">
+      <w:start w:val="1"/>
+      <w:numFmt w:val="bullet"/>
+      <w:lvlText w:val=""/>
+      <w:lvlJc w:val="left"/>
+      <w:pPr>
+        <w:tabs>
+          <w:tab w:val="num" w:pos="6480"/>
+        </w:tabs>
+        <w:ind w:left="6480" w:hanging="360"/>
+      </w:pPr>
+      <w:rPr>
+        <w:rFonts w:ascii="Wingdings" w:hAnsi="Wingdings" w:hint="default"/>
+        <w:sz w:val="20"/>
+      </w:rPr>
+    </w:lvl>
+  </w:abstractNum>
+  <w:abstractNum w:abstractNumId="34" w15:restartNumberingAfterBreak="0">
     <w:nsid w:val="6D162D1E"/>
     <w:multiLevelType w:val="multilevel"/>
     <w:tmpl w:val="2728AD24"/>
@@ -4668,7 +8262,120 @@
       </w:pPr>
     </w:lvl>
   </w:abstractNum>
-  <w:abstractNum w:abstractNumId="14" w15:restartNumberingAfterBreak="0">
+  <w:abstractNum w:abstractNumId="35" w15:restartNumberingAfterBreak="0">
+    <w:nsid w:val="6E5049E7"/>
+    <w:multiLevelType w:val="multilevel"/>
+    <w:tmpl w:val="DBCA7D64"/>
+    <w:lvl w:ilvl="0">
+      <w:start w:val="1"/>
+      <w:numFmt w:val="decimal"/>
+      <w:lvlText w:val="%1."/>
+      <w:lvlJc w:val="left"/>
+      <w:pPr>
+        <w:tabs>
+          <w:tab w:val="num" w:pos="720"/>
+        </w:tabs>
+        <w:ind w:left="720" w:hanging="360"/>
+      </w:pPr>
+    </w:lvl>
+    <w:lvl w:ilvl="1" w:tentative="1">
+      <w:start w:val="1"/>
+      <w:numFmt w:val="decimal"/>
+      <w:lvlText w:val="%2."/>
+      <w:lvlJc w:val="left"/>
+      <w:pPr>
+        <w:tabs>
+          <w:tab w:val="num" w:pos="1440"/>
+        </w:tabs>
+        <w:ind w:left="1440" w:hanging="360"/>
+      </w:pPr>
+    </w:lvl>
+    <w:lvl w:ilvl="2" w:tentative="1">
+      <w:start w:val="1"/>
+      <w:numFmt w:val="decimal"/>
+      <w:lvlText w:val="%3."/>
+      <w:lvlJc w:val="left"/>
+      <w:pPr>
+        <w:tabs>
+          <w:tab w:val="num" w:pos="2160"/>
+        </w:tabs>
+        <w:ind w:left="2160" w:hanging="360"/>
+      </w:pPr>
+    </w:lvl>
+    <w:lvl w:ilvl="3" w:tentative="1">
+      <w:start w:val="1"/>
+      <w:numFmt w:val="decimal"/>
+      <w:lvlText w:val="%4."/>
+      <w:lvlJc w:val="left"/>
+      <w:pPr>
+        <w:tabs>
+          <w:tab w:val="num" w:pos="2880"/>
+        </w:tabs>
+        <w:ind w:left="2880" w:hanging="360"/>
+      </w:pPr>
+    </w:lvl>
+    <w:lvl w:ilvl="4" w:tentative="1">
+      <w:start w:val="1"/>
+      <w:numFmt w:val="decimal"/>
+      <w:lvlText w:val="%5."/>
+      <w:lvlJc w:val="left"/>
+      <w:pPr>
+        <w:tabs>
+          <w:tab w:val="num" w:pos="3600"/>
+        </w:tabs>
+        <w:ind w:left="3600" w:hanging="360"/>
+      </w:pPr>
+    </w:lvl>
+    <w:lvl w:ilvl="5" w:tentative="1">
+      <w:start w:val="1"/>
+      <w:numFmt w:val="decimal"/>
+      <w:lvlText w:val="%6."/>
+      <w:lvlJc w:val="left"/>
+      <w:pPr>
+        <w:tabs>
+          <w:tab w:val="num" w:pos="4320"/>
+        </w:tabs>
+        <w:ind w:left="4320" w:hanging="360"/>
+      </w:pPr>
+    </w:lvl>
+    <w:lvl w:ilvl="6" w:tentative="1">
+      <w:start w:val="1"/>
+      <w:numFmt w:val="decimal"/>
+      <w:lvlText w:val="%7."/>
+      <w:lvlJc w:val="left"/>
+      <w:pPr>
+        <w:tabs>
+          <w:tab w:val="num" w:pos="5040"/>
+        </w:tabs>
+        <w:ind w:left="5040" w:hanging="360"/>
+      </w:pPr>
+    </w:lvl>
+    <w:lvl w:ilvl="7" w:tentative="1">
+      <w:start w:val="1"/>
+      <w:numFmt w:val="decimal"/>
+      <w:lvlText w:val="%8."/>
+      <w:lvlJc w:val="left"/>
+      <w:pPr>
+        <w:tabs>
+          <w:tab w:val="num" w:pos="5760"/>
+        </w:tabs>
+        <w:ind w:left="5760" w:hanging="360"/>
+      </w:pPr>
+    </w:lvl>
+    <w:lvl w:ilvl="8" w:tentative="1">
+      <w:start w:val="1"/>
+      <w:numFmt w:val="decimal"/>
+      <w:lvlText w:val="%9."/>
+      <w:lvlJc w:val="left"/>
+      <w:pPr>
+        <w:tabs>
+          <w:tab w:val="num" w:pos="6480"/>
+        </w:tabs>
+        <w:ind w:left="6480" w:hanging="360"/>
+      </w:pPr>
+    </w:lvl>
+  </w:abstractNum>
+  <w:abstractNum w:abstractNumId="36" w15:restartNumberingAfterBreak="0">
     <w:nsid w:val="742F0713"/>
     <w:multiLevelType w:val="multilevel"/>
     <w:tmpl w:val="2FB821FA"/>
@@ -4817,7 +8524,120 @@
       </w:rPr>
     </w:lvl>
   </w:abstractNum>
-  <w:abstractNum w:abstractNumId="15" w15:restartNumberingAfterBreak="0">
+  <w:abstractNum w:abstractNumId="37" w15:restartNumberingAfterBreak="0">
+    <w:nsid w:val="74472A05"/>
+    <w:multiLevelType w:val="multilevel"/>
+    <w:tmpl w:val="674AE630"/>
+    <w:lvl w:ilvl="0">
+      <w:start w:val="1"/>
+      <w:numFmt w:val="decimal"/>
+      <w:lvlText w:val="%1."/>
+      <w:lvlJc w:val="left"/>
+      <w:pPr>
+        <w:tabs>
+          <w:tab w:val="num" w:pos="720"/>
+        </w:tabs>
+        <w:ind w:left="720" w:hanging="360"/>
+      </w:pPr>
+    </w:lvl>
+    <w:lvl w:ilvl="1" w:tentative="1">
+      <w:start w:val="1"/>
+      <w:numFmt w:val="decimal"/>
+      <w:lvlText w:val="%2."/>
+      <w:lvlJc w:val="left"/>
+      <w:pPr>
+        <w:tabs>
+          <w:tab w:val="num" w:pos="1440"/>
+        </w:tabs>
+        <w:ind w:left="1440" w:hanging="360"/>
+      </w:pPr>
+    </w:lvl>
+    <w:lvl w:ilvl="2" w:tentative="1">
+      <w:start w:val="1"/>
+      <w:numFmt w:val="decimal"/>
+      <w:lvlText w:val="%3."/>
+      <w:lvlJc w:val="left"/>
+      <w:pPr>
+        <w:tabs>
+          <w:tab w:val="num" w:pos="2160"/>
+        </w:tabs>
+        <w:ind w:left="2160" w:hanging="360"/>
+      </w:pPr>
+    </w:lvl>
+    <w:lvl w:ilvl="3" w:tentative="1">
+      <w:start w:val="1"/>
+      <w:numFmt w:val="decimal"/>
+      <w:lvlText w:val="%4."/>
+      <w:lvlJc w:val="left"/>
+      <w:pPr>
+        <w:tabs>
+          <w:tab w:val="num" w:pos="2880"/>
+        </w:tabs>
+        <w:ind w:left="2880" w:hanging="360"/>
+      </w:pPr>
+    </w:lvl>
+    <w:lvl w:ilvl="4" w:tentative="1">
+      <w:start w:val="1"/>
+      <w:numFmt w:val="decimal"/>
+      <w:lvlText w:val="%5."/>
+      <w:lvlJc w:val="left"/>
+      <w:pPr>
+        <w:tabs>
+          <w:tab w:val="num" w:pos="3600"/>
+        </w:tabs>
+        <w:ind w:left="3600" w:hanging="360"/>
+      </w:pPr>
+    </w:lvl>
+    <w:lvl w:ilvl="5" w:tentative="1">
+      <w:start w:val="1"/>
+      <w:numFmt w:val="decimal"/>
+      <w:lvlText w:val="%6."/>
+      <w:lvlJc w:val="left"/>
+      <w:pPr>
+        <w:tabs>
+          <w:tab w:val="num" w:pos="4320"/>
+        </w:tabs>
+        <w:ind w:left="4320" w:hanging="360"/>
+      </w:pPr>
+    </w:lvl>
+    <w:lvl w:ilvl="6" w:tentative="1">
+      <w:start w:val="1"/>
+      <w:numFmt w:val="decimal"/>
+      <w:lvlText w:val="%7."/>
+      <w:lvlJc w:val="left"/>
+      <w:pPr>
+        <w:tabs>
+          <w:tab w:val="num" w:pos="5040"/>
+        </w:tabs>
+        <w:ind w:left="5040" w:hanging="360"/>
+      </w:pPr>
+    </w:lvl>
+    <w:lvl w:ilvl="7" w:tentative="1">
+      <w:start w:val="1"/>
+      <w:numFmt w:val="decimal"/>
+      <w:lvlText w:val="%8."/>
+      <w:lvlJc w:val="left"/>
+      <w:pPr>
+        <w:tabs>
+          <w:tab w:val="num" w:pos="5760"/>
+        </w:tabs>
+        <w:ind w:left="5760" w:hanging="360"/>
+      </w:pPr>
+    </w:lvl>
+    <w:lvl w:ilvl="8" w:tentative="1">
+      <w:start w:val="1"/>
+      <w:numFmt w:val="decimal"/>
+      <w:lvlText w:val="%9."/>
+      <w:lvlJc w:val="left"/>
+      <w:pPr>
+        <w:tabs>
+          <w:tab w:val="num" w:pos="6480"/>
+        </w:tabs>
+        <w:ind w:left="6480" w:hanging="360"/>
+      </w:pPr>
+    </w:lvl>
+  </w:abstractNum>
+  <w:abstractNum w:abstractNumId="38" w15:restartNumberingAfterBreak="0">
     <w:nsid w:val="750A4E6B"/>
     <w:multiLevelType w:val="multilevel"/>
     <w:tmpl w:val="585C576C"/>
@@ -4966,7 +8786,7 @@
       </w:rPr>
     </w:lvl>
   </w:abstractNum>
-  <w:abstractNum w:abstractNumId="16" w15:restartNumberingAfterBreak="0">
+  <w:abstractNum w:abstractNumId="39" w15:restartNumberingAfterBreak="0">
     <w:nsid w:val="77DC0F87"/>
     <w:multiLevelType w:val="multilevel"/>
     <w:tmpl w:val="A246DB98"/>
@@ -5079,7 +8899,7 @@
       </w:pPr>
     </w:lvl>
   </w:abstractNum>
-  <w:abstractNum w:abstractNumId="17" w15:restartNumberingAfterBreak="0">
+  <w:abstractNum w:abstractNumId="40" w15:restartNumberingAfterBreak="0">
     <w:nsid w:val="7DF27750"/>
     <w:multiLevelType w:val="multilevel"/>
     <w:tmpl w:val="F5E4C442"/>
@@ -5192,7 +9012,7 @@
       </w:pPr>
     </w:lvl>
   </w:abstractNum>
-  <w:abstractNum w:abstractNumId="18" w15:restartNumberingAfterBreak="0">
+  <w:abstractNum w:abstractNumId="41" w15:restartNumberingAfterBreak="0">
     <w:nsid w:val="7DF27946"/>
     <w:multiLevelType w:val="multilevel"/>
     <w:tmpl w:val="E6A4E76C"/>
@@ -5306,61 +9126,130 @@
     </w:lvl>
   </w:abstractNum>
   <w:num w:numId="1" w16cid:durableId="1148399852">
+    <w:abstractNumId w:val="2"/>
+  </w:num>
+  <w:num w:numId="2" w16cid:durableId="992027246">
+    <w:abstractNumId w:val="3"/>
+  </w:num>
+  <w:num w:numId="3" w16cid:durableId="513689985">
+    <w:abstractNumId w:val="4"/>
+  </w:num>
+  <w:num w:numId="4" w16cid:durableId="1412316051">
+    <w:abstractNumId w:val="40"/>
+  </w:num>
+  <w:num w:numId="5" w16cid:durableId="148905000">
+    <w:abstractNumId w:val="18"/>
+  </w:num>
+  <w:num w:numId="6" w16cid:durableId="645283470">
+    <w:abstractNumId w:val="27"/>
+  </w:num>
+  <w:num w:numId="7" w16cid:durableId="1941136523">
+    <w:abstractNumId w:val="7"/>
+  </w:num>
+  <w:num w:numId="8" w16cid:durableId="2023705807">
+    <w:abstractNumId w:val="34"/>
+  </w:num>
+  <w:num w:numId="9" w16cid:durableId="517541900">
+    <w:abstractNumId w:val="38"/>
+  </w:num>
+  <w:num w:numId="10" w16cid:durableId="359399766">
+    <w:abstractNumId w:val="29"/>
+  </w:num>
+  <w:num w:numId="11" w16cid:durableId="2002343862">
+    <w:abstractNumId w:val="39"/>
+  </w:num>
+  <w:num w:numId="12" w16cid:durableId="1411737072">
+    <w:abstractNumId w:val="10"/>
+  </w:num>
+  <w:num w:numId="13" w16cid:durableId="2127654339">
+    <w:abstractNumId w:val="36"/>
+  </w:num>
+  <w:num w:numId="14" w16cid:durableId="998850167">
+    <w:abstractNumId w:val="12"/>
+  </w:num>
+  <w:num w:numId="15" w16cid:durableId="1501314334">
+    <w:abstractNumId w:val="9"/>
+  </w:num>
+  <w:num w:numId="16" w16cid:durableId="358090205">
+    <w:abstractNumId w:val="26"/>
+  </w:num>
+  <w:num w:numId="17" w16cid:durableId="719524125">
+    <w:abstractNumId w:val="11"/>
+  </w:num>
+  <w:num w:numId="18" w16cid:durableId="682704460">
+    <w:abstractNumId w:val="21"/>
+  </w:num>
+  <w:num w:numId="19" w16cid:durableId="942417278">
+    <w:abstractNumId w:val="41"/>
+  </w:num>
+  <w:num w:numId="20" w16cid:durableId="1797403545">
+    <w:abstractNumId w:val="19"/>
+  </w:num>
+  <w:num w:numId="21" w16cid:durableId="1664697620">
+    <w:abstractNumId w:val="25"/>
+  </w:num>
+  <w:num w:numId="22" w16cid:durableId="1199052517">
+    <w:abstractNumId w:val="23"/>
+  </w:num>
+  <w:num w:numId="23" w16cid:durableId="1797482888">
     <w:abstractNumId w:val="0"/>
   </w:num>
-  <w:num w:numId="2" w16cid:durableId="992027246">
-    <w:abstractNumId w:val="1"/>
-  </w:num>
-  <w:num w:numId="3" w16cid:durableId="513689985">
-    <w:abstractNumId w:val="2"/>
-  </w:num>
-  <w:num w:numId="4" w16cid:durableId="1412316051">
+  <w:num w:numId="24" w16cid:durableId="1957978263">
     <w:abstractNumId w:val="17"/>
   </w:num>
-  <w:num w:numId="5" w16cid:durableId="148905000">
+  <w:num w:numId="25" w16cid:durableId="1653488211">
+    <w:abstractNumId w:val="15"/>
+  </w:num>
+  <w:num w:numId="26" w16cid:durableId="990063135">
+    <w:abstractNumId w:val="14"/>
+  </w:num>
+  <w:num w:numId="27" w16cid:durableId="750201527">
+    <w:abstractNumId w:val="13"/>
+  </w:num>
+  <w:num w:numId="28" w16cid:durableId="1067190549">
+    <w:abstractNumId w:val="37"/>
+  </w:num>
+  <w:num w:numId="29" w16cid:durableId="1769887365">
     <w:abstractNumId w:val="8"/>
   </w:num>
-  <w:num w:numId="6" w16cid:durableId="645283470">
-    <w:abstractNumId w:val="11"/>
+  <w:num w:numId="30" w16cid:durableId="1813130598">
+    <w:abstractNumId w:val="35"/>
   </w:num>
-  <w:num w:numId="7" w16cid:durableId="1941136523">
-    <w:abstractNumId w:val="3"/>
+  <w:num w:numId="31" w16cid:durableId="1786576980">
+    <w:abstractNumId w:val="30"/>
   </w:num>
-  <w:num w:numId="8" w16cid:durableId="2023705807">
-    <w:abstractNumId w:val="13"/>
+  <w:num w:numId="32" w16cid:durableId="2053185799">
+    <w:abstractNumId w:val="20"/>
   </w:num>
-  <w:num w:numId="9" w16cid:durableId="517541900">
-    <w:abstractNumId w:val="15"/>
+  <w:num w:numId="33" w16cid:durableId="406614621">
+    <w:abstractNumId w:val="24"/>
   </w:num>
-  <w:num w:numId="10" w16cid:durableId="359399766">
-    <w:abstractNumId w:val="12"/>
+  <w:num w:numId="34" w16cid:durableId="2037077157">
+    <w:abstractNumId w:val="6"/>
   </w:num>
-  <w:num w:numId="11" w16cid:durableId="2002343862">
+  <w:num w:numId="35" w16cid:durableId="962422930">
+    <w:abstractNumId w:val="5"/>
+  </w:num>
+  <w:num w:numId="36" w16cid:durableId="330373053">
+    <w:abstractNumId w:val="31"/>
+  </w:num>
+  <w:num w:numId="37" w16cid:durableId="1119452330">
+    <w:abstractNumId w:val="32"/>
+  </w:num>
+  <w:num w:numId="38" w16cid:durableId="2070496141">
+    <w:abstractNumId w:val="33"/>
+  </w:num>
+  <w:num w:numId="39" w16cid:durableId="1490442587">
     <w:abstractNumId w:val="16"/>
   </w:num>
-  <w:num w:numId="12" w16cid:durableId="1411737072">
-    <w:abstractNumId w:val="5"/>
+  <w:num w:numId="40" w16cid:durableId="1846935776">
+    <w:abstractNumId w:val="28"/>
   </w:num>
-  <w:num w:numId="13" w16cid:durableId="2127654339">
-    <w:abstractNumId w:val="14"/>
+  <w:num w:numId="41" w16cid:durableId="582573482">
+    <w:abstractNumId w:val="22"/>
   </w:num>
-  <w:num w:numId="14" w16cid:durableId="998850167">
-    <w:abstractNumId w:val="7"/>
-  </w:num>
-  <w:num w:numId="15" w16cid:durableId="1501314334">
-    <w:abstractNumId w:val="4"/>
-  </w:num>
-  <w:num w:numId="16" w16cid:durableId="358090205">
-    <w:abstractNumId w:val="10"/>
-  </w:num>
-  <w:num w:numId="17" w16cid:durableId="719524125">
-    <w:abstractNumId w:val="6"/>
-  </w:num>
-  <w:num w:numId="18" w16cid:durableId="682704460">
-    <w:abstractNumId w:val="9"/>
-  </w:num>
-  <w:num w:numId="19" w16cid:durableId="942417278">
-    <w:abstractNumId w:val="18"/>
+  <w:num w:numId="42" w16cid:durableId="61414446">
+    <w:abstractNumId w:val="1"/>
   </w:num>
 </w:numbering>
 </file>
